--- a/Doc/P2Chat协议设计.docx
+++ b/Doc/P2Chat协议设计.docx
@@ -237,14 +237,12 @@
             <w:pPr>
               <w:jc w:val="center"/>
             </w:pPr>
-            <w:proofErr w:type="spellStart"/>
             <w:r>
               <w:rPr>
                 <w:rFonts w:hint="eastAsia"/>
               </w:rPr>
               <w:t>BrianYi</w:t>
             </w:r>
-            <w:proofErr w:type="spellEnd"/>
           </w:p>
         </w:tc>
         <w:tc>
@@ -333,14 +331,12 @@
       </w:r>
     </w:p>
     <w:p>
-      <w:proofErr w:type="spellStart"/>
       <w:r>
         <w:rPr>
           <w:rFonts w:hint="eastAsia"/>
         </w:rPr>
         <w:t>MessageCP</w:t>
       </w:r>
-      <w:proofErr w:type="spellEnd"/>
       <w:r>
         <w:rPr>
           <w:rFonts w:hint="eastAsia"/>
@@ -685,6 +681,9 @@
           </w:tcPr>
           <w:p>
             <w:r>
+              <w:t>MSG_</w:t>
+            </w:r>
+            <w:r>
               <w:rPr>
                 <w:rFonts w:hint="eastAsia"/>
               </w:rPr>
@@ -1054,7 +1053,10 @@
           </w:tcPr>
           <w:p>
             <w:r>
-              <w:t>ATTR_ID</w:t>
+              <w:t>ATTR_</w:t>
+            </w:r>
+            <w:r>
+              <w:t>CODE</w:t>
             </w:r>
           </w:p>
         </w:tc>
@@ -1076,6 +1078,11 @@
             <w:tcW w:w="2766" w:type="dxa"/>
           </w:tcPr>
           <w:p>
+            <w:pPr>
+              <w:rPr>
+                <w:rFonts w:hint="eastAsia"/>
+              </w:rPr>
+            </w:pPr>
             <w:r>
               <w:rPr>
                 <w:rFonts w:hint="eastAsia"/>
@@ -1086,7 +1093,7 @@
               <w:rPr>
                 <w:rFonts w:hint="eastAsia"/>
               </w:rPr>
-              <w:t>ID</w:t>
+              <w:t>码</w:t>
             </w:r>
           </w:p>
         </w:tc>
@@ -2337,7 +2344,6 @@
             <w:pPr>
               <w:jc w:val="center"/>
               <w:rPr>
-                <w:rFonts w:hint="eastAsia"/>
                 <w:b/>
               </w:rPr>
             </w:pPr>
@@ -2354,13 +2360,7 @@
           <w:tcPr>
             <w:tcW w:w="2765" w:type="dxa"/>
           </w:tcPr>
-          <w:p>
-            <w:pPr>
-              <w:rPr>
-                <w:rFonts w:hint="eastAsia"/>
-              </w:rPr>
-            </w:pPr>
-          </w:p>
+          <w:p/>
         </w:tc>
         <w:tc>
           <w:tcPr>
@@ -2370,7 +2370,6 @@
             <w:pPr>
               <w:jc w:val="center"/>
               <w:rPr>
-                <w:rFonts w:hint="eastAsia"/>
                 <w:b/>
               </w:rPr>
             </w:pPr>
@@ -2390,59 +2389,12 @@
             <w:tcW w:w="2765" w:type="dxa"/>
           </w:tcPr>
           <w:p>
-            <w:pPr>
-              <w:rPr>
-                <w:rFonts w:hint="eastAsia"/>
-              </w:rPr>
-            </w:pPr>
             <w:r>
               <w:rPr>
                 <w:rFonts w:hint="eastAsia"/>
               </w:rPr>
               <w:t>MSG_SERVER_GET_INFO</w:t>
             </w:r>
-          </w:p>
-        </w:tc>
-        <w:tc>
-          <w:tcPr>
-            <w:tcW w:w="2765" w:type="dxa"/>
-          </w:tcPr>
-          <w:p>
-            <w:pPr>
-              <w:jc w:val="center"/>
-              <w:rPr>
-                <w:rFonts w:hint="eastAsia"/>
-              </w:rPr>
-            </w:pPr>
-            <w:r>
-              <w:sym w:font="Wingdings" w:char="F0E8"/>
-            </w:r>
-          </w:p>
-        </w:tc>
-        <w:tc>
-          <w:tcPr>
-            <w:tcW w:w="2766" w:type="dxa"/>
-          </w:tcPr>
-          <w:p>
-            <w:pPr>
-              <w:rPr>
-                <w:rFonts w:hint="eastAsia"/>
-              </w:rPr>
-            </w:pPr>
-          </w:p>
-        </w:tc>
-      </w:tr>
-      <w:tr>
-        <w:tc>
-          <w:tcPr>
-            <w:tcW w:w="2765" w:type="dxa"/>
-          </w:tcPr>
-          <w:p>
-            <w:pPr>
-              <w:rPr>
-                <w:rFonts w:hint="eastAsia"/>
-              </w:rPr>
-            </w:pPr>
           </w:p>
         </w:tc>
         <w:tc>
@@ -2454,7 +2406,7 @@
               <w:jc w:val="center"/>
             </w:pPr>
             <w:r>
-              <w:sym w:font="Wingdings" w:char="F0E7"/>
+              <w:sym w:font="Wingdings" w:char="F0E8"/>
             </w:r>
           </w:p>
         </w:tc>
@@ -2462,22 +2414,7 @@
           <w:tcPr>
             <w:tcW w:w="2766" w:type="dxa"/>
           </w:tcPr>
-          <w:p>
-            <w:pPr>
-              <w:rPr>
-                <w:rFonts w:hint="eastAsia"/>
-              </w:rPr>
-            </w:pPr>
-            <w:r>
-              <w:rPr>
-                <w:rFonts w:hint="eastAsia"/>
-              </w:rPr>
-              <w:t>MSG_</w:t>
-            </w:r>
-            <w:r>
-              <w:t>REQUEST_SUCCEED</w:t>
-            </w:r>
-          </w:p>
+          <w:p/>
         </w:tc>
       </w:tr>
       <w:tr>
@@ -2485,34 +2422,7 @@
           <w:tcPr>
             <w:tcW w:w="2765" w:type="dxa"/>
           </w:tcPr>
-          <w:p>
-            <w:pPr>
-              <w:rPr>
-                <w:rFonts w:hint="eastAsia"/>
-              </w:rPr>
-            </w:pPr>
-            <w:r>
-              <w:rPr>
-                <w:rFonts w:hint="eastAsia"/>
-              </w:rPr>
-              <w:t>MSG_LOGIN</w:t>
-            </w:r>
-            <w:r>
-              <w:t>(</w:t>
-            </w:r>
-            <w:r>
-              <w:rPr>
-                <w:rFonts w:hint="eastAsia"/>
-              </w:rPr>
-              <w:t>连接</w:t>
-            </w:r>
-            <w:r>
-              <w:t>建立</w:t>
-            </w:r>
-            <w:r>
-              <w:t>)</w:t>
-            </w:r>
-          </w:p>
+          <w:p/>
         </w:tc>
         <w:tc>
           <w:tcPr>
@@ -2523,7 +2433,7 @@
               <w:jc w:val="center"/>
             </w:pPr>
             <w:r>
-              <w:sym w:font="Wingdings" w:char="F0E8"/>
+              <w:sym w:font="Wingdings" w:char="F0E7"/>
             </w:r>
           </w:p>
         </w:tc>
@@ -2532,11 +2442,15 @@
             <w:tcW w:w="2766" w:type="dxa"/>
           </w:tcPr>
           <w:p>
-            <w:pPr>
-              <w:rPr>
-                <w:rFonts w:hint="eastAsia"/>
-              </w:rPr>
-            </w:pPr>
+            <w:r>
+              <w:rPr>
+                <w:rFonts w:hint="eastAsia"/>
+              </w:rPr>
+              <w:t>MSG_</w:t>
+            </w:r>
+            <w:r>
+              <w:t>REQUEST_SUCCEED</w:t>
+            </w:r>
           </w:p>
         </w:tc>
       </w:tr>
@@ -2546,11 +2460,27 @@
             <w:tcW w:w="2765" w:type="dxa"/>
           </w:tcPr>
           <w:p>
-            <w:pPr>
-              <w:rPr>
-                <w:rFonts w:hint="eastAsia"/>
-              </w:rPr>
-            </w:pPr>
+            <w:r>
+              <w:rPr>
+                <w:rFonts w:hint="eastAsia"/>
+              </w:rPr>
+              <w:t>MSG_LOGIN</w:t>
+            </w:r>
+            <w:r>
+              <w:t>(</w:t>
+            </w:r>
+            <w:r>
+              <w:rPr>
+                <w:rFonts w:hint="eastAsia"/>
+              </w:rPr>
+              <w:t>连接</w:t>
+            </w:r>
+            <w:r>
+              <w:t>建立</w:t>
+            </w:r>
+            <w:r>
+              <w:t>)</w:t>
+            </w:r>
           </w:p>
         </w:tc>
         <w:tc>
@@ -2562,7 +2492,7 @@
               <w:jc w:val="center"/>
             </w:pPr>
             <w:r>
-              <w:sym w:font="Wingdings" w:char="F0E7"/>
+              <w:sym w:font="Wingdings" w:char="F0E8"/>
             </w:r>
           </w:p>
         </w:tc>
@@ -2570,39 +2500,7 @@
           <w:tcPr>
             <w:tcW w:w="2766" w:type="dxa"/>
           </w:tcPr>
-          <w:p>
-            <w:pPr>
-              <w:rPr>
-                <w:rFonts w:hint="eastAsia"/>
-              </w:rPr>
-            </w:pPr>
-            <w:r>
-              <w:rPr>
-                <w:rFonts w:hint="eastAsia"/>
-              </w:rPr>
-              <w:t>MSG_REQUEST_SUCCEED</w:t>
-            </w:r>
-            <w:r>
-              <w:t>(</w:t>
-            </w:r>
-            <w:r>
-              <w:rPr>
-                <w:rFonts w:hint="eastAsia"/>
-              </w:rPr>
-              <w:t>携带</w:t>
-            </w:r>
-            <w:proofErr w:type="spellStart"/>
-            <w:r>
-              <w:rPr>
-                <w:rFonts w:hint="eastAsia"/>
-              </w:rPr>
-              <w:t>SessionID</w:t>
-            </w:r>
-            <w:proofErr w:type="spellEnd"/>
-            <w:r>
-              <w:t>)</w:t>
-            </w:r>
-          </w:p>
+          <w:p/>
         </w:tc>
       </w:tr>
       <w:tr>
@@ -2610,39 +2508,7 @@
           <w:tcPr>
             <w:tcW w:w="2765" w:type="dxa"/>
           </w:tcPr>
-          <w:p>
-            <w:pPr>
-              <w:rPr>
-                <w:rFonts w:hint="eastAsia"/>
-              </w:rPr>
-            </w:pPr>
-            <w:r>
-              <w:rPr>
-                <w:rFonts w:hint="eastAsia"/>
-              </w:rPr>
-              <w:t>MSG_USER_GET_INFO</w:t>
-            </w:r>
-            <w:r>
-              <w:t>(</w:t>
-            </w:r>
-            <w:r>
-              <w:rPr>
-                <w:rFonts w:hint="eastAsia"/>
-              </w:rPr>
-              <w:t>携带</w:t>
-            </w:r>
-            <w:proofErr w:type="spellStart"/>
-            <w:r>
-              <w:rPr>
-                <w:rFonts w:hint="eastAsia"/>
-              </w:rPr>
-              <w:t>SessionID</w:t>
-            </w:r>
-            <w:proofErr w:type="spellEnd"/>
-            <w:r>
-              <w:t>)</w:t>
-            </w:r>
-          </w:p>
+          <w:p/>
         </w:tc>
         <w:tc>
           <w:tcPr>
@@ -2653,7 +2519,7 @@
               <w:jc w:val="center"/>
             </w:pPr>
             <w:r>
-              <w:sym w:font="Wingdings" w:char="F0E8"/>
+              <w:sym w:font="Wingdings" w:char="F0E7"/>
             </w:r>
           </w:p>
         </w:tc>
@@ -2662,11 +2528,30 @@
             <w:tcW w:w="2766" w:type="dxa"/>
           </w:tcPr>
           <w:p>
-            <w:pPr>
-              <w:rPr>
-                <w:rFonts w:hint="eastAsia"/>
-              </w:rPr>
-            </w:pPr>
+            <w:r>
+              <w:rPr>
+                <w:rFonts w:hint="eastAsia"/>
+              </w:rPr>
+              <w:t>MSG_REQUEST_SUCCEED</w:t>
+            </w:r>
+            <w:r>
+              <w:t>(</w:t>
+            </w:r>
+            <w:r>
+              <w:rPr>
+                <w:rFonts w:hint="eastAsia"/>
+              </w:rPr>
+              <w:t>携带</w:t>
+            </w:r>
+            <w:r>
+              <w:rPr>
+                <w:rFonts w:hint="eastAsia"/>
+              </w:rPr>
+              <w:t>SessionID</w:t>
+            </w:r>
+            <w:r>
+              <w:t>)</w:t>
+            </w:r>
           </w:p>
         </w:tc>
       </w:tr>
@@ -2676,11 +2561,30 @@
             <w:tcW w:w="2765" w:type="dxa"/>
           </w:tcPr>
           <w:p>
-            <w:pPr>
-              <w:rPr>
-                <w:rFonts w:hint="eastAsia"/>
-              </w:rPr>
-            </w:pPr>
+            <w:r>
+              <w:rPr>
+                <w:rFonts w:hint="eastAsia"/>
+              </w:rPr>
+              <w:t>MSG_USER_GET_INFO</w:t>
+            </w:r>
+            <w:r>
+              <w:t>(</w:t>
+            </w:r>
+            <w:r>
+              <w:rPr>
+                <w:rFonts w:hint="eastAsia"/>
+              </w:rPr>
+              <w:t>携带</w:t>
+            </w:r>
+            <w:r>
+              <w:rPr>
+                <w:rFonts w:hint="eastAsia"/>
+              </w:rPr>
+              <w:t>SessionID</w:t>
+            </w:r>
+            <w:r>
+              <w:t>)</w:t>
+            </w:r>
           </w:p>
         </w:tc>
         <w:tc>
@@ -2692,7 +2596,7 @@
               <w:jc w:val="center"/>
             </w:pPr>
             <w:r>
-              <w:sym w:font="Wingdings" w:char="F0E7"/>
+              <w:sym w:font="Wingdings" w:char="F0E8"/>
             </w:r>
           </w:p>
         </w:tc>
@@ -2700,39 +2604,7 @@
           <w:tcPr>
             <w:tcW w:w="2766" w:type="dxa"/>
           </w:tcPr>
-          <w:p>
-            <w:pPr>
-              <w:rPr>
-                <w:rFonts w:hint="eastAsia"/>
-              </w:rPr>
-            </w:pPr>
-            <w:r>
-              <w:rPr>
-                <w:rFonts w:hint="eastAsia"/>
-              </w:rPr>
-              <w:t>MSG_REQUEST_SUCCEED</w:t>
-            </w:r>
-            <w:r>
-              <w:t>(</w:t>
-            </w:r>
-            <w:r>
-              <w:rPr>
-                <w:rFonts w:hint="eastAsia"/>
-              </w:rPr>
-              <w:t>携带</w:t>
-            </w:r>
-            <w:proofErr w:type="spellStart"/>
-            <w:r>
-              <w:rPr>
-                <w:rFonts w:hint="eastAsia"/>
-              </w:rPr>
-              <w:t>SessionID</w:t>
-            </w:r>
-            <w:proofErr w:type="spellEnd"/>
-            <w:r>
-              <w:t>)</w:t>
-            </w:r>
-          </w:p>
+          <w:p/>
         </w:tc>
       </w:tr>
       <w:tr>
@@ -2740,16 +2612,7 @@
           <w:tcPr>
             <w:tcW w:w="2765" w:type="dxa"/>
           </w:tcPr>
-          <w:p>
-            <w:pPr>
-              <w:rPr>
-                <w:rFonts w:hint="eastAsia"/>
-              </w:rPr>
-            </w:pPr>
-            <w:r>
-              <w:t>….</w:t>
-            </w:r>
-          </w:p>
+          <w:p/>
         </w:tc>
         <w:tc>
           <w:tcPr>
@@ -2760,20 +2623,71 @@
               <w:jc w:val="center"/>
             </w:pPr>
             <w:r>
+              <w:sym w:font="Wingdings" w:char="F0E7"/>
+            </w:r>
+          </w:p>
+        </w:tc>
+        <w:tc>
+          <w:tcPr>
+            <w:tcW w:w="2766" w:type="dxa"/>
+          </w:tcPr>
+          <w:p>
+            <w:r>
+              <w:rPr>
+                <w:rFonts w:hint="eastAsia"/>
+              </w:rPr>
+              <w:t>MSG_REQUEST_SUCCEED</w:t>
+            </w:r>
+            <w:r>
+              <w:t>(</w:t>
+            </w:r>
+            <w:r>
+              <w:rPr>
+                <w:rFonts w:hint="eastAsia"/>
+              </w:rPr>
+              <w:t>携带</w:t>
+            </w:r>
+            <w:r>
+              <w:rPr>
+                <w:rFonts w:hint="eastAsia"/>
+              </w:rPr>
+              <w:t>SessionID</w:t>
+            </w:r>
+            <w:r>
+              <w:t>)</w:t>
+            </w:r>
+          </w:p>
+        </w:tc>
+      </w:tr>
+      <w:tr>
+        <w:tc>
+          <w:tcPr>
+            <w:tcW w:w="2765" w:type="dxa"/>
+          </w:tcPr>
+          <w:p>
+            <w:r>
               <w:t>….</w:t>
             </w:r>
           </w:p>
         </w:tc>
         <w:tc>
           <w:tcPr>
+            <w:tcW w:w="2765" w:type="dxa"/>
+          </w:tcPr>
+          <w:p>
+            <w:pPr>
+              <w:jc w:val="center"/>
+            </w:pPr>
+            <w:r>
+              <w:t>….</w:t>
+            </w:r>
+          </w:p>
+        </w:tc>
+        <w:tc>
+          <w:tcPr>
             <w:tcW w:w="2766" w:type="dxa"/>
           </w:tcPr>
           <w:p>
-            <w:pPr>
-              <w:rPr>
-                <w:rFonts w:hint="eastAsia"/>
-              </w:rPr>
-            </w:pPr>
             <w:r>
               <w:t>….</w:t>
             </w:r>
@@ -2822,7 +2736,6 @@
         </w:rPr>
         <w:t>生成的</w:t>
       </w:r>
-      <w:proofErr w:type="spellStart"/>
       <w:r>
         <w:rPr>
           <w:rFonts w:hint="eastAsia"/>
@@ -2830,7 +2743,6 @@
         </w:rPr>
         <w:t>SessionID</w:t>
       </w:r>
-      <w:proofErr w:type="spellEnd"/>
       <w:r>
         <w:rPr>
           <w:rFonts w:hint="eastAsia"/>
@@ -2861,11 +2773,9 @@
     <w:p>
       <w:pPr>
         <w:rPr>
-          <w:rFonts w:hint="eastAsia"/>
           <w:b/>
         </w:rPr>
       </w:pPr>
-      <w:proofErr w:type="spellStart"/>
       <w:r>
         <w:rPr>
           <w:rFonts w:hint="eastAsia"/>
@@ -2877,42 +2787,7 @@
         <w:rPr>
           <w:b/>
         </w:rPr>
-        <w:t>no</w:t>
-      </w:r>
-      <w:proofErr w:type="spellEnd"/>
-      <w:r>
-        <w:rPr>
-          <w:b/>
-        </w:rPr>
-        <w:t>::</w:t>
-      </w:r>
-      <w:proofErr w:type="spellStart"/>
-      <w:r>
-        <w:rPr>
-          <w:b/>
-        </w:rPr>
-        <w:t>system_clock</w:t>
-      </w:r>
-      <w:proofErr w:type="spellEnd"/>
-      <w:r>
-        <w:rPr>
-          <w:b/>
-        </w:rPr>
-        <w:t>::now().</w:t>
-      </w:r>
-      <w:proofErr w:type="spellStart"/>
-      <w:r>
-        <w:rPr>
-          <w:b/>
-        </w:rPr>
-        <w:t>time_since_epoch</w:t>
-      </w:r>
-      <w:proofErr w:type="spellEnd"/>
-      <w:r>
-        <w:rPr>
-          <w:b/>
-        </w:rPr>
-        <w:t>().count()</w:t>
+        <w:t>no::system_clock::now().time_since_epoch().count()</w:t>
       </w:r>
       <w:r>
         <w:rPr>
@@ -2970,7 +2845,6 @@
             <w:pPr>
               <w:jc w:val="center"/>
               <w:rPr>
-                <w:rFonts w:hint="eastAsia"/>
                 <w:b/>
               </w:rPr>
             </w:pPr>
@@ -3002,7 +2876,6 @@
           <w:p>
             <w:pPr>
               <w:rPr>
-                <w:rFonts w:hint="eastAsia"/>
                 <w:b/>
               </w:rPr>
             </w:pPr>
@@ -3016,7 +2889,6 @@
             <w:pPr>
               <w:jc w:val="center"/>
               <w:rPr>
-                <w:rFonts w:hint="eastAsia"/>
                 <w:b/>
               </w:rPr>
             </w:pPr>
@@ -3048,11 +2920,6 @@
             <w:tcW w:w="2765" w:type="dxa"/>
           </w:tcPr>
           <w:p>
-            <w:pPr>
-              <w:rPr>
-                <w:rFonts w:hint="eastAsia"/>
-              </w:rPr>
-            </w:pPr>
             <w:r>
               <w:rPr>
                 <w:rFonts w:hint="eastAsia"/>
@@ -3062,48 +2929,6 @@
             <w:r>
               <w:t>ONLINE</w:t>
             </w:r>
-          </w:p>
-        </w:tc>
-        <w:tc>
-          <w:tcPr>
-            <w:tcW w:w="2765" w:type="dxa"/>
-          </w:tcPr>
-          <w:p>
-            <w:pPr>
-              <w:jc w:val="center"/>
-              <w:rPr>
-                <w:rFonts w:hint="eastAsia"/>
-              </w:rPr>
-            </w:pPr>
-            <w:r>
-              <w:sym w:font="Wingdings" w:char="F0E8"/>
-            </w:r>
-          </w:p>
-        </w:tc>
-        <w:tc>
-          <w:tcPr>
-            <w:tcW w:w="2766" w:type="dxa"/>
-          </w:tcPr>
-          <w:p>
-            <w:pPr>
-              <w:rPr>
-                <w:rFonts w:hint="eastAsia"/>
-              </w:rPr>
-            </w:pPr>
-          </w:p>
-        </w:tc>
-      </w:tr>
-      <w:tr>
-        <w:tc>
-          <w:tcPr>
-            <w:tcW w:w="2765" w:type="dxa"/>
-          </w:tcPr>
-          <w:p>
-            <w:pPr>
-              <w:rPr>
-                <w:rFonts w:hint="eastAsia"/>
-              </w:rPr>
-            </w:pPr>
           </w:p>
         </w:tc>
         <w:tc>
@@ -3115,7 +2940,7 @@
               <w:jc w:val="center"/>
             </w:pPr>
             <w:r>
-              <w:sym w:font="Wingdings" w:char="F0E7"/>
+              <w:sym w:font="Wingdings" w:char="F0E8"/>
             </w:r>
           </w:p>
         </w:tc>
@@ -3123,39 +2948,7 @@
           <w:tcPr>
             <w:tcW w:w="2766" w:type="dxa"/>
           </w:tcPr>
-          <w:p>
-            <w:pPr>
-              <w:rPr>
-                <w:rFonts w:hint="eastAsia"/>
-              </w:rPr>
-            </w:pPr>
-            <w:r>
-              <w:rPr>
-                <w:rFonts w:hint="eastAsia"/>
-              </w:rPr>
-              <w:t>MSG_REQUEST_SUCCEED(</w:t>
-            </w:r>
-            <w:r>
-              <w:rPr>
-                <w:rFonts w:hint="eastAsia"/>
-              </w:rPr>
-              <w:t>携带</w:t>
-            </w:r>
-            <w:proofErr w:type="spellStart"/>
-            <w:r>
-              <w:rPr>
-                <w:rFonts w:hint="eastAsia"/>
-              </w:rPr>
-              <w:t>SessionID</w:t>
-            </w:r>
-            <w:proofErr w:type="spellEnd"/>
-            <w:r>
-              <w:rPr>
-                <w:rFonts w:hint="eastAsia"/>
-              </w:rPr>
-              <w:t>)</w:t>
-            </w:r>
-          </w:p>
+          <w:p/>
         </w:tc>
       </w:tr>
       <w:tr>
@@ -3163,16 +2956,7 @@
           <w:tcPr>
             <w:tcW w:w="2765" w:type="dxa"/>
           </w:tcPr>
-          <w:p>
-            <w:pPr>
-              <w:rPr>
-                <w:rFonts w:hint="eastAsia"/>
-              </w:rPr>
-            </w:pPr>
-            <w:r>
-              <w:t>…</w:t>
-            </w:r>
-          </w:p>
+          <w:p/>
         </w:tc>
         <w:tc>
           <w:tcPr>
@@ -3183,7 +2967,7 @@
               <w:jc w:val="center"/>
             </w:pPr>
             <w:r>
-              <w:t>…</w:t>
+              <w:sym w:font="Wingdings" w:char="F0E7"/>
             </w:r>
           </w:p>
         </w:tc>
@@ -3192,13 +2976,23 @@
             <w:tcW w:w="2766" w:type="dxa"/>
           </w:tcPr>
           <w:p>
-            <w:pPr>
-              <w:rPr>
-                <w:rFonts w:hint="eastAsia"/>
-              </w:rPr>
-            </w:pPr>
-            <w:r>
-              <w:t>…</w:t>
+            <w:r>
+              <w:rPr>
+                <w:rFonts w:hint="eastAsia"/>
+              </w:rPr>
+              <w:t>MSG_REQUEST_SUCCEED(</w:t>
+            </w:r>
+            <w:r>
+              <w:rPr>
+                <w:rFonts w:hint="eastAsia"/>
+              </w:rPr>
+              <w:t>携带</w:t>
+            </w:r>
+            <w:r>
+              <w:rPr>
+                <w:rFonts w:hint="eastAsia"/>
+              </w:rPr>
+              <w:t>SessionID)</w:t>
             </w:r>
           </w:p>
         </w:tc>
@@ -3209,36 +3003,8 @@
             <w:tcW w:w="2765" w:type="dxa"/>
           </w:tcPr>
           <w:p>
-            <w:pPr>
-              <w:rPr>
-                <w:rFonts w:hint="eastAsia"/>
-              </w:rPr>
-            </w:pPr>
-            <w:r>
-              <w:rPr>
-                <w:rFonts w:hint="eastAsia"/>
-              </w:rPr>
-              <w:t>MSG_USER_OFFLINE(</w:t>
-            </w:r>
-            <w:r>
-              <w:rPr>
-                <w:rFonts w:hint="eastAsia"/>
-              </w:rPr>
-              <w:t>携带</w:t>
-            </w:r>
-            <w:proofErr w:type="spellStart"/>
-            <w:r>
-              <w:rPr>
-                <w:rFonts w:hint="eastAsia"/>
-              </w:rPr>
-              <w:t>SessionID</w:t>
-            </w:r>
-            <w:proofErr w:type="spellEnd"/>
-            <w:r>
-              <w:rPr>
-                <w:rFonts w:hint="eastAsia"/>
-              </w:rPr>
-              <w:t>)</w:t>
+            <w:r>
+              <w:t>…</w:t>
             </w:r>
           </w:p>
         </w:tc>
@@ -3251,7 +3017,7 @@
               <w:jc w:val="center"/>
             </w:pPr>
             <w:r>
-              <w:sym w:font="Wingdings" w:char="F0E8"/>
+              <w:t>…</w:t>
             </w:r>
           </w:p>
         </w:tc>
@@ -3259,7 +3025,11 @@
           <w:tcPr>
             <w:tcW w:w="2766" w:type="dxa"/>
           </w:tcPr>
-          <w:p/>
+          <w:p>
+            <w:r>
+              <w:t>…</w:t>
+            </w:r>
+          </w:p>
         </w:tc>
       </w:tr>
       <w:tr>
@@ -3268,11 +3038,24 @@
             <w:tcW w:w="2765" w:type="dxa"/>
           </w:tcPr>
           <w:p>
-            <w:pPr>
-              <w:rPr>
-                <w:rFonts w:hint="eastAsia"/>
-              </w:rPr>
-            </w:pPr>
+            <w:r>
+              <w:rPr>
+                <w:rFonts w:hint="eastAsia"/>
+              </w:rPr>
+              <w:t>MSG_USER_OFFLINE(</w:t>
+            </w:r>
+            <w:r>
+              <w:rPr>
+                <w:rFonts w:hint="eastAsia"/>
+              </w:rPr>
+              <w:t>携带</w:t>
+            </w:r>
+            <w:r>
+              <w:rPr>
+                <w:rFonts w:hint="eastAsia"/>
+              </w:rPr>
+              <w:t>SessionID)</w:t>
+            </w:r>
           </w:p>
         </w:tc>
         <w:tc>
@@ -3284,6 +3067,33 @@
               <w:jc w:val="center"/>
             </w:pPr>
             <w:r>
+              <w:sym w:font="Wingdings" w:char="F0E8"/>
+            </w:r>
+          </w:p>
+        </w:tc>
+        <w:tc>
+          <w:tcPr>
+            <w:tcW w:w="2766" w:type="dxa"/>
+          </w:tcPr>
+          <w:p/>
+        </w:tc>
+      </w:tr>
+      <w:tr>
+        <w:tc>
+          <w:tcPr>
+            <w:tcW w:w="2765" w:type="dxa"/>
+          </w:tcPr>
+          <w:p/>
+        </w:tc>
+        <w:tc>
+          <w:tcPr>
+            <w:tcW w:w="2765" w:type="dxa"/>
+          </w:tcPr>
+          <w:p>
+            <w:pPr>
+              <w:jc w:val="center"/>
+            </w:pPr>
+            <w:r>
               <w:sym w:font="Wingdings" w:char="F0E7"/>
             </w:r>
           </w:p>
@@ -3350,7 +3160,6 @@
         </w:rPr>
         <w:t>的</w:t>
       </w:r>
-      <w:proofErr w:type="spellStart"/>
       <w:r>
         <w:rPr>
           <w:rFonts w:hint="eastAsia"/>
@@ -3358,7 +3167,6 @@
         </w:rPr>
         <w:t>SessionID</w:t>
       </w:r>
-      <w:proofErr w:type="spellEnd"/>
       <w:r>
         <w:rPr>
           <w:rFonts w:hint="eastAsia"/>
@@ -3437,36 +3245,35 @@
           <w:b/>
         </w:rPr>
         <w:tab/>
-      </w:r>
-      <w:proofErr w:type="spellStart"/>
-      <w:proofErr w:type="gramStart"/>
-      <w:r>
+        <w:t>int bitPos = 63;</w:t>
+      </w:r>
+    </w:p>
+    <w:p>
+      <w:pPr>
         <w:rPr>
           <w:b/>
         </w:rPr>
-        <w:t>int</w:t>
-      </w:r>
-      <w:proofErr w:type="spellEnd"/>
-      <w:proofErr w:type="gramEnd"/>
+      </w:pPr>
       <w:r>
         <w:rPr>
           <w:b/>
         </w:rPr>
-        <w:t xml:space="preserve"> </w:t>
-      </w:r>
-      <w:proofErr w:type="spellStart"/>
-      <w:r>
+        <w:tab/>
+        <w:t>__int64 sessionId = 0;</w:t>
+      </w:r>
+    </w:p>
+    <w:p>
+      <w:pPr>
         <w:rPr>
           <w:b/>
         </w:rPr>
-        <w:t>bitPos</w:t>
-      </w:r>
-      <w:proofErr w:type="spellEnd"/>
+      </w:pPr>
       <w:r>
         <w:rPr>
           <w:b/>
         </w:rPr>
-        <w:t xml:space="preserve"> = 63;</w:t>
+        <w:tab/>
+        <w:t>while (bitPos--)</w:t>
       </w:r>
     </w:p>
     <w:p>
@@ -3480,163 +3287,29 @@
           <w:b/>
         </w:rPr>
         <w:tab/>
-        <w:t xml:space="preserve">__int64 </w:t>
-      </w:r>
-      <w:proofErr w:type="spellStart"/>
+      </w:r>
       <w:r>
         <w:rPr>
           <w:b/>
         </w:rPr>
-        <w:t>sessionId</w:t>
-      </w:r>
-      <w:proofErr w:type="spellEnd"/>
+        <w:tab/>
+        <w:t>sessionId |= (((sessionId &gt;&gt; bitPos) | (rand() % 2)</w:t>
+      </w:r>
       <w:r>
         <w:rPr>
           <w:b/>
         </w:rPr>
-        <w:t xml:space="preserve"> = 0;</w:t>
-      </w:r>
-    </w:p>
-    <w:p>
-      <w:pPr>
-        <w:rPr>
+        <w:t>) &lt;&lt; bitPos);</w:t>
+      </w:r>
+    </w:p>
+    <w:p>
+      <w:r>
+        <w:rPr>
+          <w:rFonts w:hint="eastAsia"/>
           <w:b/>
         </w:rPr>
-      </w:pPr>
-      <w:r>
-        <w:rPr>
-          <w:b/>
-        </w:rPr>
-        <w:tab/>
-      </w:r>
-      <w:proofErr w:type="gramStart"/>
-      <w:r>
-        <w:rPr>
-          <w:b/>
-        </w:rPr>
-        <w:t>while</w:t>
-      </w:r>
-      <w:proofErr w:type="gramEnd"/>
-      <w:r>
-        <w:rPr>
-          <w:b/>
-        </w:rPr>
-        <w:t xml:space="preserve"> (</w:t>
-      </w:r>
-      <w:proofErr w:type="spellStart"/>
-      <w:r>
-        <w:rPr>
-          <w:b/>
-        </w:rPr>
-        <w:t>bitPos</w:t>
-      </w:r>
-      <w:proofErr w:type="spellEnd"/>
-      <w:r>
-        <w:rPr>
-          <w:b/>
-        </w:rPr>
-        <w:t>--)</w:t>
-      </w:r>
-    </w:p>
-    <w:p>
-      <w:pPr>
-        <w:rPr>
-          <w:rFonts w:hint="eastAsia"/>
-          <w:b/>
-        </w:rPr>
-      </w:pPr>
-      <w:r>
-        <w:rPr>
-          <w:b/>
-        </w:rPr>
-        <w:tab/>
-      </w:r>
-      <w:r>
-        <w:rPr>
-          <w:b/>
-        </w:rPr>
-        <w:tab/>
-      </w:r>
-      <w:proofErr w:type="spellStart"/>
-      <w:proofErr w:type="gramStart"/>
-      <w:r>
-        <w:rPr>
-          <w:b/>
-        </w:rPr>
-        <w:t>sessionId</w:t>
-      </w:r>
-      <w:proofErr w:type="spellEnd"/>
-      <w:proofErr w:type="gramEnd"/>
-      <w:r>
-        <w:rPr>
-          <w:b/>
-        </w:rPr>
-        <w:t xml:space="preserve"> |= (((</w:t>
-      </w:r>
-      <w:proofErr w:type="spellStart"/>
-      <w:r>
-        <w:rPr>
-          <w:b/>
-        </w:rPr>
-        <w:t>sessionId</w:t>
-      </w:r>
-      <w:proofErr w:type="spellEnd"/>
-      <w:r>
-        <w:rPr>
-          <w:b/>
-        </w:rPr>
-        <w:t xml:space="preserve"> &gt;&gt; </w:t>
-      </w:r>
-      <w:proofErr w:type="spellStart"/>
-      <w:r>
-        <w:rPr>
-          <w:b/>
-        </w:rPr>
-        <w:t>bitPos</w:t>
-      </w:r>
-      <w:proofErr w:type="spellEnd"/>
-      <w:r>
-        <w:rPr>
-          <w:b/>
-        </w:rPr>
-        <w:t>) | (rand() % 2)</w:t>
-      </w:r>
-      <w:r>
-        <w:rPr>
-          <w:b/>
-        </w:rPr>
-        <w:t xml:space="preserve">) &lt;&lt; </w:t>
-      </w:r>
-      <w:proofErr w:type="spellStart"/>
-      <w:r>
-        <w:rPr>
-          <w:b/>
-        </w:rPr>
-        <w:t>bitPos</w:t>
-      </w:r>
-      <w:proofErr w:type="spellEnd"/>
-      <w:r>
-        <w:rPr>
-          <w:b/>
-        </w:rPr>
-        <w:t>);</w:t>
-      </w:r>
-    </w:p>
-    <w:p>
-      <w:pPr>
-        <w:rPr>
-          <w:rFonts w:hint="eastAsia"/>
-        </w:rPr>
-      </w:pPr>
-      <w:r>
-        <w:rPr>
-          <w:rFonts w:hint="eastAsia"/>
-          <w:b/>
-        </w:rPr>
         <w:t>)</w:t>
       </w:r>
-      <w:bookmarkStart w:id="0" w:name="_GoBack"/>
-      <w:bookmarkEnd w:id="0"/>
     </w:p>
     <w:p>
       <w:pPr>
@@ -3701,7 +3374,7 @@
               <w:rPr>
                 <w:rFonts w:hint="eastAsia"/>
               </w:rPr>
-              <w:t>ID</w:t>
+              <w:t>Code</w:t>
             </w:r>
           </w:p>
         </w:tc>
@@ -3750,6 +3423,8 @@
             <w:r>
               <w:t>XXX</w:t>
             </w:r>
+            <w:bookmarkStart w:id="0" w:name="_GoBack"/>
+            <w:bookmarkEnd w:id="0"/>
           </w:p>
         </w:tc>
         <w:tc>
@@ -3915,7 +3590,7 @@
               <w:rPr>
                 <w:rFonts w:hint="eastAsia"/>
               </w:rPr>
-              <w:t>ID</w:t>
+              <w:t>Code</w:t>
             </w:r>
           </w:p>
         </w:tc>
@@ -4128,7 +3803,7 @@
               <w:rPr>
                 <w:rFonts w:hint="eastAsia"/>
               </w:rPr>
-              <w:t>ID</w:t>
+              <w:t>Code</w:t>
             </w:r>
           </w:p>
         </w:tc>
@@ -4248,13 +3923,8 @@
               <w:t>获取</w:t>
             </w:r>
             <w:r>
-              <w:t>服务</w:t>
-            </w:r>
-            <w:proofErr w:type="gramStart"/>
-            <w:r>
-              <w:t>端用户</w:t>
-            </w:r>
-            <w:proofErr w:type="gramEnd"/>
+              <w:t>服务端用户</w:t>
+            </w:r>
             <w:r>
               <w:rPr>
                 <w:rFonts w:hint="eastAsia"/>
@@ -4381,7 +4051,7 @@
               <w:rPr>
                 <w:rFonts w:hint="eastAsia"/>
               </w:rPr>
-              <w:t>ID</w:t>
+              <w:t>Code</w:t>
             </w:r>
           </w:p>
         </w:tc>
@@ -4441,11 +4111,6 @@
             <w:tcW w:w="2766" w:type="dxa"/>
           </w:tcPr>
           <w:p>
-            <w:pPr>
-              <w:rPr>
-                <w:rFonts w:hint="eastAsia"/>
-              </w:rPr>
-            </w:pPr>
             <w:r>
               <w:rPr>
                 <w:rFonts w:hint="eastAsia"/>
@@ -4503,13 +4168,8 @@
               <w:t>修改</w:t>
             </w:r>
             <w:r>
-              <w:t>服务</w:t>
-            </w:r>
-            <w:proofErr w:type="gramStart"/>
-            <w:r>
-              <w:t>端用户</w:t>
-            </w:r>
-            <w:proofErr w:type="gramEnd"/>
+              <w:t>服务端用户</w:t>
+            </w:r>
             <w:r>
               <w:rPr>
                 <w:rFonts w:hint="eastAsia"/>
@@ -4630,7 +4290,7 @@
               <w:rPr>
                 <w:rFonts w:hint="eastAsia"/>
               </w:rPr>
-              <w:t>ID</w:t>
+              <w:t>Code</w:t>
             </w:r>
           </w:p>
         </w:tc>
@@ -4761,7 +4421,6 @@
               </w:rPr>
               <w:t>获取</w:t>
             </w:r>
-            <w:proofErr w:type="gramStart"/>
             <w:r>
               <w:t>服务端</w:t>
             </w:r>
@@ -4771,7 +4430,6 @@
               </w:rPr>
               <w:t>群组</w:t>
             </w:r>
-            <w:proofErr w:type="gramEnd"/>
             <w:r>
               <w:rPr>
                 <w:rFonts w:hint="eastAsia"/>
@@ -4901,7 +4559,7 @@
               <w:rPr>
                 <w:rFonts w:hint="eastAsia"/>
               </w:rPr>
-              <w:t>ID</w:t>
+              <w:t>Code</w:t>
             </w:r>
           </w:p>
         </w:tc>
@@ -5032,7 +4690,6 @@
               </w:rPr>
               <w:t>修改</w:t>
             </w:r>
-            <w:proofErr w:type="gramStart"/>
             <w:r>
               <w:t>服务端</w:t>
             </w:r>
@@ -5042,7 +4699,6 @@
               </w:rPr>
               <w:t>群组</w:t>
             </w:r>
-            <w:proofErr w:type="gramEnd"/>
             <w:r>
               <w:rPr>
                 <w:rFonts w:hint="eastAsia"/>
@@ -5187,7 +4843,7 @@
               <w:rPr>
                 <w:rFonts w:hint="eastAsia"/>
               </w:rPr>
-              <w:t>ID</w:t>
+              <w:t>Code</w:t>
             </w:r>
           </w:p>
         </w:tc>
@@ -5413,7 +5069,6 @@
     <w:p>
       <w:pPr>
         <w:rPr>
-          <w:rFonts w:hint="eastAsia"/>
           <w:i/>
         </w:rPr>
       </w:pPr>
@@ -5446,7 +5101,6 @@
         </w:rPr>
         <w:t>一个</w:t>
       </w:r>
-      <w:proofErr w:type="spellStart"/>
       <w:r>
         <w:rPr>
           <w:rFonts w:hint="eastAsia"/>
@@ -5454,7 +5108,6 @@
         </w:rPr>
         <w:t>SessionID</w:t>
       </w:r>
-      <w:proofErr w:type="spellEnd"/>
       <w:r>
         <w:rPr>
           <w:rFonts w:hint="eastAsia"/>
@@ -5508,7 +5161,6 @@
         </w:rPr>
         <w:t>也保留该</w:t>
       </w:r>
-      <w:proofErr w:type="spellStart"/>
       <w:r>
         <w:rPr>
           <w:rFonts w:hint="eastAsia"/>
@@ -5516,7 +5168,6 @@
         </w:rPr>
         <w:t>SessionID</w:t>
       </w:r>
-      <w:proofErr w:type="spellEnd"/>
       <w:r>
         <w:rPr>
           <w:rFonts w:hint="eastAsia"/>
@@ -5537,7 +5188,6 @@
         </w:rPr>
         <w:t>所有消息通讯都需带有</w:t>
       </w:r>
-      <w:proofErr w:type="spellStart"/>
       <w:r>
         <w:rPr>
           <w:rFonts w:hint="eastAsia"/>
@@ -5545,7 +5195,6 @@
         </w:rPr>
         <w:t>SessionID</w:t>
       </w:r>
-      <w:proofErr w:type="spellEnd"/>
       <w:r>
         <w:rPr>
           <w:i/>
@@ -5654,7 +5303,7 @@
               <w:rPr>
                 <w:rFonts w:hint="eastAsia"/>
               </w:rPr>
-              <w:t>ID</w:t>
+              <w:t>Code</w:t>
             </w:r>
           </w:p>
         </w:tc>
@@ -5771,10 +5420,7 @@
         <w:t>MSG_REQUEST_S</w:t>
       </w:r>
       <w:r>
-        <w:t>UCCEED</w:t>
-      </w:r>
-      <w:r>
-        <w:t xml:space="preserve"> </w:t>
+        <w:t xml:space="preserve">UCCEED </w:t>
       </w:r>
     </w:p>
     <w:p>
@@ -5818,7 +5464,6 @@
         </w:rPr>
         <w:t>移除该</w:t>
       </w:r>
-      <w:proofErr w:type="spellStart"/>
       <w:r>
         <w:rPr>
           <w:rFonts w:hint="eastAsia"/>
@@ -5826,7 +5471,6 @@
         </w:rPr>
         <w:t>SessionID</w:t>
       </w:r>
-      <w:proofErr w:type="spellEnd"/>
       <w:r>
         <w:rPr>
           <w:i/>
@@ -5902,11 +5546,6 @@
             <w:tcW w:w="2765" w:type="dxa"/>
           </w:tcPr>
           <w:p>
-            <w:pPr>
-              <w:rPr>
-                <w:rFonts w:hint="eastAsia"/>
-              </w:rPr>
-            </w:pPr>
             <w:r>
               <w:rPr>
                 <w:rFonts w:hint="eastAsia"/>
@@ -5917,20 +5556,15 @@
               <w:rPr>
                 <w:rFonts w:hint="eastAsia"/>
               </w:rPr>
-              <w:t>ID</w:t>
-            </w:r>
-          </w:p>
-        </w:tc>
-        <w:tc>
-          <w:tcPr>
-            <w:tcW w:w="2765" w:type="dxa"/>
-          </w:tcPr>
-          <w:p>
-            <w:pPr>
-              <w:rPr>
-                <w:rFonts w:hint="eastAsia"/>
-              </w:rPr>
-            </w:pPr>
+              <w:t>Code</w:t>
+            </w:r>
+          </w:p>
+        </w:tc>
+        <w:tc>
+          <w:tcPr>
+            <w:tcW w:w="2765" w:type="dxa"/>
+          </w:tcPr>
+          <w:p>
             <w:r>
               <w:rPr>
                 <w:rFonts w:hint="eastAsia"/>
@@ -5947,11 +5581,6 @@
             <w:tcW w:w="2766" w:type="dxa"/>
           </w:tcPr>
           <w:p>
-            <w:pPr>
-              <w:rPr>
-                <w:rFonts w:hint="eastAsia"/>
-              </w:rPr>
-            </w:pPr>
             <w:r>
               <w:rPr>
                 <w:rFonts w:hint="eastAsia"/>
@@ -5967,11 +5596,6 @@
             <w:tcW w:w="2765" w:type="dxa"/>
           </w:tcPr>
           <w:p>
-            <w:pPr>
-              <w:rPr>
-                <w:rFonts w:hint="eastAsia"/>
-              </w:rPr>
-            </w:pPr>
             <w:r>
               <w:lastRenderedPageBreak/>
               <w:t>ATTR_</w:t>
@@ -5989,11 +5613,6 @@
             <w:tcW w:w="2765" w:type="dxa"/>
           </w:tcPr>
           <w:p>
-            <w:pPr>
-              <w:rPr>
-                <w:rFonts w:hint="eastAsia"/>
-              </w:rPr>
-            </w:pPr>
             <w:r>
               <w:rPr>
                 <w:rFonts w:hint="eastAsia"/>
@@ -6007,11 +5626,6 @@
             <w:tcW w:w="2766" w:type="dxa"/>
           </w:tcPr>
           <w:p>
-            <w:pPr>
-              <w:rPr>
-                <w:rFonts w:hint="eastAsia"/>
-              </w:rPr>
-            </w:pPr>
             <w:r>
               <w:rPr>
                 <w:rFonts w:hint="eastAsia"/>
@@ -6046,11 +5660,6 @@
             <w:tcW w:w="2765" w:type="dxa"/>
           </w:tcPr>
           <w:p>
-            <w:pPr>
-              <w:rPr>
-                <w:rFonts w:hint="eastAsia"/>
-              </w:rPr>
-            </w:pPr>
             <w:r>
               <w:rPr>
                 <w:rFonts w:hint="eastAsia"/>
@@ -6064,11 +5673,6 @@
             <w:tcW w:w="2766" w:type="dxa"/>
           </w:tcPr>
           <w:p>
-            <w:pPr>
-              <w:rPr>
-                <w:rFonts w:hint="eastAsia"/>
-              </w:rPr>
-            </w:pPr>
             <w:r>
               <w:rPr>
                 <w:rFonts w:hint="eastAsia"/>
@@ -6173,11 +5777,6 @@
             <w:tcW w:w="2765" w:type="dxa"/>
           </w:tcPr>
           <w:p>
-            <w:pPr>
-              <w:rPr>
-                <w:rFonts w:hint="eastAsia"/>
-              </w:rPr>
-            </w:pPr>
             <w:r>
               <w:rPr>
                 <w:rFonts w:hint="eastAsia"/>
@@ -6188,20 +5787,15 @@
               <w:rPr>
                 <w:rFonts w:hint="eastAsia"/>
               </w:rPr>
-              <w:t>ID</w:t>
-            </w:r>
-          </w:p>
-        </w:tc>
-        <w:tc>
-          <w:tcPr>
-            <w:tcW w:w="2765" w:type="dxa"/>
-          </w:tcPr>
-          <w:p>
-            <w:pPr>
-              <w:rPr>
-                <w:rFonts w:hint="eastAsia"/>
-              </w:rPr>
-            </w:pPr>
+              <w:t>Code</w:t>
+            </w:r>
+          </w:p>
+        </w:tc>
+        <w:tc>
+          <w:tcPr>
+            <w:tcW w:w="2765" w:type="dxa"/>
+          </w:tcPr>
+          <w:p>
             <w:r>
               <w:rPr>
                 <w:rFonts w:hint="eastAsia"/>
@@ -6218,11 +5812,6 @@
             <w:tcW w:w="2766" w:type="dxa"/>
           </w:tcPr>
           <w:p>
-            <w:pPr>
-              <w:rPr>
-                <w:rFonts w:hint="eastAsia"/>
-              </w:rPr>
-            </w:pPr>
             <w:r>
               <w:rPr>
                 <w:rFonts w:hint="eastAsia"/>
@@ -6238,11 +5827,6 @@
             <w:tcW w:w="2765" w:type="dxa"/>
           </w:tcPr>
           <w:p>
-            <w:pPr>
-              <w:rPr>
-                <w:rFonts w:hint="eastAsia"/>
-              </w:rPr>
-            </w:pPr>
             <w:r>
               <w:t>ATTR_SESSION_ID</w:t>
             </w:r>
@@ -6253,11 +5837,6 @@
             <w:tcW w:w="2765" w:type="dxa"/>
           </w:tcPr>
           <w:p>
-            <w:pPr>
-              <w:rPr>
-                <w:rFonts w:hint="eastAsia"/>
-              </w:rPr>
-            </w:pPr>
             <w:r>
               <w:rPr>
                 <w:rFonts w:hint="eastAsia"/>
@@ -6274,11 +5853,6 @@
             <w:tcW w:w="2766" w:type="dxa"/>
           </w:tcPr>
           <w:p>
-            <w:pPr>
-              <w:rPr>
-                <w:rFonts w:hint="eastAsia"/>
-              </w:rPr>
-            </w:pPr>
             <w:r>
               <w:rPr>
                 <w:rFonts w:hint="eastAsia"/>
@@ -6313,11 +5887,6 @@
             <w:tcW w:w="2765" w:type="dxa"/>
           </w:tcPr>
           <w:p>
-            <w:pPr>
-              <w:rPr>
-                <w:rFonts w:hint="eastAsia"/>
-              </w:rPr>
-            </w:pPr>
             <w:r>
               <w:rPr>
                 <w:rFonts w:hint="eastAsia"/>
@@ -6331,11 +5900,6 @@
             <w:tcW w:w="2766" w:type="dxa"/>
           </w:tcPr>
           <w:p>
-            <w:pPr>
-              <w:rPr>
-                <w:rFonts w:hint="eastAsia"/>
-              </w:rPr>
-            </w:pPr>
             <w:r>
               <w:rPr>
                 <w:rFonts w:hint="eastAsia"/>
@@ -6370,11 +5934,6 @@
             <w:tcW w:w="2765" w:type="dxa"/>
           </w:tcPr>
           <w:p>
-            <w:pPr>
-              <w:rPr>
-                <w:rFonts w:hint="eastAsia"/>
-              </w:rPr>
-            </w:pPr>
             <w:r>
               <w:rPr>
                 <w:rFonts w:hint="eastAsia"/>
@@ -6388,11 +5947,6 @@
             <w:tcW w:w="2766" w:type="dxa"/>
           </w:tcPr>
           <w:p>
-            <w:pPr>
-              <w:rPr>
-                <w:rFonts w:hint="eastAsia"/>
-              </w:rPr>
-            </w:pPr>
             <w:r>
               <w:rPr>
                 <w:rFonts w:hint="eastAsia"/>
@@ -6525,11 +6079,6 @@
             <w:tcW w:w="2765" w:type="dxa"/>
           </w:tcPr>
           <w:p>
-            <w:pPr>
-              <w:rPr>
-                <w:rFonts w:hint="eastAsia"/>
-              </w:rPr>
-            </w:pPr>
             <w:r>
               <w:rPr>
                 <w:rFonts w:hint="eastAsia"/>
@@ -6540,20 +6089,15 @@
               <w:rPr>
                 <w:rFonts w:hint="eastAsia"/>
               </w:rPr>
-              <w:t>ID</w:t>
-            </w:r>
-          </w:p>
-        </w:tc>
-        <w:tc>
-          <w:tcPr>
-            <w:tcW w:w="2765" w:type="dxa"/>
-          </w:tcPr>
-          <w:p>
-            <w:pPr>
-              <w:rPr>
-                <w:rFonts w:hint="eastAsia"/>
-              </w:rPr>
-            </w:pPr>
+              <w:t>Code</w:t>
+            </w:r>
+          </w:p>
+        </w:tc>
+        <w:tc>
+          <w:tcPr>
+            <w:tcW w:w="2765" w:type="dxa"/>
+          </w:tcPr>
+          <w:p>
             <w:r>
               <w:rPr>
                 <w:rFonts w:hint="eastAsia"/>
@@ -6570,11 +6114,6 @@
             <w:tcW w:w="2766" w:type="dxa"/>
           </w:tcPr>
           <w:p>
-            <w:pPr>
-              <w:rPr>
-                <w:rFonts w:hint="eastAsia"/>
-              </w:rPr>
-            </w:pPr>
             <w:r>
               <w:rPr>
                 <w:rFonts w:hint="eastAsia"/>
@@ -6590,11 +6129,6 @@
             <w:tcW w:w="2765" w:type="dxa"/>
           </w:tcPr>
           <w:p>
-            <w:pPr>
-              <w:rPr>
-                <w:rFonts w:hint="eastAsia"/>
-              </w:rPr>
-            </w:pPr>
             <w:r>
               <w:t>ATTR_USER_ID</w:t>
             </w:r>
@@ -6605,11 +6139,6 @@
             <w:tcW w:w="2765" w:type="dxa"/>
           </w:tcPr>
           <w:p>
-            <w:pPr>
-              <w:rPr>
-                <w:rFonts w:hint="eastAsia"/>
-              </w:rPr>
-            </w:pPr>
             <w:r>
               <w:rPr>
                 <w:rFonts w:hint="eastAsia"/>
@@ -6623,18 +6152,12 @@
             <w:tcW w:w="2766" w:type="dxa"/>
           </w:tcPr>
           <w:p>
-            <w:pPr>
-              <w:rPr>
-                <w:rFonts w:hint="eastAsia"/>
-              </w:rPr>
-            </w:pPr>
             <w:r>
               <w:rPr>
                 <w:rFonts w:hint="eastAsia"/>
               </w:rPr>
               <w:t>发送</w:t>
             </w:r>
-            <w:proofErr w:type="gramStart"/>
             <w:r>
               <w:t>方</w:t>
             </w:r>
@@ -6644,7 +6167,6 @@
               </w:rPr>
               <w:t>用户</w:t>
             </w:r>
-            <w:proofErr w:type="gramEnd"/>
             <w:r>
               <w:rPr>
                 <w:rFonts w:hint="eastAsia"/>
@@ -6769,7 +6291,6 @@
         </w:rPr>
         <w:t>一个</w:t>
       </w:r>
-      <w:proofErr w:type="spellStart"/>
       <w:r>
         <w:rPr>
           <w:rFonts w:hint="eastAsia"/>
@@ -6777,26 +6298,45 @@
         </w:rPr>
         <w:t>SessionID</w:t>
       </w:r>
-      <w:proofErr w:type="spellEnd"/>
       <w:r>
         <w:rPr>
           <w:rFonts w:hint="eastAsia"/>
           <w:i/>
         </w:rPr>
-        <w:t>与</w:t>
+        <w:t>与发送方</w:t>
       </w:r>
       <w:r>
         <w:rPr>
           <w:rFonts w:hint="eastAsia"/>
           <w:i/>
         </w:rPr>
-        <w:t>发送方</w:t>
+        <w:t>Client</w:t>
       </w:r>
       <w:r>
         <w:rPr>
           <w:rFonts w:hint="eastAsia"/>
           <w:i/>
         </w:rPr>
+        <w:t>对应</w:t>
+      </w:r>
+      <w:r>
+        <w:rPr>
+          <w:i/>
+        </w:rPr>
+        <w:t>，</w:t>
+      </w:r>
+      <w:r>
+        <w:rPr>
+          <w:rFonts w:hint="eastAsia"/>
+          <w:i/>
+        </w:rPr>
+        <w:t>双方</w:t>
+      </w:r>
+      <w:r>
+        <w:rPr>
+          <w:rFonts w:hint="eastAsia"/>
+          <w:i/>
+        </w:rPr>
         <w:t>Client</w:t>
       </w:r>
       <w:r>
@@ -6804,72 +6344,41 @@
           <w:rFonts w:hint="eastAsia"/>
           <w:i/>
         </w:rPr>
-        <w:t>对应</w:t>
+        <w:t>端</w:t>
       </w:r>
       <w:r>
         <w:rPr>
           <w:i/>
         </w:rPr>
-        <w:t>，</w:t>
+        <w:t>保留该</w:t>
       </w:r>
       <w:r>
         <w:rPr>
           <w:rFonts w:hint="eastAsia"/>
           <w:i/>
         </w:rPr>
-        <w:t>双方</w:t>
+        <w:t>SessionID</w:t>
       </w:r>
       <w:r>
         <w:rPr>
           <w:rFonts w:hint="eastAsia"/>
           <w:i/>
         </w:rPr>
-        <w:t>Client</w:t>
-      </w:r>
-      <w:r>
-        <w:rPr>
-          <w:rFonts w:hint="eastAsia"/>
+        <w:t>，后续</w:t>
+      </w:r>
+      <w:r>
+        <w:rPr>
           <w:i/>
         </w:rPr>
-        <w:t>端</w:t>
-      </w:r>
-      <w:r>
-        <w:rPr>
+        <w:t>所有消息通讯都需带有</w:t>
+      </w:r>
+      <w:r>
+        <w:rPr>
+          <w:rFonts w:hint="eastAsia"/>
           <w:i/>
         </w:rPr>
-        <w:t>保留该</w:t>
-      </w:r>
-      <w:proofErr w:type="spellStart"/>
-      <w:r>
-        <w:rPr>
-          <w:rFonts w:hint="eastAsia"/>
-          <w:i/>
-        </w:rPr>
         <w:t>SessionID</w:t>
       </w:r>
-      <w:proofErr w:type="spellEnd"/>
-      <w:r>
-        <w:rPr>
-          <w:rFonts w:hint="eastAsia"/>
-          <w:i/>
-        </w:rPr>
-        <w:t>，后续</w:t>
-      </w:r>
-      <w:r>
-        <w:rPr>
-          <w:i/>
-        </w:rPr>
-        <w:t>所有消息通讯都需带有</w:t>
-      </w:r>
-      <w:proofErr w:type="spellStart"/>
-      <w:r>
-        <w:rPr>
-          <w:rFonts w:hint="eastAsia"/>
-          <w:i/>
-        </w:rPr>
-        <w:t>SessionID</w:t>
-      </w:r>
-      <w:proofErr w:type="spellEnd"/>
       <w:r>
         <w:rPr>
           <w:i/>
@@ -6960,11 +6469,6 @@
             <w:tcW w:w="2765" w:type="dxa"/>
           </w:tcPr>
           <w:p>
-            <w:pPr>
-              <w:rPr>
-                <w:rFonts w:hint="eastAsia"/>
-              </w:rPr>
-            </w:pPr>
             <w:r>
               <w:rPr>
                 <w:rFonts w:hint="eastAsia"/>
@@ -6975,20 +6479,15 @@
               <w:rPr>
                 <w:rFonts w:hint="eastAsia"/>
               </w:rPr>
-              <w:t>ID</w:t>
-            </w:r>
-          </w:p>
-        </w:tc>
-        <w:tc>
-          <w:tcPr>
-            <w:tcW w:w="2765" w:type="dxa"/>
-          </w:tcPr>
-          <w:p>
-            <w:pPr>
-              <w:rPr>
-                <w:rFonts w:hint="eastAsia"/>
-              </w:rPr>
-            </w:pPr>
+              <w:t>Code</w:t>
+            </w:r>
+          </w:p>
+        </w:tc>
+        <w:tc>
+          <w:tcPr>
+            <w:tcW w:w="2765" w:type="dxa"/>
+          </w:tcPr>
+          <w:p>
             <w:r>
               <w:rPr>
                 <w:rFonts w:hint="eastAsia"/>
@@ -7005,11 +6504,6 @@
             <w:tcW w:w="2766" w:type="dxa"/>
           </w:tcPr>
           <w:p>
-            <w:pPr>
-              <w:rPr>
-                <w:rFonts w:hint="eastAsia"/>
-              </w:rPr>
-            </w:pPr>
             <w:r>
               <w:rPr>
                 <w:rFonts w:hint="eastAsia"/>
@@ -7025,32 +6519,16 @@
             <w:tcW w:w="2765" w:type="dxa"/>
           </w:tcPr>
           <w:p>
-            <w:pPr>
-              <w:rPr>
-                <w:rFonts w:hint="eastAsia"/>
-              </w:rPr>
-            </w:pPr>
-            <w:r>
-              <w:t>ATTR_</w:t>
-            </w:r>
-            <w:r>
-              <w:t>SESSION</w:t>
-            </w:r>
-            <w:r>
-              <w:t>_ID</w:t>
-            </w:r>
-          </w:p>
-        </w:tc>
-        <w:tc>
-          <w:tcPr>
-            <w:tcW w:w="2765" w:type="dxa"/>
-          </w:tcPr>
-          <w:p>
-            <w:pPr>
-              <w:rPr>
-                <w:rFonts w:hint="eastAsia"/>
-              </w:rPr>
-            </w:pPr>
+            <w:r>
+              <w:t>ATTR_SESSION_ID</w:t>
+            </w:r>
+          </w:p>
+        </w:tc>
+        <w:tc>
+          <w:tcPr>
+            <w:tcW w:w="2765" w:type="dxa"/>
+          </w:tcPr>
+          <w:p>
             <w:r>
               <w:rPr>
                 <w:rFonts w:hint="eastAsia"/>
@@ -7067,11 +6545,6 @@
             <w:tcW w:w="2766" w:type="dxa"/>
           </w:tcPr>
           <w:p>
-            <w:pPr>
-              <w:rPr>
-                <w:rFonts w:hint="eastAsia"/>
-              </w:rPr>
-            </w:pPr>
             <w:r>
               <w:rPr>
                 <w:rFonts w:hint="eastAsia"/>
@@ -7149,13 +6622,7 @@
         <w:t>携带失败原因</w:t>
       </w:r>
     </w:p>
-    <w:p>
-      <w:pPr>
-        <w:rPr>
-          <w:rFonts w:hint="eastAsia"/>
-        </w:rPr>
-      </w:pPr>
-    </w:p>
+    <w:p/>
     <w:sectPr>
       <w:pgSz w:w="11906" w:h="16838"/>
       <w:pgMar w:top="1440" w:right="1800" w:bottom="1440" w:left="1800" w:header="851" w:footer="992" w:gutter="0"/>
@@ -8568,7 +8035,7 @@
 </file>
 
 <file path=customXml/itemProps1.xml><?xml version="1.0" encoding="utf-8"?>
-<ds:datastoreItem xmlns:ds="http://schemas.openxmlformats.org/officeDocument/2006/customXml" ds:itemID="{9672BC55-B823-4199-AE8C-CEDC4BC88928}">
+<ds:datastoreItem xmlns:ds="http://schemas.openxmlformats.org/officeDocument/2006/customXml" ds:itemID="{88A6E5D9-E0D9-444C-8D31-E386E51BAF1C}">
   <ds:schemaRefs>
     <ds:schemaRef ds:uri="http://schemas.openxmlformats.org/officeDocument/2006/bibliography"/>
   </ds:schemaRefs>

--- a/Doc/P2Chat协议设计.docx
+++ b/Doc/P2Chat协议设计.docx
@@ -889,7 +889,10 @@
               <w:rPr>
                 <w:rFonts w:hint="eastAsia"/>
               </w:rPr>
-              <w:t>0x0001</w:t>
+              <w:t>0x000</w:t>
+            </w:r>
+            <w:r>
+              <w:t>1</w:t>
             </w:r>
           </w:p>
         </w:tc>
@@ -948,7 +951,10 @@
               <w:rPr>
                 <w:rFonts w:hint="eastAsia"/>
               </w:rPr>
-              <w:t>0x0002</w:t>
+              <w:t>0x000</w:t>
+            </w:r>
+            <w:r>
+              <w:t>2</w:t>
             </w:r>
           </w:p>
         </w:tc>
@@ -1078,6 +1084,40 @@
             <w:tcW w:w="2766" w:type="dxa"/>
           </w:tcPr>
           <w:p>
+            <w:r>
+              <w:rPr>
+                <w:rFonts w:hint="eastAsia"/>
+              </w:rPr>
+              <w:t>属性</w:t>
+            </w:r>
+            <w:r>
+              <w:rPr>
+                <w:rFonts w:hint="eastAsia"/>
+              </w:rPr>
+              <w:t>码</w:t>
+            </w:r>
+          </w:p>
+        </w:tc>
+      </w:tr>
+      <w:tr>
+        <w:tc>
+          <w:tcPr>
+            <w:tcW w:w="2765" w:type="dxa"/>
+          </w:tcPr>
+          <w:p>
+            <w:r>
+              <w:rPr>
+                <w:rFonts w:hint="eastAsia"/>
+              </w:rPr>
+              <w:t>FLAGS</w:t>
+            </w:r>
+          </w:p>
+        </w:tc>
+        <w:tc>
+          <w:tcPr>
+            <w:tcW w:w="2765" w:type="dxa"/>
+          </w:tcPr>
+          <w:p>
             <w:pPr>
               <w:rPr>
                 <w:rFonts w:hint="eastAsia"/>
@@ -1087,13 +1127,25 @@
               <w:rPr>
                 <w:rFonts w:hint="eastAsia"/>
               </w:rPr>
-              <w:t>属性</w:t>
-            </w:r>
-            <w:r>
-              <w:rPr>
-                <w:rFonts w:hint="eastAsia"/>
-              </w:rPr>
-              <w:t>码</w:t>
+              <w:t>1</w:t>
+            </w:r>
+          </w:p>
+        </w:tc>
+        <w:tc>
+          <w:tcPr>
+            <w:tcW w:w="2766" w:type="dxa"/>
+          </w:tcPr>
+          <w:p>
+            <w:pPr>
+              <w:rPr>
+                <w:rFonts w:hint="eastAsia"/>
+              </w:rPr>
+            </w:pPr>
+            <w:r>
+              <w:rPr>
+                <w:rFonts w:hint="eastAsia"/>
+              </w:rPr>
+              <w:t>标记</w:t>
             </w:r>
           </w:p>
         </w:tc>
@@ -1202,15 +1254,12 @@
         <w:rPr>
           <w:rFonts w:hint="eastAsia"/>
         </w:rPr>
-        <w:t>数据</w:t>
-      </w:r>
-      <w:r>
-        <w:t>类型字段，格式如下</w:t>
-      </w:r>
-      <w:r>
-        <w:rPr>
-          <w:rFonts w:hint="eastAsia"/>
-        </w:rPr>
+        <w:t>标记字段</w:t>
+      </w:r>
+      <w:r>
+        <w:t>，格式如下</w:t>
+      </w:r>
+      <w:r>
         <w:t>:</w:t>
       </w:r>
     </w:p>
@@ -1235,7 +1284,7 @@
               <w:rPr>
                 <w:rFonts w:hint="eastAsia"/>
               </w:rPr>
-              <w:t>字段</w:t>
+              <w:t>标记</w:t>
             </w:r>
           </w:p>
         </w:tc>
@@ -1273,24 +1322,32 @@
           </w:tcPr>
           <w:p>
             <w:r>
-              <w:rPr>
-                <w:rFonts w:hint="eastAsia"/>
-              </w:rPr>
-              <w:t>INT16</w:t>
-            </w:r>
-          </w:p>
-        </w:tc>
-        <w:tc>
-          <w:tcPr>
-            <w:tcW w:w="2765" w:type="dxa"/>
-          </w:tcPr>
-          <w:p>
-            <w:r>
-              <w:rPr>
-                <w:rFonts w:hint="eastAsia"/>
-              </w:rPr>
-              <w:t>0x00</w:t>
-            </w:r>
+              <w:t>SIGNED</w:t>
+            </w:r>
+          </w:p>
+        </w:tc>
+        <w:tc>
+          <w:tcPr>
+            <w:tcW w:w="2765" w:type="dxa"/>
+          </w:tcPr>
+          <w:p>
+            <w:r>
+              <w:rPr>
+                <w:rFonts w:hint="eastAsia"/>
+              </w:rPr>
+              <w:t>0x</w:t>
+            </w:r>
+            <w:r>
+              <w:rPr>
+                <w:rFonts w:hint="eastAsia"/>
+              </w:rPr>
+              <w:t>0</w:t>
+            </w:r>
+            <w:r>
+              <w:t>1</w:t>
+            </w:r>
+            <w:bookmarkStart w:id="0" w:name="_GoBack"/>
+            <w:bookmarkEnd w:id="0"/>
           </w:p>
         </w:tc>
         <w:tc>
@@ -1298,20 +1355,19 @@
             <w:tcW w:w="2766" w:type="dxa"/>
           </w:tcPr>
           <w:p>
-            <w:r>
-              <w:rPr>
-                <w:rFonts w:hint="eastAsia"/>
-              </w:rPr>
-              <w:t>1</w:t>
-            </w:r>
-            <w:r>
-              <w:t>6</w:t>
-            </w:r>
-            <w:r>
-              <w:rPr>
-                <w:rFonts w:hint="eastAsia"/>
-              </w:rPr>
-              <w:t>位整型</w:t>
+            <w:pPr>
+              <w:rPr>
+                <w:rFonts w:hint="eastAsia"/>
+              </w:rPr>
+            </w:pPr>
+            <w:r>
+              <w:rPr>
+                <w:rFonts w:hint="eastAsia"/>
+              </w:rPr>
+              <w:t>数据</w:t>
+            </w:r>
+            <w:r>
+              <w:t>类型为有符号</w:t>
             </w:r>
           </w:p>
         </w:tc>
@@ -1323,23 +1379,29 @@
           </w:tcPr>
           <w:p>
             <w:r>
-              <w:rPr>
-                <w:rFonts w:hint="eastAsia"/>
-              </w:rPr>
-              <w:t>INT32</w:t>
-            </w:r>
-          </w:p>
-        </w:tc>
-        <w:tc>
-          <w:tcPr>
-            <w:tcW w:w="2765" w:type="dxa"/>
-          </w:tcPr>
-          <w:p>
-            <w:r>
-              <w:rPr>
-                <w:rFonts w:hint="eastAsia"/>
-              </w:rPr>
-              <w:t>0x01</w:t>
+              <w:t>UNSIGNED</w:t>
+            </w:r>
+          </w:p>
+        </w:tc>
+        <w:tc>
+          <w:tcPr>
+            <w:tcW w:w="2765" w:type="dxa"/>
+          </w:tcPr>
+          <w:p>
+            <w:r>
+              <w:rPr>
+                <w:rFonts w:hint="eastAsia"/>
+              </w:rPr>
+              <w:t>0x</w:t>
+            </w:r>
+            <w:r>
+              <w:rPr>
+                <w:rFonts w:hint="eastAsia"/>
+              </w:rPr>
+              <w:t>0</w:t>
+            </w:r>
+            <w:r>
+              <w:t>2</w:t>
             </w:r>
           </w:p>
         </w:tc>
@@ -1348,20 +1410,103 @@
             <w:tcW w:w="2766" w:type="dxa"/>
           </w:tcPr>
           <w:p>
-            <w:r>
-              <w:rPr>
-                <w:rFonts w:hint="eastAsia"/>
-              </w:rPr>
-              <w:t>32</w:t>
-            </w:r>
-            <w:r>
-              <w:rPr>
-                <w:rFonts w:hint="eastAsia"/>
-              </w:rPr>
-              <w:t>位</w:t>
-            </w:r>
-            <w:r>
-              <w:t>整型</w:t>
+            <w:pPr>
+              <w:rPr>
+                <w:rFonts w:hint="eastAsia"/>
+              </w:rPr>
+            </w:pPr>
+            <w:r>
+              <w:rPr>
+                <w:rFonts w:hint="eastAsia"/>
+              </w:rPr>
+              <w:t>数据类型</w:t>
+            </w:r>
+            <w:r>
+              <w:t>为无符号</w:t>
+            </w:r>
+          </w:p>
+        </w:tc>
+      </w:tr>
+    </w:tbl>
+    <w:p>
+      <w:pPr>
+        <w:rPr>
+          <w:rFonts w:hint="eastAsia"/>
+        </w:rPr>
+      </w:pPr>
+    </w:p>
+    <w:p>
+      <w:pPr>
+        <w:rPr>
+          <w:rFonts w:hint="eastAsia"/>
+        </w:rPr>
+      </w:pPr>
+    </w:p>
+    <w:p>
+      <w:r>
+        <w:rPr>
+          <w:rFonts w:hint="eastAsia"/>
+        </w:rPr>
+        <w:t>数据</w:t>
+      </w:r>
+      <w:r>
+        <w:t>类型字段，格式如下</w:t>
+      </w:r>
+      <w:r>
+        <w:rPr>
+          <w:rFonts w:hint="eastAsia"/>
+        </w:rPr>
+        <w:t>:</w:t>
+      </w:r>
+    </w:p>
+    <w:tbl>
+      <w:tblPr>
+        <w:tblStyle w:val="a5"/>
+        <w:tblW w:w="0" w:type="auto"/>
+        <w:tblLook w:val="04A0" w:firstRow="1" w:lastRow="0" w:firstColumn="1" w:lastColumn="0" w:noHBand="0" w:noVBand="1"/>
+      </w:tblPr>
+      <w:tblGrid>
+        <w:gridCol w:w="2765"/>
+        <w:gridCol w:w="2765"/>
+        <w:gridCol w:w="2766"/>
+      </w:tblGrid>
+      <w:tr>
+        <w:tc>
+          <w:tcPr>
+            <w:tcW w:w="2765" w:type="dxa"/>
+          </w:tcPr>
+          <w:p>
+            <w:r>
+              <w:rPr>
+                <w:rFonts w:hint="eastAsia"/>
+              </w:rPr>
+              <w:t>字段</w:t>
+            </w:r>
+          </w:p>
+        </w:tc>
+        <w:tc>
+          <w:tcPr>
+            <w:tcW w:w="2765" w:type="dxa"/>
+          </w:tcPr>
+          <w:p>
+            <w:r>
+              <w:rPr>
+                <w:rFonts w:hint="eastAsia"/>
+              </w:rPr>
+              <w:t>值</w:t>
+            </w:r>
+          </w:p>
+        </w:tc>
+        <w:tc>
+          <w:tcPr>
+            <w:tcW w:w="2766" w:type="dxa"/>
+          </w:tcPr>
+          <w:p>
+            <w:r>
+              <w:rPr>
+                <w:rFonts w:hint="eastAsia"/>
+              </w:rPr>
+              <w:t>含义</w:t>
             </w:r>
           </w:p>
         </w:tc>
@@ -1376,20 +1521,20 @@
               <w:rPr>
                 <w:rFonts w:hint="eastAsia"/>
               </w:rPr>
-              <w:t>INT64</w:t>
-            </w:r>
-          </w:p>
-        </w:tc>
-        <w:tc>
-          <w:tcPr>
-            <w:tcW w:w="2765" w:type="dxa"/>
-          </w:tcPr>
-          <w:p>
-            <w:r>
-              <w:rPr>
-                <w:rFonts w:hint="eastAsia"/>
-              </w:rPr>
-              <w:t>0x02</w:t>
+              <w:t>INT16</w:t>
+            </w:r>
+          </w:p>
+        </w:tc>
+        <w:tc>
+          <w:tcPr>
+            <w:tcW w:w="2765" w:type="dxa"/>
+          </w:tcPr>
+          <w:p>
+            <w:r>
+              <w:rPr>
+                <w:rFonts w:hint="eastAsia"/>
+              </w:rPr>
+              <w:t>0x00</w:t>
             </w:r>
           </w:p>
         </w:tc>
@@ -1402,16 +1547,16 @@
               <w:rPr>
                 <w:rFonts w:hint="eastAsia"/>
               </w:rPr>
-              <w:t>64</w:t>
-            </w:r>
-            <w:r>
-              <w:rPr>
-                <w:rFonts w:hint="eastAsia"/>
-              </w:rPr>
-              <w:t>位</w:t>
-            </w:r>
-            <w:r>
-              <w:t>整型</w:t>
+              <w:t>1</w:t>
+            </w:r>
+            <w:r>
+              <w:t>6</w:t>
+            </w:r>
+            <w:r>
+              <w:rPr>
+                <w:rFonts w:hint="eastAsia"/>
+              </w:rPr>
+              <w:t>位整型</w:t>
             </w:r>
           </w:p>
         </w:tc>
@@ -1426,7 +1571,106 @@
               <w:rPr>
                 <w:rFonts w:hint="eastAsia"/>
               </w:rPr>
-              <w:lastRenderedPageBreak/>
+              <w:t>INT32</w:t>
+            </w:r>
+          </w:p>
+        </w:tc>
+        <w:tc>
+          <w:tcPr>
+            <w:tcW w:w="2765" w:type="dxa"/>
+          </w:tcPr>
+          <w:p>
+            <w:r>
+              <w:rPr>
+                <w:rFonts w:hint="eastAsia"/>
+              </w:rPr>
+              <w:t>0x01</w:t>
+            </w:r>
+          </w:p>
+        </w:tc>
+        <w:tc>
+          <w:tcPr>
+            <w:tcW w:w="2766" w:type="dxa"/>
+          </w:tcPr>
+          <w:p>
+            <w:r>
+              <w:rPr>
+                <w:rFonts w:hint="eastAsia"/>
+              </w:rPr>
+              <w:t>32</w:t>
+            </w:r>
+            <w:r>
+              <w:rPr>
+                <w:rFonts w:hint="eastAsia"/>
+              </w:rPr>
+              <w:t>位</w:t>
+            </w:r>
+            <w:r>
+              <w:t>整型</w:t>
+            </w:r>
+          </w:p>
+        </w:tc>
+      </w:tr>
+      <w:tr>
+        <w:tc>
+          <w:tcPr>
+            <w:tcW w:w="2765" w:type="dxa"/>
+          </w:tcPr>
+          <w:p>
+            <w:r>
+              <w:rPr>
+                <w:rFonts w:hint="eastAsia"/>
+              </w:rPr>
+              <w:t>INT64</w:t>
+            </w:r>
+          </w:p>
+        </w:tc>
+        <w:tc>
+          <w:tcPr>
+            <w:tcW w:w="2765" w:type="dxa"/>
+          </w:tcPr>
+          <w:p>
+            <w:r>
+              <w:rPr>
+                <w:rFonts w:hint="eastAsia"/>
+              </w:rPr>
+              <w:t>0x02</w:t>
+            </w:r>
+          </w:p>
+        </w:tc>
+        <w:tc>
+          <w:tcPr>
+            <w:tcW w:w="2766" w:type="dxa"/>
+          </w:tcPr>
+          <w:p>
+            <w:r>
+              <w:rPr>
+                <w:rFonts w:hint="eastAsia"/>
+              </w:rPr>
+              <w:t>64</w:t>
+            </w:r>
+            <w:r>
+              <w:rPr>
+                <w:rFonts w:hint="eastAsia"/>
+              </w:rPr>
+              <w:t>位</w:t>
+            </w:r>
+            <w:r>
+              <w:t>整型</w:t>
+            </w:r>
+          </w:p>
+        </w:tc>
+      </w:tr>
+      <w:tr>
+        <w:tc>
+          <w:tcPr>
+            <w:tcW w:w="2765" w:type="dxa"/>
+          </w:tcPr>
+          <w:p>
+            <w:r>
+              <w:rPr>
+                <w:rFonts w:hint="eastAsia"/>
+              </w:rPr>
               <w:t>FLOAT</w:t>
             </w:r>
             <w:r>
@@ -2315,6 +2559,7 @@
         <w:rPr>
           <w:rFonts w:hint="eastAsia"/>
         </w:rPr>
+        <w:lastRenderedPageBreak/>
         <w:t xml:space="preserve">Client-Server </w:t>
       </w:r>
       <w:r>
@@ -3423,8 +3668,6 @@
             <w:r>
               <w:t>XXX</w:t>
             </w:r>
-            <w:bookmarkStart w:id="0" w:name="_GoBack"/>
-            <w:bookmarkEnd w:id="0"/>
           </w:p>
         </w:tc>
         <w:tc>
@@ -3559,7 +3802,6 @@
         </w:numPr>
       </w:pPr>
       <w:r>
-        <w:lastRenderedPageBreak/>
         <w:t>MSG_SERVER_SET_INFO</w:t>
       </w:r>
     </w:p>
@@ -4334,6 +4576,7 @@
               <w:rPr>
                 <w:rFonts w:hint="eastAsia"/>
               </w:rPr>
+              <w:lastRenderedPageBreak/>
               <w:t>ATTR_</w:t>
             </w:r>
             <w:r>
@@ -5597,7 +5840,6 @@
           </w:tcPr>
           <w:p>
             <w:r>
-              <w:lastRenderedPageBreak/>
               <w:t>ATTR_</w:t>
             </w:r>
             <w:r>
@@ -8035,7 +8277,7 @@
 </file>
 
 <file path=customXml/itemProps1.xml><?xml version="1.0" encoding="utf-8"?>
-<ds:datastoreItem xmlns:ds="http://schemas.openxmlformats.org/officeDocument/2006/customXml" ds:itemID="{88A6E5D9-E0D9-444C-8D31-E386E51BAF1C}">
+<ds:datastoreItem xmlns:ds="http://schemas.openxmlformats.org/officeDocument/2006/customXml" ds:itemID="{10CDD785-38F9-4451-AFE9-EB1B0B6F854A}">
   <ds:schemaRefs>
     <ds:schemaRef ds:uri="http://schemas.openxmlformats.org/officeDocument/2006/bibliography"/>
   </ds:schemaRefs>

--- a/Doc/P2Chat协议设计.docx
+++ b/Doc/P2Chat协议设计.docx
@@ -1118,11 +1118,6 @@
             <w:tcW w:w="2765" w:type="dxa"/>
           </w:tcPr>
           <w:p>
-            <w:pPr>
-              <w:rPr>
-                <w:rFonts w:hint="eastAsia"/>
-              </w:rPr>
-            </w:pPr>
             <w:r>
               <w:rPr>
                 <w:rFonts w:hint="eastAsia"/>
@@ -1136,11 +1131,6 @@
             <w:tcW w:w="2766" w:type="dxa"/>
           </w:tcPr>
           <w:p>
-            <w:pPr>
-              <w:rPr>
-                <w:rFonts w:hint="eastAsia"/>
-              </w:rPr>
-            </w:pPr>
             <w:r>
               <w:rPr>
                 <w:rFonts w:hint="eastAsia"/>
@@ -1335,113 +1325,79 @@
               <w:rPr>
                 <w:rFonts w:hint="eastAsia"/>
               </w:rPr>
-              <w:t>0x</w:t>
-            </w:r>
-            <w:r>
-              <w:rPr>
-                <w:rFonts w:hint="eastAsia"/>
-              </w:rPr>
-              <w:t>0</w:t>
+              <w:t>0x0</w:t>
             </w:r>
             <w:r>
               <w:t>1</w:t>
+            </w:r>
+          </w:p>
+        </w:tc>
+        <w:tc>
+          <w:tcPr>
+            <w:tcW w:w="2766" w:type="dxa"/>
+          </w:tcPr>
+          <w:p>
+            <w:r>
+              <w:rPr>
+                <w:rFonts w:hint="eastAsia"/>
+              </w:rPr>
+              <w:t>数据</w:t>
+            </w:r>
+            <w:r>
+              <w:t>类型为有符号</w:t>
+            </w:r>
+          </w:p>
+        </w:tc>
+      </w:tr>
+      <w:tr>
+        <w:tc>
+          <w:tcPr>
+            <w:tcW w:w="2765" w:type="dxa"/>
+          </w:tcPr>
+          <w:p>
+            <w:r>
+              <w:t>UNSIGNED</w:t>
+            </w:r>
+          </w:p>
+        </w:tc>
+        <w:tc>
+          <w:tcPr>
+            <w:tcW w:w="2765" w:type="dxa"/>
+          </w:tcPr>
+          <w:p>
+            <w:r>
+              <w:rPr>
+                <w:rFonts w:hint="eastAsia"/>
+              </w:rPr>
+              <w:t>0x0</w:t>
+            </w:r>
+            <w:r>
+              <w:t>2</w:t>
+            </w:r>
+          </w:p>
+        </w:tc>
+        <w:tc>
+          <w:tcPr>
+            <w:tcW w:w="2766" w:type="dxa"/>
+          </w:tcPr>
+          <w:p>
+            <w:r>
+              <w:rPr>
+                <w:rFonts w:hint="eastAsia"/>
+              </w:rPr>
+              <w:t>数据类型</w:t>
+            </w:r>
+            <w:r>
+              <w:t>为无符号</w:t>
             </w:r>
             <w:bookmarkStart w:id="0" w:name="_GoBack"/>
             <w:bookmarkEnd w:id="0"/>
           </w:p>
         </w:tc>
-        <w:tc>
-          <w:tcPr>
-            <w:tcW w:w="2766" w:type="dxa"/>
-          </w:tcPr>
-          <w:p>
-            <w:pPr>
-              <w:rPr>
-                <w:rFonts w:hint="eastAsia"/>
-              </w:rPr>
-            </w:pPr>
-            <w:r>
-              <w:rPr>
-                <w:rFonts w:hint="eastAsia"/>
-              </w:rPr>
-              <w:t>数据</w:t>
-            </w:r>
-            <w:r>
-              <w:t>类型为有符号</w:t>
-            </w:r>
-          </w:p>
-        </w:tc>
-      </w:tr>
-      <w:tr>
-        <w:tc>
-          <w:tcPr>
-            <w:tcW w:w="2765" w:type="dxa"/>
-          </w:tcPr>
-          <w:p>
-            <w:r>
-              <w:t>UNSIGNED</w:t>
-            </w:r>
-          </w:p>
-        </w:tc>
-        <w:tc>
-          <w:tcPr>
-            <w:tcW w:w="2765" w:type="dxa"/>
-          </w:tcPr>
-          <w:p>
-            <w:r>
-              <w:rPr>
-                <w:rFonts w:hint="eastAsia"/>
-              </w:rPr>
-              <w:t>0x</w:t>
-            </w:r>
-            <w:r>
-              <w:rPr>
-                <w:rFonts w:hint="eastAsia"/>
-              </w:rPr>
-              <w:t>0</w:t>
-            </w:r>
-            <w:r>
-              <w:t>2</w:t>
-            </w:r>
-          </w:p>
-        </w:tc>
-        <w:tc>
-          <w:tcPr>
-            <w:tcW w:w="2766" w:type="dxa"/>
-          </w:tcPr>
-          <w:p>
-            <w:pPr>
-              <w:rPr>
-                <w:rFonts w:hint="eastAsia"/>
-              </w:rPr>
-            </w:pPr>
-            <w:r>
-              <w:rPr>
-                <w:rFonts w:hint="eastAsia"/>
-              </w:rPr>
-              <w:t>数据类型</w:t>
-            </w:r>
-            <w:r>
-              <w:t>为无符号</w:t>
-            </w:r>
-          </w:p>
-        </w:tc>
       </w:tr>
     </w:tbl>
-    <w:p>
-      <w:pPr>
-        <w:rPr>
-          <w:rFonts w:hint="eastAsia"/>
-        </w:rPr>
-      </w:pPr>
-    </w:p>
-    <w:p>
-      <w:pPr>
-        <w:rPr>
-          <w:rFonts w:hint="eastAsia"/>
-        </w:rPr>
-      </w:pPr>
-    </w:p>
+    <w:p/>
+    <w:p/>
     <w:p>
       <w:r>
         <w:rPr>
@@ -1848,6 +1804,24 @@
             </w:r>
             <w:r>
               <w:t>型</w:t>
+            </w:r>
+            <w:r>
+              <w:rPr>
+                <w:rFonts w:hint="eastAsia"/>
+              </w:rPr>
+              <w:t>(</w:t>
+            </w:r>
+            <w:r>
+              <w:rPr>
+                <w:rFonts w:hint="eastAsia"/>
+              </w:rPr>
+              <w:t>宽字符</w:t>
+            </w:r>
+            <w:r>
+              <w:rPr>
+                <w:rFonts w:hint="eastAsia"/>
+              </w:rPr>
+              <w:t>)</w:t>
             </w:r>
           </w:p>
         </w:tc>
@@ -8277,7 +8251,7 @@
 </file>
 
 <file path=customXml/itemProps1.xml><?xml version="1.0" encoding="utf-8"?>
-<ds:datastoreItem xmlns:ds="http://schemas.openxmlformats.org/officeDocument/2006/customXml" ds:itemID="{10CDD785-38F9-4451-AFE9-EB1B0B6F854A}">
+<ds:datastoreItem xmlns:ds="http://schemas.openxmlformats.org/officeDocument/2006/customXml" ds:itemID="{F922930E-5EE5-4248-92CB-B09FCA33703B}">
   <ds:schemaRefs>
     <ds:schemaRef ds:uri="http://schemas.openxmlformats.org/officeDocument/2006/bibliography"/>
   </ds:schemaRefs>

--- a/Doc/P2Chat协议设计.docx
+++ b/Doc/P2Chat协议设计.docx
@@ -447,8 +447,16 @@
           </w:p>
           <w:p>
             <w:r>
-              <w:t>0 – 256K bytes</w:t>
-            </w:r>
+              <w:t xml:space="preserve">0 – </w:t>
+            </w:r>
+            <w:r>
+              <w:t>32</w:t>
+            </w:r>
+            <w:r>
+              <w:t>K bytes</w:t>
+            </w:r>
+            <w:bookmarkStart w:id="0" w:name="_GoBack"/>
+            <w:bookmarkEnd w:id="0"/>
           </w:p>
         </w:tc>
       </w:tr>
@@ -1213,7 +1221,16 @@
               <w:rPr>
                 <w:rFonts w:hint="eastAsia"/>
               </w:rPr>
-              <w:t xml:space="preserve"> 256 </w:t>
+              <w:t xml:space="preserve"> </w:t>
+            </w:r>
+            <w:r>
+              <w:t>32</w:t>
+            </w:r>
+            <w:r>
+              <w:rPr>
+                <w:rFonts w:hint="eastAsia"/>
+              </w:rPr>
+              <w:t xml:space="preserve"> </w:t>
             </w:r>
             <w:r>
               <w:t>KB</w:t>
@@ -1390,8 +1407,6 @@
             <w:r>
               <w:t>为无符号</w:t>
             </w:r>
-            <w:bookmarkStart w:id="0" w:name="_GoBack"/>
-            <w:bookmarkEnd w:id="0"/>
           </w:p>
         </w:tc>
       </w:tr>
@@ -8251,7 +8266,7 @@
 </file>
 
 <file path=customXml/itemProps1.xml><?xml version="1.0" encoding="utf-8"?>
-<ds:datastoreItem xmlns:ds="http://schemas.openxmlformats.org/officeDocument/2006/customXml" ds:itemID="{F922930E-5EE5-4248-92CB-B09FCA33703B}">
+<ds:datastoreItem xmlns:ds="http://schemas.openxmlformats.org/officeDocument/2006/customXml" ds:itemID="{40508032-EA83-4B9B-A9AC-E86B02941E79}">
   <ds:schemaRefs>
     <ds:schemaRef ds:uri="http://schemas.openxmlformats.org/officeDocument/2006/bibliography"/>
   </ds:schemaRefs>

--- a/Doc/P2Chat协议设计.docx
+++ b/Doc/P2Chat协议设计.docx
@@ -455,8 +455,6 @@
             <w:r>
               <w:t>K bytes</w:t>
             </w:r>
-            <w:bookmarkStart w:id="0" w:name="_GoBack"/>
-            <w:bookmarkEnd w:id="0"/>
           </w:p>
         </w:tc>
       </w:tr>
@@ -877,6 +875,58 @@
             <w:tcW w:w="2765" w:type="dxa"/>
           </w:tcPr>
           <w:p>
+            <w:pPr>
+              <w:rPr>
+                <w:rFonts w:hint="eastAsia"/>
+              </w:rPr>
+            </w:pPr>
+            <w:r>
+              <w:rPr>
+                <w:rFonts w:hint="eastAsia"/>
+              </w:rPr>
+              <w:t>NONE</w:t>
+            </w:r>
+          </w:p>
+        </w:tc>
+        <w:tc>
+          <w:tcPr>
+            <w:tcW w:w="2765" w:type="dxa"/>
+          </w:tcPr>
+          <w:p>
+            <w:pPr>
+              <w:rPr>
+                <w:rFonts w:hint="eastAsia"/>
+              </w:rPr>
+            </w:pPr>
+            <w:r>
+              <w:rPr>
+                <w:rFonts w:hint="eastAsia"/>
+              </w:rPr>
+              <w:t>0x0000</w:t>
+            </w:r>
+          </w:p>
+        </w:tc>
+        <w:tc>
+          <w:tcPr>
+            <w:tcW w:w="2766" w:type="dxa"/>
+          </w:tcPr>
+          <w:p>
+            <w:pPr>
+              <w:rPr>
+                <w:rFonts w:hint="eastAsia"/>
+              </w:rPr>
+            </w:pPr>
+            <w:bookmarkStart w:id="0" w:name="_GoBack"/>
+            <w:bookmarkEnd w:id="0"/>
+          </w:p>
+        </w:tc>
+      </w:tr>
+      <w:tr>
+        <w:tc>
+          <w:tcPr>
+            <w:tcW w:w="2765" w:type="dxa"/>
+          </w:tcPr>
+          <w:p>
             <w:r>
               <w:rPr>
                 <w:rFonts w:hint="eastAsia"/>
@@ -1329,39 +1379,110 @@
           </w:tcPr>
           <w:p>
             <w:r>
+              <w:rPr>
+                <w:rFonts w:hint="eastAsia"/>
+              </w:rPr>
+              <w:t>NONE</w:t>
+            </w:r>
+          </w:p>
+        </w:tc>
+        <w:tc>
+          <w:tcPr>
+            <w:tcW w:w="2765" w:type="dxa"/>
+          </w:tcPr>
+          <w:p>
+            <w:pPr>
+              <w:rPr>
+                <w:rFonts w:hint="eastAsia"/>
+              </w:rPr>
+            </w:pPr>
+            <w:r>
+              <w:rPr>
+                <w:rFonts w:hint="eastAsia"/>
+              </w:rPr>
+              <w:t>0x00</w:t>
+            </w:r>
+          </w:p>
+        </w:tc>
+        <w:tc>
+          <w:tcPr>
+            <w:tcW w:w="2766" w:type="dxa"/>
+          </w:tcPr>
+          <w:p>
+            <w:pPr>
+              <w:rPr>
+                <w:rFonts w:hint="eastAsia"/>
+              </w:rPr>
+            </w:pPr>
+            <w:r>
+              <w:rPr>
+                <w:rFonts w:hint="eastAsia"/>
+              </w:rPr>
+              <w:t>默认</w:t>
+            </w:r>
+            <w:r>
+              <w:rPr>
+                <w:rFonts w:hint="eastAsia"/>
+              </w:rPr>
+              <w:t>(</w:t>
+            </w:r>
+            <w:r>
+              <w:rPr>
+                <w:rFonts w:hint="eastAsia"/>
+              </w:rPr>
+              <w:t>当</w:t>
+            </w:r>
+            <w:r>
+              <w:t>数据类型为</w:t>
+            </w:r>
+            <w:r>
+              <w:rPr>
+                <w:rFonts w:hint="eastAsia"/>
+              </w:rPr>
+              <w:t>INT</w:t>
+            </w:r>
+            <w:r>
+              <w:rPr>
+                <w:rFonts w:hint="eastAsia"/>
+              </w:rPr>
+              <w:t>时</w:t>
+            </w:r>
+            <w:r>
+              <w:t>，</w:t>
+            </w:r>
+            <w:r>
+              <w:rPr>
+                <w:rFonts w:hint="eastAsia"/>
+              </w:rPr>
+              <w:lastRenderedPageBreak/>
+              <w:t>表示</w:t>
+            </w:r>
+            <w:r>
               <w:t>SIGNED</w:t>
             </w:r>
-          </w:p>
-        </w:tc>
-        <w:tc>
-          <w:tcPr>
-            <w:tcW w:w="2765" w:type="dxa"/>
-          </w:tcPr>
-          <w:p>
-            <w:r>
-              <w:rPr>
-                <w:rFonts w:hint="eastAsia"/>
-              </w:rPr>
-              <w:t>0x0</w:t>
-            </w:r>
-            <w:r>
-              <w:t>1</w:t>
-            </w:r>
-          </w:p>
-        </w:tc>
-        <w:tc>
-          <w:tcPr>
-            <w:tcW w:w="2766" w:type="dxa"/>
-          </w:tcPr>
-          <w:p>
-            <w:r>
-              <w:rPr>
-                <w:rFonts w:hint="eastAsia"/>
-              </w:rPr>
-              <w:t>数据</w:t>
-            </w:r>
-            <w:r>
-              <w:t>类型为有符号</w:t>
+            <w:r>
+              <w:rPr>
+                <w:rFonts w:hint="eastAsia"/>
+              </w:rPr>
+              <w:t>，</w:t>
+            </w:r>
+            <w:r>
+              <w:t>其他</w:t>
+            </w:r>
+            <w:r>
+              <w:rPr>
+                <w:rFonts w:hint="eastAsia"/>
+              </w:rPr>
+              <w:t>类型</w:t>
+            </w:r>
+            <w:r>
+              <w:t>则无含义</w:t>
+            </w:r>
+            <w:r>
+              <w:rPr>
+                <w:rFonts w:hint="eastAsia"/>
+              </w:rPr>
+              <w:t>)</w:t>
             </w:r>
           </w:p>
         </w:tc>
@@ -1373,6 +1494,89 @@
           </w:tcPr>
           <w:p>
             <w:r>
+              <w:lastRenderedPageBreak/>
+              <w:t>SIGNED</w:t>
+            </w:r>
+          </w:p>
+        </w:tc>
+        <w:tc>
+          <w:tcPr>
+            <w:tcW w:w="2765" w:type="dxa"/>
+          </w:tcPr>
+          <w:p>
+            <w:r>
+              <w:rPr>
+                <w:rFonts w:hint="eastAsia"/>
+              </w:rPr>
+              <w:t>0x0</w:t>
+            </w:r>
+            <w:r>
+              <w:t>1</w:t>
+            </w:r>
+          </w:p>
+        </w:tc>
+        <w:tc>
+          <w:tcPr>
+            <w:tcW w:w="2766" w:type="dxa"/>
+          </w:tcPr>
+          <w:p>
+            <w:r>
+              <w:rPr>
+                <w:rFonts w:hint="eastAsia"/>
+              </w:rPr>
+              <w:t>数据</w:t>
+            </w:r>
+            <w:r>
+              <w:t>类型为有符号</w:t>
+            </w:r>
+            <w:r>
+              <w:rPr>
+                <w:rFonts w:hint="eastAsia"/>
+              </w:rPr>
+              <w:t>(</w:t>
+            </w:r>
+            <w:bookmarkStart w:id="1" w:name="OLE_LINK5"/>
+            <w:r>
+              <w:rPr>
+                <w:rFonts w:hint="eastAsia"/>
+              </w:rPr>
+              <w:t>只</w:t>
+            </w:r>
+            <w:r>
+              <w:t>对</w:t>
+            </w:r>
+            <w:r>
+              <w:rPr>
+                <w:rFonts w:hint="eastAsia"/>
+              </w:rPr>
+              <w:t>INT</w:t>
+            </w:r>
+            <w:r>
+              <w:rPr>
+                <w:rFonts w:hint="eastAsia"/>
+              </w:rPr>
+              <w:t>有效</w:t>
+            </w:r>
+            <w:r>
+              <w:t>，其他类型则无意义</w:t>
+            </w:r>
+            <w:bookmarkEnd w:id="1"/>
+            <w:r>
+              <w:rPr>
+                <w:rFonts w:hint="eastAsia"/>
+              </w:rPr>
+              <w:t>)</w:t>
+            </w:r>
+          </w:p>
+        </w:tc>
+      </w:tr>
+      <w:tr>
+        <w:tc>
+          <w:tcPr>
+            <w:tcW w:w="2765" w:type="dxa"/>
+          </w:tcPr>
+          <w:p>
+            <w:r>
               <w:t>UNSIGNED</w:t>
             </w:r>
           </w:p>
@@ -1406,6 +1610,42 @@
             </w:r>
             <w:r>
               <w:t>为无符号</w:t>
+            </w:r>
+            <w:r>
+              <w:rPr>
+                <w:rFonts w:hint="eastAsia"/>
+              </w:rPr>
+              <w:t>(</w:t>
+            </w:r>
+            <w:r>
+              <w:rPr>
+                <w:rFonts w:hint="eastAsia"/>
+              </w:rPr>
+              <w:t>只</w:t>
+            </w:r>
+            <w:r>
+              <w:t>对</w:t>
+            </w:r>
+            <w:r>
+              <w:rPr>
+                <w:rFonts w:hint="eastAsia"/>
+              </w:rPr>
+              <w:t>INT</w:t>
+            </w:r>
+            <w:r>
+              <w:rPr>
+                <w:rFonts w:hint="eastAsia"/>
+              </w:rPr>
+              <w:t>有效</w:t>
+            </w:r>
+            <w:r>
+              <w:t>，其他类型则无意义</w:t>
+            </w:r>
+            <w:r>
+              <w:rPr>
+                <w:rFonts w:hint="eastAsia"/>
+              </w:rPr>
+              <w:t>)</w:t>
             </w:r>
           </w:p>
         </w:tc>
@@ -2444,6 +2684,7 @@
         <w:rPr>
           <w:b/>
         </w:rPr>
+        <w:lastRenderedPageBreak/>
         <w:t>STRING</w:t>
       </w:r>
     </w:p>
@@ -2548,7 +2789,6 @@
         <w:rPr>
           <w:rFonts w:hint="eastAsia"/>
         </w:rPr>
-        <w:lastRenderedPageBreak/>
         <w:t xml:space="preserve">Client-Server </w:t>
       </w:r>
       <w:r>
@@ -3557,6 +3797,7 @@
         <w:rPr>
           <w:rFonts w:hint="eastAsia"/>
         </w:rPr>
+        <w:lastRenderedPageBreak/>
         <w:t>消息</w:t>
       </w:r>
       <w:r>
@@ -4431,6 +4672,7 @@
     </w:p>
     <w:p>
       <w:r>
+        <w:lastRenderedPageBreak/>
         <w:tab/>
       </w:r>
       <w:r>
@@ -4565,7 +4807,6 @@
               <w:rPr>
                 <w:rFonts w:hint="eastAsia"/>
               </w:rPr>
-              <w:lastRenderedPageBreak/>
               <w:t>ATTR_</w:t>
             </w:r>
             <w:r>
@@ -5200,8 +5441,8 @@
     </w:tbl>
     <w:p/>
     <w:p>
-      <w:bookmarkStart w:id="1" w:name="OLE_LINK1"/>
-      <w:bookmarkStart w:id="2" w:name="OLE_LINK2"/>
+      <w:bookmarkStart w:id="2" w:name="OLE_LINK1"/>
+      <w:bookmarkStart w:id="3" w:name="OLE_LINK2"/>
       <w:r>
         <w:rPr>
           <w:rFonts w:hint="eastAsia"/>
@@ -5466,8 +5707,8 @@
         <w:t>携带失败原因</w:t>
       </w:r>
     </w:p>
-    <w:bookmarkEnd w:id="1"/>
     <w:bookmarkEnd w:id="2"/>
+    <w:bookmarkEnd w:id="3"/>
     <w:p/>
     <w:p>
       <w:pPr>
@@ -5478,6 +5719,7 @@
         </w:numPr>
       </w:pPr>
       <w:r>
+        <w:lastRenderedPageBreak/>
         <w:t>MSG_LOGOUT</w:t>
       </w:r>
       <w:r>
@@ -6193,8 +6435,8 @@
     </w:tbl>
     <w:p/>
     <w:p>
-      <w:bookmarkStart w:id="3" w:name="OLE_LINK3"/>
-      <w:bookmarkStart w:id="4" w:name="OLE_LINK4"/>
+      <w:bookmarkStart w:id="4" w:name="OLE_LINK3"/>
+      <w:bookmarkStart w:id="5" w:name="OLE_LINK4"/>
       <w:r>
         <w:rPr>
           <w:rFonts w:hint="eastAsia"/>
@@ -6254,8 +6496,8 @@
         <w:t>携带失败原因</w:t>
       </w:r>
     </w:p>
-    <w:bookmarkEnd w:id="3"/>
     <w:bookmarkEnd w:id="4"/>
+    <w:bookmarkEnd w:id="5"/>
     <w:p/>
     <w:p>
       <w:pPr>
@@ -6493,6 +6735,7 @@
         <w:rPr>
           <w:i/>
         </w:rPr>
+        <w:lastRenderedPageBreak/>
         <w:t>(</w:t>
       </w:r>
       <w:r>
@@ -8266,7 +8509,7 @@
 </file>
 
 <file path=customXml/itemProps1.xml><?xml version="1.0" encoding="utf-8"?>
-<ds:datastoreItem xmlns:ds="http://schemas.openxmlformats.org/officeDocument/2006/customXml" ds:itemID="{40508032-EA83-4B9B-A9AC-E86B02941E79}">
+<ds:datastoreItem xmlns:ds="http://schemas.openxmlformats.org/officeDocument/2006/customXml" ds:itemID="{0449958E-0D89-4670-A020-E63E4B0ECCAC}">
   <ds:schemaRefs>
     <ds:schemaRef ds:uri="http://schemas.openxmlformats.org/officeDocument/2006/bibliography"/>
   </ds:schemaRefs>

--- a/Doc/P2Chat协议设计.docx
+++ b/Doc/P2Chat协议设计.docx
@@ -875,11 +875,6 @@
             <w:tcW w:w="2765" w:type="dxa"/>
           </w:tcPr>
           <w:p>
-            <w:pPr>
-              <w:rPr>
-                <w:rFonts w:hint="eastAsia"/>
-              </w:rPr>
-            </w:pPr>
             <w:r>
               <w:rPr>
                 <w:rFonts w:hint="eastAsia"/>
@@ -893,11 +888,6 @@
             <w:tcW w:w="2765" w:type="dxa"/>
           </w:tcPr>
           <w:p>
-            <w:pPr>
-              <w:rPr>
-                <w:rFonts w:hint="eastAsia"/>
-              </w:rPr>
-            </w:pPr>
             <w:r>
               <w:rPr>
                 <w:rFonts w:hint="eastAsia"/>
@@ -910,15 +900,7 @@
           <w:tcPr>
             <w:tcW w:w="2766" w:type="dxa"/>
           </w:tcPr>
-          <w:p>
-            <w:pPr>
-              <w:rPr>
-                <w:rFonts w:hint="eastAsia"/>
-              </w:rPr>
-            </w:pPr>
-            <w:bookmarkStart w:id="0" w:name="_GoBack"/>
-            <w:bookmarkEnd w:id="0"/>
-          </w:p>
+          <w:p/>
         </w:tc>
       </w:tr>
       <w:tr>
@@ -1391,11 +1373,6 @@
             <w:tcW w:w="2765" w:type="dxa"/>
           </w:tcPr>
           <w:p>
-            <w:pPr>
-              <w:rPr>
-                <w:rFonts w:hint="eastAsia"/>
-              </w:rPr>
-            </w:pPr>
             <w:r>
               <w:rPr>
                 <w:rFonts w:hint="eastAsia"/>
@@ -1409,11 +1386,6 @@
             <w:tcW w:w="2766" w:type="dxa"/>
           </w:tcPr>
           <w:p>
-            <w:pPr>
-              <w:rPr>
-                <w:rFonts w:hint="eastAsia"/>
-              </w:rPr>
-            </w:pPr>
             <w:r>
               <w:rPr>
                 <w:rFonts w:hint="eastAsia"/>
@@ -1535,7 +1507,7 @@
               </w:rPr>
               <w:t>(</w:t>
             </w:r>
-            <w:bookmarkStart w:id="1" w:name="OLE_LINK5"/>
+            <w:bookmarkStart w:id="0" w:name="OLE_LINK5"/>
             <w:r>
               <w:rPr>
                 <w:rFonts w:hint="eastAsia"/>
@@ -1560,7 +1532,7 @@
             <w:r>
               <w:t>，其他类型则无意义</w:t>
             </w:r>
-            <w:bookmarkEnd w:id="1"/>
+            <w:bookmarkEnd w:id="0"/>
             <w:r>
               <w:rPr>
                 <w:rFonts w:hint="eastAsia"/>
@@ -2925,8 +2897,28 @@
             <w:r>
               <w:t>REQUEST_SUCCEED</w:t>
             </w:r>
-          </w:p>
-        </w:tc>
+            <w:r>
+              <w:t>(</w:t>
+            </w:r>
+            <w:r>
+              <w:rPr>
+                <w:rFonts w:hint="eastAsia"/>
+              </w:rPr>
+              <w:t>携带</w:t>
+            </w:r>
+            <w:r>
+              <w:rPr>
+                <w:rFonts w:hint="eastAsia"/>
+              </w:rPr>
+              <w:t>SessionID</w:t>
+            </w:r>
+            <w:r>
+              <w:t>)</w:t>
+            </w:r>
+          </w:p>
+        </w:tc>
+        <w:bookmarkStart w:id="1" w:name="_GoBack"/>
+        <w:bookmarkEnd w:id="1"/>
       </w:tr>
       <w:tr>
         <w:tc>
@@ -8509,7 +8501,7 @@
 </file>
 
 <file path=customXml/itemProps1.xml><?xml version="1.0" encoding="utf-8"?>
-<ds:datastoreItem xmlns:ds="http://schemas.openxmlformats.org/officeDocument/2006/customXml" ds:itemID="{0449958E-0D89-4670-A020-E63E4B0ECCAC}">
+<ds:datastoreItem xmlns:ds="http://schemas.openxmlformats.org/officeDocument/2006/customXml" ds:itemID="{EFBECA34-15D5-49D7-A982-F0640FF5231F}">
   <ds:schemaRefs>
     <ds:schemaRef ds:uri="http://schemas.openxmlformats.org/officeDocument/2006/bibliography"/>
   </ds:schemaRefs>

--- a/Doc/P2Chat协议设计.docx
+++ b/Doc/P2Chat协议设计.docx
@@ -2917,8 +2917,6 @@
             </w:r>
           </w:p>
         </w:tc>
-        <w:bookmarkStart w:id="1" w:name="_GoBack"/>
-        <w:bookmarkEnd w:id="1"/>
       </w:tr>
       <w:tr>
         <w:tc>
@@ -3290,6 +3288,8 @@
         </w:rPr>
         <w:t>通讯</w:t>
       </w:r>
+      <w:bookmarkStart w:id="1" w:name="_GoBack"/>
+      <w:bookmarkEnd w:id="1"/>
     </w:p>
     <w:tbl>
       <w:tblPr>
@@ -3988,6 +3988,14 @@
     <w:p>
       <w:pPr>
         <w:ind w:firstLine="420"/>
+        <w:rPr>
+          <w:rFonts w:hint="eastAsia"/>
+        </w:rPr>
+      </w:pPr>
+    </w:p>
+    <w:p>
+      <w:pPr>
+        <w:ind w:firstLine="420"/>
       </w:pPr>
       <w:r>
         <w:rPr>
@@ -4656,6 +4664,7 @@
         <w:rPr>
           <w:rFonts w:hint="eastAsia"/>
         </w:rPr>
+        <w:lastRenderedPageBreak/>
         <w:t>回应</w:t>
       </w:r>
       <w:r>
@@ -4664,7 +4673,6 @@
     </w:p>
     <w:p>
       <w:r>
-        <w:lastRenderedPageBreak/>
         <w:tab/>
       </w:r>
       <w:r>
@@ -8501,7 +8509,7 @@
 </file>
 
 <file path=customXml/itemProps1.xml><?xml version="1.0" encoding="utf-8"?>
-<ds:datastoreItem xmlns:ds="http://schemas.openxmlformats.org/officeDocument/2006/customXml" ds:itemID="{EFBECA34-15D5-49D7-A982-F0640FF5231F}">
+<ds:datastoreItem xmlns:ds="http://schemas.openxmlformats.org/officeDocument/2006/customXml" ds:itemID="{DCC2B2AF-8593-4724-B014-6F99C965209E}">
   <ds:schemaRefs>
     <ds:schemaRef ds:uri="http://schemas.openxmlformats.org/officeDocument/2006/bibliography"/>
   </ds:schemaRefs>

--- a/Doc/P2Chat协议设计.docx
+++ b/Doc/P2Chat协议设计.docx
@@ -3267,6 +3267,8 @@
         </w:rPr>
         <w:t>)</w:t>
       </w:r>
+      <w:bookmarkStart w:id="1" w:name="_GoBack"/>
+      <w:bookmarkEnd w:id="1"/>
     </w:p>
     <w:p>
       <w:pPr>
@@ -3288,8 +3290,532 @@
         </w:rPr>
         <w:t>通讯</w:t>
       </w:r>
-      <w:bookmarkStart w:id="1" w:name="_GoBack"/>
-      <w:bookmarkEnd w:id="1"/>
+    </w:p>
+    <w:tbl>
+      <w:tblPr>
+        <w:tblStyle w:val="a5"/>
+        <w:tblW w:w="0" w:type="auto"/>
+        <w:tblLook w:val="04A0" w:firstRow="1" w:lastRow="0" w:firstColumn="1" w:lastColumn="0" w:noHBand="0" w:noVBand="1"/>
+      </w:tblPr>
+      <w:tblGrid>
+        <w:gridCol w:w="2617"/>
+        <w:gridCol w:w="2077"/>
+        <w:gridCol w:w="3602"/>
+      </w:tblGrid>
+      <w:tr>
+        <w:tc>
+          <w:tcPr>
+            <w:tcW w:w="2765" w:type="dxa"/>
+          </w:tcPr>
+          <w:p>
+            <w:pPr>
+              <w:jc w:val="center"/>
+              <w:rPr>
+                <w:b/>
+              </w:rPr>
+            </w:pPr>
+            <w:r>
+              <w:rPr>
+                <w:rFonts w:hint="eastAsia"/>
+                <w:b/>
+              </w:rPr>
+              <w:t>Client</w:t>
+            </w:r>
+            <w:r>
+              <w:rPr>
+                <w:b/>
+              </w:rPr>
+              <w:t xml:space="preserve"> </w:t>
+            </w:r>
+            <w:r>
+              <w:rPr>
+                <w:b/>
+              </w:rPr>
+              <w:t>A</w:t>
+            </w:r>
+          </w:p>
+        </w:tc>
+        <w:tc>
+          <w:tcPr>
+            <w:tcW w:w="2765" w:type="dxa"/>
+          </w:tcPr>
+          <w:p>
+            <w:pPr>
+              <w:rPr>
+                <w:b/>
+              </w:rPr>
+            </w:pPr>
+          </w:p>
+        </w:tc>
+        <w:tc>
+          <w:tcPr>
+            <w:tcW w:w="2766" w:type="dxa"/>
+          </w:tcPr>
+          <w:p>
+            <w:pPr>
+              <w:jc w:val="center"/>
+              <w:rPr>
+                <w:b/>
+              </w:rPr>
+            </w:pPr>
+            <w:r>
+              <w:rPr>
+                <w:rFonts w:hint="eastAsia"/>
+                <w:b/>
+              </w:rPr>
+              <w:t>Client</w:t>
+            </w:r>
+            <w:r>
+              <w:rPr>
+                <w:b/>
+              </w:rPr>
+              <w:t xml:space="preserve"> </w:t>
+            </w:r>
+            <w:r>
+              <w:rPr>
+                <w:b/>
+              </w:rPr>
+              <w:t>B</w:t>
+            </w:r>
+          </w:p>
+        </w:tc>
+      </w:tr>
+      <w:tr>
+        <w:tc>
+          <w:tcPr>
+            <w:tcW w:w="2765" w:type="dxa"/>
+          </w:tcPr>
+          <w:p>
+            <w:r>
+              <w:rPr>
+                <w:rFonts w:hint="eastAsia"/>
+              </w:rPr>
+              <w:t>MSG_USER_</w:t>
+            </w:r>
+            <w:r>
+              <w:t>ONLINE</w:t>
+            </w:r>
+          </w:p>
+        </w:tc>
+        <w:tc>
+          <w:tcPr>
+            <w:tcW w:w="2765" w:type="dxa"/>
+          </w:tcPr>
+          <w:p>
+            <w:pPr>
+              <w:jc w:val="center"/>
+            </w:pPr>
+            <w:r>
+              <w:sym w:font="Wingdings" w:char="F0E8"/>
+            </w:r>
+          </w:p>
+        </w:tc>
+        <w:tc>
+          <w:tcPr>
+            <w:tcW w:w="2766" w:type="dxa"/>
+          </w:tcPr>
+          <w:p/>
+        </w:tc>
+      </w:tr>
+      <w:tr>
+        <w:tc>
+          <w:tcPr>
+            <w:tcW w:w="2765" w:type="dxa"/>
+          </w:tcPr>
+          <w:p/>
+        </w:tc>
+        <w:tc>
+          <w:tcPr>
+            <w:tcW w:w="2765" w:type="dxa"/>
+          </w:tcPr>
+          <w:p>
+            <w:pPr>
+              <w:jc w:val="center"/>
+            </w:pPr>
+            <w:r>
+              <w:sym w:font="Wingdings" w:char="F0E7"/>
+            </w:r>
+          </w:p>
+        </w:tc>
+        <w:tc>
+          <w:tcPr>
+            <w:tcW w:w="2766" w:type="dxa"/>
+          </w:tcPr>
+          <w:p>
+            <w:r>
+              <w:rPr>
+                <w:rFonts w:hint="eastAsia"/>
+              </w:rPr>
+              <w:t>MSG_REQUEST_SUCCEED(</w:t>
+            </w:r>
+            <w:r>
+              <w:rPr>
+                <w:rFonts w:hint="eastAsia"/>
+              </w:rPr>
+              <w:t>携带</w:t>
+            </w:r>
+            <w:r>
+              <w:rPr>
+                <w:rFonts w:hint="eastAsia"/>
+              </w:rPr>
+              <w:t>SessionID)</w:t>
+            </w:r>
+          </w:p>
+        </w:tc>
+      </w:tr>
+      <w:tr>
+        <w:tc>
+          <w:tcPr>
+            <w:tcW w:w="2765" w:type="dxa"/>
+          </w:tcPr>
+          <w:p>
+            <w:r>
+              <w:t>…</w:t>
+            </w:r>
+          </w:p>
+        </w:tc>
+        <w:tc>
+          <w:tcPr>
+            <w:tcW w:w="2765" w:type="dxa"/>
+          </w:tcPr>
+          <w:p>
+            <w:pPr>
+              <w:jc w:val="center"/>
+            </w:pPr>
+            <w:r>
+              <w:t>…</w:t>
+            </w:r>
+          </w:p>
+        </w:tc>
+        <w:tc>
+          <w:tcPr>
+            <w:tcW w:w="2766" w:type="dxa"/>
+          </w:tcPr>
+          <w:p>
+            <w:r>
+              <w:t>…</w:t>
+            </w:r>
+          </w:p>
+        </w:tc>
+      </w:tr>
+      <w:tr>
+        <w:tc>
+          <w:tcPr>
+            <w:tcW w:w="2765" w:type="dxa"/>
+          </w:tcPr>
+          <w:p>
+            <w:r>
+              <w:rPr>
+                <w:rFonts w:hint="eastAsia"/>
+              </w:rPr>
+              <w:t>MSG_USER_OFFLINE(</w:t>
+            </w:r>
+            <w:r>
+              <w:rPr>
+                <w:rFonts w:hint="eastAsia"/>
+              </w:rPr>
+              <w:t>携带</w:t>
+            </w:r>
+            <w:r>
+              <w:rPr>
+                <w:rFonts w:hint="eastAsia"/>
+              </w:rPr>
+              <w:t>SessionID)</w:t>
+            </w:r>
+          </w:p>
+        </w:tc>
+        <w:tc>
+          <w:tcPr>
+            <w:tcW w:w="2765" w:type="dxa"/>
+          </w:tcPr>
+          <w:p>
+            <w:pPr>
+              <w:jc w:val="center"/>
+            </w:pPr>
+            <w:r>
+              <w:sym w:font="Wingdings" w:char="F0E8"/>
+            </w:r>
+          </w:p>
+        </w:tc>
+        <w:tc>
+          <w:tcPr>
+            <w:tcW w:w="2766" w:type="dxa"/>
+          </w:tcPr>
+          <w:p/>
+        </w:tc>
+      </w:tr>
+      <w:tr>
+        <w:tc>
+          <w:tcPr>
+            <w:tcW w:w="2765" w:type="dxa"/>
+          </w:tcPr>
+          <w:p/>
+        </w:tc>
+        <w:tc>
+          <w:tcPr>
+            <w:tcW w:w="2765" w:type="dxa"/>
+          </w:tcPr>
+          <w:p>
+            <w:pPr>
+              <w:jc w:val="center"/>
+            </w:pPr>
+            <w:r>
+              <w:sym w:font="Wingdings" w:char="F0E7"/>
+            </w:r>
+          </w:p>
+        </w:tc>
+        <w:tc>
+          <w:tcPr>
+            <w:tcW w:w="2766" w:type="dxa"/>
+          </w:tcPr>
+          <w:p>
+            <w:pPr>
+              <w:pStyle w:val="3"/>
+            </w:pPr>
+            <w:r>
+              <w:rPr>
+                <w:rFonts w:hint="eastAsia"/>
+              </w:rPr>
+              <w:t>MSG_REQUEST_SUCCEED</w:t>
+            </w:r>
+          </w:p>
+        </w:tc>
+      </w:tr>
+    </w:tbl>
+    <w:p/>
+    <w:p>
+      <w:pPr>
+        <w:rPr>
+          <w:b/>
+        </w:rPr>
+      </w:pPr>
+      <w:r>
+        <w:rPr>
+          <w:rFonts w:hint="eastAsia"/>
+          <w:b/>
+        </w:rPr>
+        <w:t>(</w:t>
+      </w:r>
+      <w:r>
+        <w:rPr>
+          <w:rFonts w:hint="eastAsia"/>
+          <w:b/>
+        </w:rPr>
+        <w:t>注</w:t>
+      </w:r>
+      <w:r>
+        <w:rPr>
+          <w:b/>
+        </w:rPr>
+        <w:t>：</w:t>
+      </w:r>
+      <w:r>
+        <w:rPr>
+          <w:rFonts w:hint="eastAsia"/>
+          <w:b/>
+        </w:rPr>
+        <w:t>Client</w:t>
+      </w:r>
+      <w:r>
+        <w:rPr>
+          <w:rFonts w:hint="eastAsia"/>
+          <w:b/>
+        </w:rPr>
+        <w:t>生成</w:t>
+      </w:r>
+      <w:r>
+        <w:rPr>
+          <w:b/>
+        </w:rPr>
+        <w:t>的</w:t>
+      </w:r>
+      <w:r>
+        <w:rPr>
+          <w:rFonts w:hint="eastAsia"/>
+          <w:b/>
+        </w:rPr>
+        <w:t>SessionID</w:t>
+      </w:r>
+      <w:r>
+        <w:rPr>
+          <w:rFonts w:hint="eastAsia"/>
+          <w:b/>
+        </w:rPr>
+        <w:t>为随机</w:t>
+      </w:r>
+      <w:r>
+        <w:rPr>
+          <w:b/>
+        </w:rPr>
+        <w:t>数，</w:t>
+      </w:r>
+      <w:r>
+        <w:rPr>
+          <w:rFonts w:hint="eastAsia"/>
+          <w:b/>
+        </w:rPr>
+        <w:t>通过</w:t>
+      </w:r>
+      <w:r>
+        <w:rPr>
+          <w:rFonts w:hint="eastAsia"/>
+          <w:b/>
+        </w:rPr>
+        <w:t>63</w:t>
+      </w:r>
+      <w:r>
+        <w:rPr>
+          <w:rFonts w:hint="eastAsia"/>
+          <w:b/>
+        </w:rPr>
+        <w:t>次位</w:t>
+      </w:r>
+      <w:r>
+        <w:rPr>
+          <w:b/>
+        </w:rPr>
+        <w:t>运算</w:t>
+      </w:r>
+      <w:r>
+        <w:rPr>
+          <w:rFonts w:hint="eastAsia"/>
+          <w:b/>
+        </w:rPr>
+        <w:t>生成</w:t>
+      </w:r>
+      <w:r>
+        <w:rPr>
+          <w:b/>
+        </w:rPr>
+        <w:t>，</w:t>
+      </w:r>
+      <w:r>
+        <w:rPr>
+          <w:rFonts w:hint="eastAsia"/>
+          <w:b/>
+        </w:rPr>
+        <w:t>即</w:t>
+      </w:r>
+      <w:r>
+        <w:rPr>
+          <w:b/>
+        </w:rPr>
+        <w:t>：</w:t>
+      </w:r>
+    </w:p>
+    <w:p>
+      <w:pPr>
+        <w:rPr>
+          <w:b/>
+        </w:rPr>
+      </w:pPr>
+      <w:r>
+        <w:rPr>
+          <w:b/>
+        </w:rPr>
+        <w:tab/>
+        <w:t>int bitPos = 63;</w:t>
+      </w:r>
+    </w:p>
+    <w:p>
+      <w:pPr>
+        <w:rPr>
+          <w:b/>
+        </w:rPr>
+      </w:pPr>
+      <w:r>
+        <w:rPr>
+          <w:b/>
+        </w:rPr>
+        <w:tab/>
+        <w:t>__int64 sessionId = 0;</w:t>
+      </w:r>
+    </w:p>
+    <w:p>
+      <w:pPr>
+        <w:rPr>
+          <w:b/>
+        </w:rPr>
+      </w:pPr>
+      <w:r>
+        <w:rPr>
+          <w:b/>
+        </w:rPr>
+        <w:tab/>
+        <w:t>while (bitPos--)</w:t>
+      </w:r>
+    </w:p>
+    <w:p>
+      <w:pPr>
+        <w:rPr>
+          <w:b/>
+        </w:rPr>
+      </w:pPr>
+      <w:r>
+        <w:rPr>
+          <w:b/>
+        </w:rPr>
+        <w:tab/>
+      </w:r>
+      <w:r>
+        <w:rPr>
+          <w:b/>
+        </w:rPr>
+        <w:tab/>
+        <w:t>sessionId |= (((sessionId &gt;&gt; bitPos) | (rand() % 2)</w:t>
+      </w:r>
+      <w:r>
+        <w:rPr>
+          <w:b/>
+        </w:rPr>
+        <w:t>) &lt;&lt; bitPos);</w:t>
+      </w:r>
+    </w:p>
+    <w:p>
+      <w:r>
+        <w:rPr>
+          <w:rFonts w:hint="eastAsia"/>
+          <w:b/>
+        </w:rPr>
+        <w:lastRenderedPageBreak/>
+        <w:t>)</w:t>
+      </w:r>
+    </w:p>
+    <w:p>
+      <w:pPr>
+        <w:pStyle w:val="2"/>
+        <w:numPr>
+          <w:ilvl w:val="0"/>
+          <w:numId w:val="4"/>
+        </w:numPr>
+      </w:pPr>
+      <w:r>
+        <w:rPr>
+          <w:rFonts w:hint="eastAsia"/>
+        </w:rPr>
+        <w:t>消息</w:t>
+      </w:r>
+      <w:r>
+        <w:t>请求</w:t>
+      </w:r>
+    </w:p>
+    <w:p>
+      <w:pPr>
+        <w:pStyle w:val="3"/>
+        <w:numPr>
+          <w:ilvl w:val="1"/>
+          <w:numId w:val="4"/>
+        </w:numPr>
+      </w:pPr>
+      <w:r>
+        <w:rPr>
+          <w:rFonts w:hint="eastAsia"/>
+        </w:rPr>
+        <w:t>MS</w:t>
+      </w:r>
+      <w:r>
+        <w:t>G_SERVER_GET_INFO</w:t>
+      </w:r>
     </w:p>
     <w:tbl>
       <w:tblPr>
@@ -3308,43 +3834,34 @@
             <w:tcW w:w="2765" w:type="dxa"/>
           </w:tcPr>
           <w:p>
-            <w:pPr>
-              <w:jc w:val="center"/>
-              <w:rPr>
-                <w:b/>
-              </w:rPr>
-            </w:pPr>
-            <w:r>
-              <w:rPr>
-                <w:rFonts w:hint="eastAsia"/>
-                <w:b/>
-              </w:rPr>
-              <w:t>Client</w:t>
-            </w:r>
-            <w:r>
-              <w:rPr>
-                <w:b/>
-              </w:rPr>
-              <w:t xml:space="preserve"> </w:t>
-            </w:r>
-            <w:r>
-              <w:rPr>
-                <w:b/>
-              </w:rPr>
-              <w:t>A</w:t>
-            </w:r>
-          </w:p>
-        </w:tc>
-        <w:tc>
-          <w:tcPr>
-            <w:tcW w:w="2765" w:type="dxa"/>
-          </w:tcPr>
-          <w:p>
-            <w:pPr>
-              <w:rPr>
-                <w:b/>
-              </w:rPr>
-            </w:pPr>
+            <w:r>
+              <w:rPr>
+                <w:rFonts w:hint="eastAsia"/>
+              </w:rPr>
+              <w:t>属性</w:t>
+            </w:r>
+            <w:r>
+              <w:rPr>
+                <w:rFonts w:hint="eastAsia"/>
+              </w:rPr>
+              <w:t>Code</w:t>
+            </w:r>
+          </w:p>
+        </w:tc>
+        <w:tc>
+          <w:tcPr>
+            <w:tcW w:w="2765" w:type="dxa"/>
+          </w:tcPr>
+          <w:p>
+            <w:r>
+              <w:rPr>
+                <w:rFonts w:hint="eastAsia"/>
+              </w:rPr>
+              <w:t>数据</w:t>
+            </w:r>
+            <w:r>
+              <w:t>类型</w:t>
+            </w:r>
           </w:p>
         </w:tc>
         <w:tc>
@@ -3352,30 +3869,11 @@
             <w:tcW w:w="2766" w:type="dxa"/>
           </w:tcPr>
           <w:p>
-            <w:pPr>
-              <w:jc w:val="center"/>
-              <w:rPr>
-                <w:b/>
-              </w:rPr>
-            </w:pPr>
-            <w:r>
-              <w:rPr>
-                <w:rFonts w:hint="eastAsia"/>
-                <w:b/>
-              </w:rPr>
-              <w:t>Client</w:t>
-            </w:r>
-            <w:r>
-              <w:rPr>
-                <w:b/>
-              </w:rPr>
-              <w:t xml:space="preserve"> </w:t>
-            </w:r>
-            <w:r>
-              <w:rPr>
-                <w:b/>
-              </w:rPr>
-              <w:t>B</w:t>
+            <w:r>
+              <w:rPr>
+                <w:rFonts w:hint="eastAsia"/>
+              </w:rPr>
+              <w:t>含义</w:t>
             </w:r>
           </w:p>
         </w:tc>
@@ -3390,23 +3888,26 @@
               <w:rPr>
                 <w:rFonts w:hint="eastAsia"/>
               </w:rPr>
-              <w:t>MSG_USER_</w:t>
-            </w:r>
-            <w:r>
-              <w:t>ONLINE</w:t>
-            </w:r>
-          </w:p>
-        </w:tc>
-        <w:tc>
-          <w:tcPr>
-            <w:tcW w:w="2765" w:type="dxa"/>
-          </w:tcPr>
-          <w:p>
-            <w:pPr>
-              <w:jc w:val="center"/>
-            </w:pPr>
-            <w:r>
-              <w:sym w:font="Wingdings" w:char="F0E8"/>
+              <w:t>ATTR_SERVER_</w:t>
+            </w:r>
+            <w:r>
+              <w:t>XXX</w:t>
+            </w:r>
+          </w:p>
+        </w:tc>
+        <w:tc>
+          <w:tcPr>
+            <w:tcW w:w="2765" w:type="dxa"/>
+          </w:tcPr>
+          <w:p>
+            <w:r>
+              <w:rPr>
+                <w:rFonts w:hint="eastAsia"/>
+              </w:rPr>
+              <w:t>期待返回</w:t>
+            </w:r>
+            <w:r>
+              <w:t>的类型</w:t>
             </w:r>
           </w:p>
         </w:tc>
@@ -3414,166 +3915,27 @@
           <w:tcPr>
             <w:tcW w:w="2766" w:type="dxa"/>
           </w:tcPr>
-          <w:p/>
-        </w:tc>
-      </w:tr>
-      <w:tr>
-        <w:tc>
-          <w:tcPr>
-            <w:tcW w:w="2765" w:type="dxa"/>
-          </w:tcPr>
-          <w:p/>
-        </w:tc>
-        <w:tc>
-          <w:tcPr>
-            <w:tcW w:w="2765" w:type="dxa"/>
-          </w:tcPr>
-          <w:p>
-            <w:pPr>
-              <w:jc w:val="center"/>
-            </w:pPr>
-            <w:r>
-              <w:sym w:font="Wingdings" w:char="F0E7"/>
-            </w:r>
-          </w:p>
-        </w:tc>
-        <w:tc>
-          <w:tcPr>
-            <w:tcW w:w="2766" w:type="dxa"/>
-          </w:tcPr>
-          <w:p>
-            <w:r>
-              <w:rPr>
-                <w:rFonts w:hint="eastAsia"/>
-              </w:rPr>
-              <w:t>MSG_REQUEST_SUCCEED(</w:t>
-            </w:r>
-            <w:r>
-              <w:rPr>
-                <w:rFonts w:hint="eastAsia"/>
-              </w:rPr>
-              <w:t>携带</w:t>
-            </w:r>
-            <w:r>
-              <w:rPr>
-                <w:rFonts w:hint="eastAsia"/>
-              </w:rPr>
-              <w:t>SessionID)</w:t>
-            </w:r>
-          </w:p>
-        </w:tc>
-      </w:tr>
-      <w:tr>
-        <w:tc>
-          <w:tcPr>
-            <w:tcW w:w="2765" w:type="dxa"/>
-          </w:tcPr>
-          <w:p>
-            <w:r>
-              <w:t>…</w:t>
-            </w:r>
-          </w:p>
-        </w:tc>
-        <w:tc>
-          <w:tcPr>
-            <w:tcW w:w="2765" w:type="dxa"/>
-          </w:tcPr>
-          <w:p>
-            <w:pPr>
-              <w:jc w:val="center"/>
-            </w:pPr>
-            <w:r>
-              <w:t>…</w:t>
-            </w:r>
-          </w:p>
-        </w:tc>
-        <w:tc>
-          <w:tcPr>
-            <w:tcW w:w="2766" w:type="dxa"/>
-          </w:tcPr>
-          <w:p>
-            <w:r>
-              <w:t>…</w:t>
-            </w:r>
-          </w:p>
-        </w:tc>
-      </w:tr>
-      <w:tr>
-        <w:tc>
-          <w:tcPr>
-            <w:tcW w:w="2765" w:type="dxa"/>
-          </w:tcPr>
-          <w:p>
-            <w:r>
-              <w:rPr>
-                <w:rFonts w:hint="eastAsia"/>
-              </w:rPr>
-              <w:t>MSG_USER_OFFLINE(</w:t>
-            </w:r>
-            <w:r>
-              <w:rPr>
-                <w:rFonts w:hint="eastAsia"/>
-              </w:rPr>
-              <w:t>携带</w:t>
-            </w:r>
-            <w:r>
-              <w:rPr>
-                <w:rFonts w:hint="eastAsia"/>
-              </w:rPr>
-              <w:t>SessionID)</w:t>
-            </w:r>
-          </w:p>
-        </w:tc>
-        <w:tc>
-          <w:tcPr>
-            <w:tcW w:w="2765" w:type="dxa"/>
-          </w:tcPr>
-          <w:p>
-            <w:pPr>
-              <w:jc w:val="center"/>
-            </w:pPr>
-            <w:r>
-              <w:sym w:font="Wingdings" w:char="F0E8"/>
-            </w:r>
-          </w:p>
-        </w:tc>
-        <w:tc>
-          <w:tcPr>
-            <w:tcW w:w="2766" w:type="dxa"/>
-          </w:tcPr>
-          <w:p/>
-        </w:tc>
-      </w:tr>
-      <w:tr>
-        <w:tc>
-          <w:tcPr>
-            <w:tcW w:w="2765" w:type="dxa"/>
-          </w:tcPr>
-          <w:p/>
-        </w:tc>
-        <w:tc>
-          <w:tcPr>
-            <w:tcW w:w="2765" w:type="dxa"/>
-          </w:tcPr>
-          <w:p>
-            <w:pPr>
-              <w:jc w:val="center"/>
-            </w:pPr>
-            <w:r>
-              <w:sym w:font="Wingdings" w:char="F0E7"/>
-            </w:r>
-          </w:p>
-        </w:tc>
-        <w:tc>
-          <w:tcPr>
-            <w:tcW w:w="2766" w:type="dxa"/>
-          </w:tcPr>
-          <w:p>
-            <w:r>
-              <w:rPr>
-                <w:rFonts w:hint="eastAsia"/>
-              </w:rPr>
-              <w:t>MSG_REQUEST_SUCCEED</w:t>
+          <w:p>
+            <w:r>
+              <w:rPr>
+                <w:rFonts w:hint="eastAsia"/>
+              </w:rPr>
+              <w:t>获取</w:t>
+            </w:r>
+            <w:r>
+              <w:t>服务端</w:t>
+            </w:r>
+            <w:r>
+              <w:rPr>
+                <w:rFonts w:hint="eastAsia"/>
+              </w:rPr>
+              <w:t>XXX</w:t>
+            </w:r>
+            <w:r>
+              <w:rPr>
+                <w:rFonts w:hint="eastAsia"/>
+              </w:rPr>
+              <w:t>信息</w:t>
             </w:r>
           </w:p>
         </w:tc>
@@ -3581,221 +3943,86 @@
     </w:tbl>
     <w:p/>
     <w:p>
-      <w:pPr>
-        <w:rPr>
-          <w:b/>
-        </w:rPr>
-      </w:pPr>
-      <w:r>
-        <w:rPr>
-          <w:rFonts w:hint="eastAsia"/>
-          <w:b/>
-        </w:rPr>
-        <w:t>(</w:t>
-      </w:r>
-      <w:r>
-        <w:rPr>
-          <w:rFonts w:hint="eastAsia"/>
-          <w:b/>
-        </w:rPr>
-        <w:t>注</w:t>
-      </w:r>
-      <w:r>
-        <w:rPr>
-          <w:b/>
-        </w:rPr>
+      <w:r>
+        <w:rPr>
+          <w:rFonts w:hint="eastAsia"/>
+        </w:rPr>
+        <w:t>回应</w:t>
+      </w:r>
+      <w:r>
+        <w:rPr>
+          <w:rFonts w:hint="eastAsia"/>
+        </w:rPr>
+        <w:t xml:space="preserve">: </w:t>
+      </w:r>
+    </w:p>
+    <w:p>
+      <w:pPr>
+        <w:ind w:firstLine="420"/>
+      </w:pPr>
+      <w:r>
+        <w:rPr>
+          <w:rFonts w:hint="eastAsia"/>
+        </w:rPr>
+        <w:t>成功</w:t>
+      </w:r>
+      <w:r>
         <w:t>：</w:t>
       </w:r>
       <w:r>
         <w:rPr>
           <w:rFonts w:hint="eastAsia"/>
-          <w:b/>
-        </w:rPr>
-        <w:t>Client</w:t>
-      </w:r>
-      <w:r>
-        <w:rPr>
-          <w:rFonts w:hint="eastAsia"/>
-          <w:b/>
-        </w:rPr>
-        <w:t>生成</w:t>
-      </w:r>
-      <w:r>
-        <w:rPr>
-          <w:b/>
-        </w:rPr>
-        <w:t>的</w:t>
-      </w:r>
-      <w:r>
-        <w:rPr>
-          <w:rFonts w:hint="eastAsia"/>
-          <w:b/>
-        </w:rPr>
-        <w:t>SessionID</w:t>
-      </w:r>
-      <w:r>
-        <w:rPr>
-          <w:rFonts w:hint="eastAsia"/>
-          <w:b/>
-        </w:rPr>
-        <w:t>为随机</w:t>
-      </w:r>
-      <w:r>
-        <w:rPr>
-          <w:b/>
-        </w:rPr>
-        <w:t>数，</w:t>
-      </w:r>
-      <w:r>
-        <w:rPr>
-          <w:rFonts w:hint="eastAsia"/>
-          <w:b/>
-        </w:rPr>
-        <w:t>通过</w:t>
-      </w:r>
-      <w:r>
-        <w:rPr>
-          <w:rFonts w:hint="eastAsia"/>
-          <w:b/>
-        </w:rPr>
-        <w:t>63</w:t>
-      </w:r>
-      <w:r>
-        <w:rPr>
-          <w:rFonts w:hint="eastAsia"/>
-          <w:b/>
-        </w:rPr>
-        <w:t>次位</w:t>
-      </w:r>
-      <w:r>
-        <w:rPr>
-          <w:b/>
-        </w:rPr>
-        <w:t>运算</w:t>
-      </w:r>
-      <w:r>
-        <w:rPr>
-          <w:rFonts w:hint="eastAsia"/>
-          <w:b/>
-        </w:rPr>
-        <w:t>生成</w:t>
-      </w:r>
-      <w:r>
-        <w:rPr>
-          <w:b/>
+        </w:rPr>
+        <w:t>MSG_R</w:t>
+      </w:r>
+      <w:r>
+        <w:t>EQUEST_SUCCEED</w:t>
+      </w:r>
+      <w:r>
+        <w:rPr>
+          <w:rFonts w:hint="eastAsia"/>
+        </w:rPr>
+        <w:t>，携带相应</w:t>
+      </w:r>
+      <w:r>
+        <w:t>的数据</w:t>
+      </w:r>
+    </w:p>
+    <w:p>
+      <w:pPr>
+        <w:ind w:firstLine="420"/>
+      </w:pPr>
+    </w:p>
+    <w:p>
+      <w:pPr>
+        <w:ind w:firstLine="420"/>
+      </w:pPr>
+      <w:r>
+        <w:rPr>
+          <w:rFonts w:hint="eastAsia"/>
+        </w:rPr>
+        <w:t>失败</w:t>
+      </w:r>
+      <w:r>
+        <w:t>：</w:t>
+      </w:r>
+      <w:r>
+        <w:rPr>
+          <w:rFonts w:hint="eastAsia"/>
+        </w:rPr>
+        <w:t>MSG_REQUEST_FAILED</w:t>
+      </w:r>
+      <w:r>
+        <w:rPr>
+          <w:rFonts w:hint="eastAsia"/>
         </w:rPr>
         <w:t>，</w:t>
       </w:r>
       <w:r>
-        <w:rPr>
-          <w:rFonts w:hint="eastAsia"/>
-          <w:b/>
-        </w:rPr>
-        <w:t>即</w:t>
-      </w:r>
-      <w:r>
-        <w:rPr>
-          <w:b/>
-        </w:rPr>
-        <w:t>：</w:t>
-      </w:r>
-    </w:p>
-    <w:p>
-      <w:pPr>
-        <w:rPr>
-          <w:b/>
-        </w:rPr>
-      </w:pPr>
-      <w:r>
-        <w:rPr>
-          <w:b/>
-        </w:rPr>
-        <w:tab/>
-        <w:t>int bitPos = 63;</w:t>
-      </w:r>
-    </w:p>
-    <w:p>
-      <w:pPr>
-        <w:rPr>
-          <w:b/>
-        </w:rPr>
-      </w:pPr>
-      <w:r>
-        <w:rPr>
-          <w:b/>
-        </w:rPr>
-        <w:tab/>
-        <w:t>__int64 sessionId = 0;</w:t>
-      </w:r>
-    </w:p>
-    <w:p>
-      <w:pPr>
-        <w:rPr>
-          <w:b/>
-        </w:rPr>
-      </w:pPr>
-      <w:r>
-        <w:rPr>
-          <w:b/>
-        </w:rPr>
-        <w:tab/>
-        <w:t>while (bitPos--)</w:t>
-      </w:r>
-    </w:p>
-    <w:p>
-      <w:pPr>
-        <w:rPr>
-          <w:b/>
-        </w:rPr>
-      </w:pPr>
-      <w:r>
-        <w:rPr>
-          <w:b/>
-        </w:rPr>
-        <w:tab/>
-      </w:r>
-      <w:r>
-        <w:rPr>
-          <w:b/>
-        </w:rPr>
-        <w:tab/>
-        <w:t>sessionId |= (((sessionId &gt;&gt; bitPos) | (rand() % 2)</w:t>
-      </w:r>
-      <w:r>
-        <w:rPr>
-          <w:b/>
-        </w:rPr>
-        <w:t>) &lt;&lt; bitPos);</w:t>
-      </w:r>
-    </w:p>
-    <w:p>
-      <w:r>
-        <w:rPr>
-          <w:rFonts w:hint="eastAsia"/>
-          <w:b/>
-        </w:rPr>
-        <w:t>)</w:t>
-      </w:r>
-    </w:p>
-    <w:p>
-      <w:pPr>
-        <w:pStyle w:val="2"/>
-        <w:numPr>
-          <w:ilvl w:val="0"/>
-          <w:numId w:val="4"/>
-        </w:numPr>
-      </w:pPr>
-      <w:r>
-        <w:rPr>
-          <w:rFonts w:hint="eastAsia"/>
-        </w:rPr>
-        <w:lastRenderedPageBreak/>
-        <w:t>消息</w:t>
-      </w:r>
-      <w:r>
-        <w:t>请求</w:t>
-      </w:r>
-    </w:p>
+        <w:t>携带失败原因</w:t>
+      </w:r>
+    </w:p>
+    <w:p/>
     <w:p>
       <w:pPr>
         <w:pStyle w:val="3"/>
@@ -3805,13 +4032,7 @@
         </w:numPr>
       </w:pPr>
       <w:r>
-        <w:rPr>
-          <w:rFonts w:hint="eastAsia"/>
-        </w:rPr>
-        <w:t>MS</w:t>
-      </w:r>
-      <w:r>
-        <w:t>G_SERVER_GET_INFO</w:t>
+        <w:t>MSG_SERVER_SET_INFO</w:t>
       </w:r>
     </w:p>
     <w:tbl>
@@ -3901,10 +4122,10 @@
               <w:rPr>
                 <w:rFonts w:hint="eastAsia"/>
               </w:rPr>
-              <w:t>期待返回</w:t>
-            </w:r>
-            <w:r>
-              <w:t>的类型</w:t>
+              <w:t>数据</w:t>
+            </w:r>
+            <w:r>
+              <w:t>类型</w:t>
             </w:r>
           </w:p>
         </w:tc>
@@ -3917,7 +4138,7 @@
               <w:rPr>
                 <w:rFonts w:hint="eastAsia"/>
               </w:rPr>
-              <w:t>获取</w:t>
+              <w:t>修改</w:t>
             </w:r>
             <w:r>
               <w:t>服务端</w:t>
@@ -3926,7 +4147,10 @@
               <w:rPr>
                 <w:rFonts w:hint="eastAsia"/>
               </w:rPr>
-              <w:t>XXX</w:t>
+              <w:t>X</w:t>
+            </w:r>
+            <w:r>
+              <w:t>XX</w:t>
             </w:r>
             <w:r>
               <w:rPr>
@@ -3970,28 +4194,14 @@
         <w:rPr>
           <w:rFonts w:hint="eastAsia"/>
         </w:rPr>
-        <w:t>MSG_R</w:t>
-      </w:r>
-      <w:r>
-        <w:t>EQUEST_SUCCEED</w:t>
-      </w:r>
-      <w:r>
-        <w:rPr>
-          <w:rFonts w:hint="eastAsia"/>
-        </w:rPr>
-        <w:t>，携带相应</w:t>
-      </w:r>
-      <w:r>
-        <w:t>的数据</w:t>
-      </w:r>
-    </w:p>
-    <w:p>
-      <w:pPr>
-        <w:ind w:firstLine="420"/>
-        <w:rPr>
-          <w:rFonts w:hint="eastAsia"/>
-        </w:rPr>
-      </w:pPr>
+        <w:t>MSG_REQUEST_</w:t>
+      </w:r>
+      <w:r>
+        <w:t xml:space="preserve"> </w:t>
+      </w:r>
+      <w:r>
+        <w:t>SUCCEED</w:t>
+      </w:r>
     </w:p>
     <w:p>
       <w:pPr>
@@ -4032,7 +4242,10 @@
         </w:numPr>
       </w:pPr>
       <w:r>
-        <w:t>MSG_SERVER_SET_INFO</w:t>
+        <w:t>MSG</w:t>
+      </w:r>
+      <w:r>
+        <w:t>_USER_GET_INFO</w:t>
       </w:r>
     </w:p>
     <w:tbl>
@@ -4103,54 +4316,92 @@
           </w:tcPr>
           <w:p>
             <w:r>
-              <w:rPr>
-                <w:rFonts w:hint="eastAsia"/>
-              </w:rPr>
-              <w:t>ATTR_SERVER_</w:t>
-            </w:r>
-            <w:r>
+              <w:t>ATTR_USER_ID</w:t>
+            </w:r>
+          </w:p>
+        </w:tc>
+        <w:tc>
+          <w:tcPr>
+            <w:tcW w:w="2765" w:type="dxa"/>
+          </w:tcPr>
+          <w:p>
+            <w:r>
+              <w:t>INT32</w:t>
+            </w:r>
+          </w:p>
+        </w:tc>
+        <w:tc>
+          <w:tcPr>
+            <w:tcW w:w="2766" w:type="dxa"/>
+          </w:tcPr>
+          <w:p>
+            <w:r>
+              <w:rPr>
+                <w:rFonts w:hint="eastAsia"/>
+              </w:rPr>
+              <w:t>用户</w:t>
+            </w:r>
+            <w:r>
+              <w:t>名</w:t>
+            </w:r>
+            <w:r>
+              <w:rPr>
+                <w:rFonts w:hint="eastAsia"/>
+              </w:rPr>
+              <w:t>ID</w:t>
+            </w:r>
+          </w:p>
+        </w:tc>
+      </w:tr>
+      <w:tr>
+        <w:tc>
+          <w:tcPr>
+            <w:tcW w:w="2765" w:type="dxa"/>
+          </w:tcPr>
+          <w:p>
+            <w:r>
+              <w:rPr>
+                <w:rFonts w:hint="eastAsia"/>
+              </w:rPr>
+              <w:t>ATTR_USER_XXX</w:t>
+            </w:r>
+          </w:p>
+        </w:tc>
+        <w:tc>
+          <w:tcPr>
+            <w:tcW w:w="2765" w:type="dxa"/>
+          </w:tcPr>
+          <w:p>
+            <w:r>
+              <w:rPr>
+                <w:rFonts w:hint="eastAsia"/>
+              </w:rPr>
+              <w:t>期待返回</w:t>
+            </w:r>
+            <w:r>
+              <w:t>的类型</w:t>
+            </w:r>
+          </w:p>
+        </w:tc>
+        <w:tc>
+          <w:tcPr>
+            <w:tcW w:w="2766" w:type="dxa"/>
+          </w:tcPr>
+          <w:p>
+            <w:r>
+              <w:rPr>
+                <w:rFonts w:hint="eastAsia"/>
+              </w:rPr>
+              <w:t>获取</w:t>
+            </w:r>
+            <w:r>
+              <w:t>服务端用户</w:t>
+            </w:r>
+            <w:r>
+              <w:rPr>
+                <w:rFonts w:hint="eastAsia"/>
+              </w:rPr>
               <w:t>XXX</w:t>
-            </w:r>
-          </w:p>
-        </w:tc>
-        <w:tc>
-          <w:tcPr>
-            <w:tcW w:w="2765" w:type="dxa"/>
-          </w:tcPr>
-          <w:p>
-            <w:r>
-              <w:rPr>
-                <w:rFonts w:hint="eastAsia"/>
-              </w:rPr>
-              <w:t>数据</w:t>
-            </w:r>
-            <w:r>
-              <w:t>类型</w:t>
-            </w:r>
-          </w:p>
-        </w:tc>
-        <w:tc>
-          <w:tcPr>
-            <w:tcW w:w="2766" w:type="dxa"/>
-          </w:tcPr>
-          <w:p>
-            <w:r>
-              <w:rPr>
-                <w:rFonts w:hint="eastAsia"/>
-              </w:rPr>
-              <w:t>修改</w:t>
-            </w:r>
-            <w:r>
-              <w:t>服务端</w:t>
-            </w:r>
-            <w:r>
-              <w:rPr>
-                <w:rFonts w:hint="eastAsia"/>
-              </w:rPr>
-              <w:t>X</w:t>
-            </w:r>
-            <w:r>
-              <w:t>XX</w:t>
             </w:r>
             <w:r>
               <w:rPr>
@@ -4171,16 +4422,13 @@
         <w:t>回应</w:t>
       </w:r>
       <w:r>
-        <w:rPr>
-          <w:rFonts w:hint="eastAsia"/>
-        </w:rPr>
-        <w:t xml:space="preserve">: </w:t>
-      </w:r>
-    </w:p>
-    <w:p>
-      <w:pPr>
-        <w:ind w:firstLine="420"/>
-      </w:pPr>
+        <w:t>：</w:t>
+      </w:r>
+    </w:p>
+    <w:p>
+      <w:r>
+        <w:tab/>
+      </w:r>
       <w:r>
         <w:rPr>
           <w:rFonts w:hint="eastAsia"/>
@@ -4194,19 +4442,22 @@
         <w:rPr>
           <w:rFonts w:hint="eastAsia"/>
         </w:rPr>
-        <w:t>MSG_REQUEST_</w:t>
-      </w:r>
-      <w:r>
-        <w:t xml:space="preserve"> </w:t>
-      </w:r>
-      <w:r>
-        <w:t>SUCCEED</w:t>
-      </w:r>
-    </w:p>
-    <w:p>
-      <w:pPr>
-        <w:ind w:firstLine="420"/>
-      </w:pPr>
+        <w:t>MSG_REQUEST_SUCCEED</w:t>
+      </w:r>
+      <w:r>
+        <w:rPr>
+          <w:rFonts w:hint="eastAsia"/>
+        </w:rPr>
+        <w:t>，携带</w:t>
+      </w:r>
+      <w:r>
+        <w:t>相应的数据</w:t>
+      </w:r>
+    </w:p>
+    <w:p>
+      <w:r>
+        <w:tab/>
+      </w:r>
       <w:r>
         <w:rPr>
           <w:rFonts w:hint="eastAsia"/>
@@ -4242,10 +4493,7 @@
         </w:numPr>
       </w:pPr>
       <w:r>
-        <w:t>MSG</w:t>
-      </w:r>
-      <w:r>
-        <w:t>_USER_GET_INFO</w:t>
+        <w:t>MSG_USER_SET_INFO</w:t>
       </w:r>
     </w:p>
     <w:tbl>
@@ -4342,9 +4590,6 @@
               <w:t>用户</w:t>
             </w:r>
             <w:r>
-              <w:t>名</w:t>
-            </w:r>
-            <w:r>
               <w:rPr>
                 <w:rFonts w:hint="eastAsia"/>
               </w:rPr>
@@ -4363,6 +4608,7 @@
               <w:rPr>
                 <w:rFonts w:hint="eastAsia"/>
               </w:rPr>
+              <w:lastRenderedPageBreak/>
               <w:t>ATTR_USER_XXX</w:t>
             </w:r>
           </w:p>
@@ -4376,10 +4622,10 @@
               <w:rPr>
                 <w:rFonts w:hint="eastAsia"/>
               </w:rPr>
-              <w:t>期待返回</w:t>
-            </w:r>
-            <w:r>
-              <w:t>的类型</w:t>
+              <w:t>数据</w:t>
+            </w:r>
+            <w:r>
+              <w:t>类型</w:t>
             </w:r>
           </w:p>
         </w:tc>
@@ -4392,7 +4638,7 @@
               <w:rPr>
                 <w:rFonts w:hint="eastAsia"/>
               </w:rPr>
-              <w:t>获取</w:t>
+              <w:t>修改</w:t>
             </w:r>
             <w:r>
               <w:t>服务端用户</w:t>
@@ -4419,252 +4665,6 @@
         <w:rPr>
           <w:rFonts w:hint="eastAsia"/>
         </w:rPr>
-        <w:t>回应</w:t>
-      </w:r>
-      <w:r>
-        <w:t>：</w:t>
-      </w:r>
-    </w:p>
-    <w:p>
-      <w:r>
-        <w:tab/>
-      </w:r>
-      <w:r>
-        <w:rPr>
-          <w:rFonts w:hint="eastAsia"/>
-        </w:rPr>
-        <w:t>成功</w:t>
-      </w:r>
-      <w:r>
-        <w:t>：</w:t>
-      </w:r>
-      <w:r>
-        <w:rPr>
-          <w:rFonts w:hint="eastAsia"/>
-        </w:rPr>
-        <w:t>MSG_REQUEST_SUCCEED</w:t>
-      </w:r>
-      <w:r>
-        <w:rPr>
-          <w:rFonts w:hint="eastAsia"/>
-        </w:rPr>
-        <w:t>，携带</w:t>
-      </w:r>
-      <w:r>
-        <w:t>相应的数据</w:t>
-      </w:r>
-    </w:p>
-    <w:p>
-      <w:r>
-        <w:tab/>
-      </w:r>
-      <w:r>
-        <w:rPr>
-          <w:rFonts w:hint="eastAsia"/>
-        </w:rPr>
-        <w:t>失败</w:t>
-      </w:r>
-      <w:r>
-        <w:t>：</w:t>
-      </w:r>
-      <w:r>
-        <w:rPr>
-          <w:rFonts w:hint="eastAsia"/>
-        </w:rPr>
-        <w:t>MSG_REQUEST_FAILED</w:t>
-      </w:r>
-      <w:r>
-        <w:rPr>
-          <w:rFonts w:hint="eastAsia"/>
-        </w:rPr>
-        <w:t>，</w:t>
-      </w:r>
-      <w:r>
-        <w:t>携带失败原因</w:t>
-      </w:r>
-    </w:p>
-    <w:p/>
-    <w:p>
-      <w:pPr>
-        <w:pStyle w:val="3"/>
-        <w:numPr>
-          <w:ilvl w:val="1"/>
-          <w:numId w:val="4"/>
-        </w:numPr>
-      </w:pPr>
-      <w:r>
-        <w:t>MSG_USER_SET_INFO</w:t>
-      </w:r>
-    </w:p>
-    <w:tbl>
-      <w:tblPr>
-        <w:tblStyle w:val="a5"/>
-        <w:tblW w:w="0" w:type="auto"/>
-        <w:tblLook w:val="04A0" w:firstRow="1" w:lastRow="0" w:firstColumn="1" w:lastColumn="0" w:noHBand="0" w:noVBand="1"/>
-      </w:tblPr>
-      <w:tblGrid>
-        <w:gridCol w:w="2765"/>
-        <w:gridCol w:w="2765"/>
-        <w:gridCol w:w="2766"/>
-      </w:tblGrid>
-      <w:tr>
-        <w:tc>
-          <w:tcPr>
-            <w:tcW w:w="2765" w:type="dxa"/>
-          </w:tcPr>
-          <w:p>
-            <w:r>
-              <w:rPr>
-                <w:rFonts w:hint="eastAsia"/>
-              </w:rPr>
-              <w:t>属性</w:t>
-            </w:r>
-            <w:r>
-              <w:rPr>
-                <w:rFonts w:hint="eastAsia"/>
-              </w:rPr>
-              <w:t>Code</w:t>
-            </w:r>
-          </w:p>
-        </w:tc>
-        <w:tc>
-          <w:tcPr>
-            <w:tcW w:w="2765" w:type="dxa"/>
-          </w:tcPr>
-          <w:p>
-            <w:r>
-              <w:rPr>
-                <w:rFonts w:hint="eastAsia"/>
-              </w:rPr>
-              <w:t>数据</w:t>
-            </w:r>
-            <w:r>
-              <w:t>类型</w:t>
-            </w:r>
-          </w:p>
-        </w:tc>
-        <w:tc>
-          <w:tcPr>
-            <w:tcW w:w="2766" w:type="dxa"/>
-          </w:tcPr>
-          <w:p>
-            <w:r>
-              <w:rPr>
-                <w:rFonts w:hint="eastAsia"/>
-              </w:rPr>
-              <w:t>含义</w:t>
-            </w:r>
-          </w:p>
-        </w:tc>
-      </w:tr>
-      <w:tr>
-        <w:tc>
-          <w:tcPr>
-            <w:tcW w:w="2765" w:type="dxa"/>
-          </w:tcPr>
-          <w:p>
-            <w:r>
-              <w:t>ATTR_USER_ID</w:t>
-            </w:r>
-          </w:p>
-        </w:tc>
-        <w:tc>
-          <w:tcPr>
-            <w:tcW w:w="2765" w:type="dxa"/>
-          </w:tcPr>
-          <w:p>
-            <w:r>
-              <w:t>INT32</w:t>
-            </w:r>
-          </w:p>
-        </w:tc>
-        <w:tc>
-          <w:tcPr>
-            <w:tcW w:w="2766" w:type="dxa"/>
-          </w:tcPr>
-          <w:p>
-            <w:r>
-              <w:rPr>
-                <w:rFonts w:hint="eastAsia"/>
-              </w:rPr>
-              <w:t>用户</w:t>
-            </w:r>
-            <w:r>
-              <w:rPr>
-                <w:rFonts w:hint="eastAsia"/>
-              </w:rPr>
-              <w:t>ID</w:t>
-            </w:r>
-          </w:p>
-        </w:tc>
-      </w:tr>
-      <w:tr>
-        <w:tc>
-          <w:tcPr>
-            <w:tcW w:w="2765" w:type="dxa"/>
-          </w:tcPr>
-          <w:p>
-            <w:r>
-              <w:rPr>
-                <w:rFonts w:hint="eastAsia"/>
-              </w:rPr>
-              <w:t>ATTR_USER_XXX</w:t>
-            </w:r>
-          </w:p>
-        </w:tc>
-        <w:tc>
-          <w:tcPr>
-            <w:tcW w:w="2765" w:type="dxa"/>
-          </w:tcPr>
-          <w:p>
-            <w:r>
-              <w:rPr>
-                <w:rFonts w:hint="eastAsia"/>
-              </w:rPr>
-              <w:t>数据</w:t>
-            </w:r>
-            <w:r>
-              <w:t>类型</w:t>
-            </w:r>
-          </w:p>
-        </w:tc>
-        <w:tc>
-          <w:tcPr>
-            <w:tcW w:w="2766" w:type="dxa"/>
-          </w:tcPr>
-          <w:p>
-            <w:r>
-              <w:rPr>
-                <w:rFonts w:hint="eastAsia"/>
-              </w:rPr>
-              <w:t>修改</w:t>
-            </w:r>
-            <w:r>
-              <w:t>服务端用户</w:t>
-            </w:r>
-            <w:r>
-              <w:rPr>
-                <w:rFonts w:hint="eastAsia"/>
-              </w:rPr>
-              <w:t>XXX</w:t>
-            </w:r>
-            <w:r>
-              <w:rPr>
-                <w:rFonts w:hint="eastAsia"/>
-              </w:rPr>
-              <w:t>信息</w:t>
-            </w:r>
-          </w:p>
-        </w:tc>
-      </w:tr>
-    </w:tbl>
-    <w:p/>
-    <w:p>
-      <w:r>
-        <w:rPr>
-          <w:rFonts w:hint="eastAsia"/>
-        </w:rPr>
-        <w:lastRenderedPageBreak/>
         <w:t>回应</w:t>
       </w:r>
       <w:r>
@@ -8509,7 +8509,7 @@
 </file>
 
 <file path=customXml/itemProps1.xml><?xml version="1.0" encoding="utf-8"?>
-<ds:datastoreItem xmlns:ds="http://schemas.openxmlformats.org/officeDocument/2006/customXml" ds:itemID="{DCC2B2AF-8593-4724-B014-6F99C965209E}">
+<ds:datastoreItem xmlns:ds="http://schemas.openxmlformats.org/officeDocument/2006/customXml" ds:itemID="{242B04D9-F257-4525-BAEA-DF1C67861A9F}">
   <ds:schemaRefs>
     <ds:schemaRef ds:uri="http://schemas.openxmlformats.org/officeDocument/2006/bibliography"/>
   </ds:schemaRefs>

--- a/Doc/P2Chat协议设计.docx
+++ b/Doc/P2Chat协议设计.docx
@@ -3267,8 +3267,6 @@
         </w:rPr>
         <w:t>)</w:t>
       </w:r>
-      <w:bookmarkStart w:id="1" w:name="_GoBack"/>
-      <w:bookmarkEnd w:id="1"/>
     </w:p>
     <w:p>
       <w:pPr>
@@ -5441,8 +5439,8 @@
     </w:tbl>
     <w:p/>
     <w:p>
-      <w:bookmarkStart w:id="2" w:name="OLE_LINK1"/>
-      <w:bookmarkStart w:id="3" w:name="OLE_LINK2"/>
+      <w:bookmarkStart w:id="1" w:name="OLE_LINK1"/>
+      <w:bookmarkStart w:id="2" w:name="OLE_LINK2"/>
       <w:r>
         <w:rPr>
           <w:rFonts w:hint="eastAsia"/>
@@ -5707,8 +5705,8 @@
         <w:t>携带失败原因</w:t>
       </w:r>
     </w:p>
+    <w:bookmarkEnd w:id="1"/>
     <w:bookmarkEnd w:id="2"/>
-    <w:bookmarkEnd w:id="3"/>
     <w:p/>
     <w:p>
       <w:pPr>
@@ -6435,8 +6433,8 @@
     </w:tbl>
     <w:p/>
     <w:p>
-      <w:bookmarkStart w:id="4" w:name="OLE_LINK3"/>
-      <w:bookmarkStart w:id="5" w:name="OLE_LINK4"/>
+      <w:bookmarkStart w:id="3" w:name="OLE_LINK3"/>
+      <w:bookmarkStart w:id="4" w:name="OLE_LINK4"/>
       <w:r>
         <w:rPr>
           <w:rFonts w:hint="eastAsia"/>
@@ -6496,8 +6494,8 @@
         <w:t>携带失败原因</w:t>
       </w:r>
     </w:p>
+    <w:bookmarkEnd w:id="3"/>
     <w:bookmarkEnd w:id="4"/>
-    <w:bookmarkEnd w:id="5"/>
     <w:p/>
     <w:p>
       <w:pPr>
@@ -7096,7 +7094,1371 @@
         <w:t>携带失败原因</w:t>
       </w:r>
     </w:p>
+    <w:p>
+      <w:pPr>
+        <w:rPr>
+          <w:rFonts w:hint="eastAsia"/>
+        </w:rPr>
+      </w:pPr>
+    </w:p>
+    <w:p>
+      <w:pPr>
+        <w:pStyle w:val="3"/>
+        <w:numPr>
+          <w:ilvl w:val="1"/>
+          <w:numId w:val="4"/>
+        </w:numPr>
+      </w:pPr>
+      <w:r>
+        <w:t>MSG_USER_REGISTRATION_INFO</w:t>
+      </w:r>
+    </w:p>
+    <w:tbl>
+      <w:tblPr>
+        <w:tblStyle w:val="a5"/>
+        <w:tblW w:w="0" w:type="auto"/>
+        <w:tblLook w:val="04A0" w:firstRow="1" w:lastRow="0" w:firstColumn="1" w:lastColumn="0" w:noHBand="0" w:noVBand="1"/>
+      </w:tblPr>
+      <w:tblGrid>
+        <w:gridCol w:w="2765"/>
+        <w:gridCol w:w="2765"/>
+        <w:gridCol w:w="2766"/>
+      </w:tblGrid>
+      <w:tr>
+        <w:tc>
+          <w:tcPr>
+            <w:tcW w:w="2765" w:type="dxa"/>
+          </w:tcPr>
+          <w:p>
+            <w:bookmarkStart w:id="5" w:name="OLE_LINK6"/>
+            <w:r>
+              <w:rPr>
+                <w:rFonts w:hint="eastAsia"/>
+              </w:rPr>
+              <w:t>属性</w:t>
+            </w:r>
+            <w:r>
+              <w:rPr>
+                <w:rFonts w:hint="eastAsia"/>
+              </w:rPr>
+              <w:t>Code</w:t>
+            </w:r>
+          </w:p>
+        </w:tc>
+        <w:tc>
+          <w:tcPr>
+            <w:tcW w:w="2765" w:type="dxa"/>
+          </w:tcPr>
+          <w:p>
+            <w:r>
+              <w:rPr>
+                <w:rFonts w:hint="eastAsia"/>
+              </w:rPr>
+              <w:t>数据</w:t>
+            </w:r>
+            <w:r>
+              <w:t>类型</w:t>
+            </w:r>
+          </w:p>
+        </w:tc>
+        <w:tc>
+          <w:tcPr>
+            <w:tcW w:w="2766" w:type="dxa"/>
+          </w:tcPr>
+          <w:p>
+            <w:r>
+              <w:rPr>
+                <w:rFonts w:hint="eastAsia"/>
+              </w:rPr>
+              <w:t>含义</w:t>
+            </w:r>
+          </w:p>
+        </w:tc>
+      </w:tr>
+      <w:tr>
+        <w:tc>
+          <w:tcPr>
+            <w:tcW w:w="2765" w:type="dxa"/>
+          </w:tcPr>
+          <w:p>
+            <w:r>
+              <w:rPr>
+                <w:rFonts w:hint="eastAsia"/>
+              </w:rPr>
+              <w:t>ATTR_USER_PASSWORD</w:t>
+            </w:r>
+          </w:p>
+        </w:tc>
+        <w:tc>
+          <w:tcPr>
+            <w:tcW w:w="2765" w:type="dxa"/>
+          </w:tcPr>
+          <w:p>
+            <w:r>
+              <w:rPr>
+                <w:rFonts w:hint="eastAsia"/>
+              </w:rPr>
+              <w:t>STRING</w:t>
+            </w:r>
+          </w:p>
+        </w:tc>
+        <w:tc>
+          <w:tcPr>
+            <w:tcW w:w="2766" w:type="dxa"/>
+          </w:tcPr>
+          <w:p>
+            <w:pPr>
+              <w:rPr>
+                <w:rFonts w:hint="eastAsia"/>
+              </w:rPr>
+            </w:pPr>
+            <w:r>
+              <w:rPr>
+                <w:rFonts w:hint="eastAsia"/>
+              </w:rPr>
+              <w:t>密码</w:t>
+            </w:r>
+          </w:p>
+        </w:tc>
+      </w:tr>
+      <w:tr>
+        <w:tc>
+          <w:tcPr>
+            <w:tcW w:w="2765" w:type="dxa"/>
+          </w:tcPr>
+          <w:p>
+            <w:r>
+              <w:t>ATTR_USER_NICKNAME</w:t>
+            </w:r>
+          </w:p>
+        </w:tc>
+        <w:tc>
+          <w:tcPr>
+            <w:tcW w:w="2765" w:type="dxa"/>
+          </w:tcPr>
+          <w:p>
+            <w:r>
+              <w:rPr>
+                <w:rFonts w:hint="eastAsia"/>
+              </w:rPr>
+              <w:t>STRING</w:t>
+            </w:r>
+          </w:p>
+        </w:tc>
+        <w:tc>
+          <w:tcPr>
+            <w:tcW w:w="2766" w:type="dxa"/>
+          </w:tcPr>
+          <w:p>
+            <w:r>
+              <w:rPr>
+                <w:rFonts w:hint="eastAsia"/>
+              </w:rPr>
+              <w:t>昵称</w:t>
+            </w:r>
+          </w:p>
+        </w:tc>
+      </w:tr>
+      <w:tr>
+        <w:tc>
+          <w:tcPr>
+            <w:tcW w:w="2765" w:type="dxa"/>
+          </w:tcPr>
+          <w:p>
+            <w:r>
+              <w:rPr>
+                <w:rFonts w:hint="eastAsia"/>
+              </w:rPr>
+              <w:t>ATTR_USER_BIRTHDAY</w:t>
+            </w:r>
+          </w:p>
+        </w:tc>
+        <w:tc>
+          <w:tcPr>
+            <w:tcW w:w="2765" w:type="dxa"/>
+          </w:tcPr>
+          <w:p>
+            <w:r>
+              <w:rPr>
+                <w:rFonts w:hint="eastAsia"/>
+              </w:rPr>
+              <w:t>INT64</w:t>
+            </w:r>
+          </w:p>
+        </w:tc>
+        <w:tc>
+          <w:tcPr>
+            <w:tcW w:w="2766" w:type="dxa"/>
+          </w:tcPr>
+          <w:p>
+            <w:pPr>
+              <w:rPr>
+                <w:rFonts w:hint="eastAsia"/>
+              </w:rPr>
+            </w:pPr>
+            <w:r>
+              <w:rPr>
+                <w:rFonts w:hint="eastAsia"/>
+              </w:rPr>
+              <w:t>生日</w:t>
+            </w:r>
+          </w:p>
+        </w:tc>
+      </w:tr>
+      <w:tr>
+        <w:tc>
+          <w:tcPr>
+            <w:tcW w:w="2765" w:type="dxa"/>
+          </w:tcPr>
+          <w:p>
+            <w:pPr>
+              <w:rPr>
+                <w:rFonts w:hint="eastAsia"/>
+              </w:rPr>
+            </w:pPr>
+            <w:r>
+              <w:rPr>
+                <w:rFonts w:hint="eastAsia"/>
+              </w:rPr>
+              <w:t>ATTR_USER_SEX</w:t>
+            </w:r>
+          </w:p>
+        </w:tc>
+        <w:tc>
+          <w:tcPr>
+            <w:tcW w:w="2765" w:type="dxa"/>
+          </w:tcPr>
+          <w:p>
+            <w:r>
+              <w:rPr>
+                <w:rFonts w:hint="eastAsia"/>
+              </w:rPr>
+              <w:t>INT16</w:t>
+            </w:r>
+          </w:p>
+        </w:tc>
+        <w:tc>
+          <w:tcPr>
+            <w:tcW w:w="2766" w:type="dxa"/>
+          </w:tcPr>
+          <w:p>
+            <w:pPr>
+              <w:rPr>
+                <w:rFonts w:hint="eastAsia"/>
+              </w:rPr>
+            </w:pPr>
+            <w:r>
+              <w:rPr>
+                <w:rFonts w:hint="eastAsia"/>
+              </w:rPr>
+              <w:t>性别</w:t>
+            </w:r>
+          </w:p>
+        </w:tc>
+      </w:tr>
+      <w:tr>
+        <w:tc>
+          <w:tcPr>
+            <w:tcW w:w="2765" w:type="dxa"/>
+          </w:tcPr>
+          <w:p>
+            <w:pPr>
+              <w:rPr>
+                <w:rFonts w:hint="eastAsia"/>
+              </w:rPr>
+            </w:pPr>
+            <w:r>
+              <w:rPr>
+                <w:rFonts w:hint="eastAsia"/>
+              </w:rPr>
+              <w:t>ATTR_USER_ICON</w:t>
+            </w:r>
+          </w:p>
+        </w:tc>
+        <w:tc>
+          <w:tcPr>
+            <w:tcW w:w="2765" w:type="dxa"/>
+          </w:tcPr>
+          <w:p>
+            <w:r>
+              <w:rPr>
+                <w:rFonts w:hint="eastAsia"/>
+              </w:rPr>
+              <w:t>STRING</w:t>
+            </w:r>
+          </w:p>
+        </w:tc>
+        <w:tc>
+          <w:tcPr>
+            <w:tcW w:w="2766" w:type="dxa"/>
+          </w:tcPr>
+          <w:p>
+            <w:pPr>
+              <w:rPr>
+                <w:rFonts w:hint="eastAsia"/>
+              </w:rPr>
+            </w:pPr>
+            <w:r>
+              <w:rPr>
+                <w:rFonts w:hint="eastAsia"/>
+              </w:rPr>
+              <w:t>头像</w:t>
+            </w:r>
+          </w:p>
+        </w:tc>
+      </w:tr>
+      <w:tr>
+        <w:tc>
+          <w:tcPr>
+            <w:tcW w:w="2765" w:type="dxa"/>
+          </w:tcPr>
+          <w:p>
+            <w:pPr>
+              <w:rPr>
+                <w:rFonts w:hint="eastAsia"/>
+              </w:rPr>
+            </w:pPr>
+            <w:r>
+              <w:rPr>
+                <w:rFonts w:hint="eastAsia"/>
+              </w:rPr>
+              <w:t>ATTR_USER_PROFILE</w:t>
+            </w:r>
+          </w:p>
+        </w:tc>
+        <w:tc>
+          <w:tcPr>
+            <w:tcW w:w="2765" w:type="dxa"/>
+          </w:tcPr>
+          <w:p>
+            <w:r>
+              <w:rPr>
+                <w:rFonts w:hint="eastAsia"/>
+              </w:rPr>
+              <w:t>STRING</w:t>
+            </w:r>
+          </w:p>
+        </w:tc>
+        <w:tc>
+          <w:tcPr>
+            <w:tcW w:w="2766" w:type="dxa"/>
+          </w:tcPr>
+          <w:p>
+            <w:pPr>
+              <w:rPr>
+                <w:rFonts w:hint="eastAsia"/>
+              </w:rPr>
+            </w:pPr>
+            <w:r>
+              <w:rPr>
+                <w:rFonts w:hint="eastAsia"/>
+              </w:rPr>
+              <w:t>简介</w:t>
+            </w:r>
+          </w:p>
+        </w:tc>
+      </w:tr>
+      <w:tr>
+        <w:tc>
+          <w:tcPr>
+            <w:tcW w:w="2765" w:type="dxa"/>
+          </w:tcPr>
+          <w:p>
+            <w:pPr>
+              <w:rPr>
+                <w:rFonts w:hint="eastAsia"/>
+              </w:rPr>
+            </w:pPr>
+            <w:r>
+              <w:rPr>
+                <w:rFonts w:hint="eastAsia"/>
+              </w:rPr>
+              <w:t>ATTR_USER_QQ</w:t>
+            </w:r>
+          </w:p>
+        </w:tc>
+        <w:tc>
+          <w:tcPr>
+            <w:tcW w:w="2765" w:type="dxa"/>
+          </w:tcPr>
+          <w:p>
+            <w:r>
+              <w:rPr>
+                <w:rFonts w:hint="eastAsia"/>
+              </w:rPr>
+              <w:t>INT64</w:t>
+            </w:r>
+          </w:p>
+        </w:tc>
+        <w:tc>
+          <w:tcPr>
+            <w:tcW w:w="2766" w:type="dxa"/>
+          </w:tcPr>
+          <w:p>
+            <w:pPr>
+              <w:rPr>
+                <w:rFonts w:hint="eastAsia"/>
+              </w:rPr>
+            </w:pPr>
+            <w:r>
+              <w:rPr>
+                <w:rFonts w:hint="eastAsia"/>
+              </w:rPr>
+              <w:t>QQ</w:t>
+            </w:r>
+          </w:p>
+        </w:tc>
+      </w:tr>
+      <w:tr>
+        <w:tc>
+          <w:tcPr>
+            <w:tcW w:w="2765" w:type="dxa"/>
+          </w:tcPr>
+          <w:p>
+            <w:pPr>
+              <w:rPr>
+                <w:rFonts w:hint="eastAsia"/>
+              </w:rPr>
+            </w:pPr>
+            <w:r>
+              <w:rPr>
+                <w:rFonts w:hint="eastAsia"/>
+              </w:rPr>
+              <w:t>ATTR_USER_EMAIL</w:t>
+            </w:r>
+          </w:p>
+        </w:tc>
+        <w:tc>
+          <w:tcPr>
+            <w:tcW w:w="2765" w:type="dxa"/>
+          </w:tcPr>
+          <w:p>
+            <w:r>
+              <w:rPr>
+                <w:rFonts w:hint="eastAsia"/>
+              </w:rPr>
+              <w:t>STRING</w:t>
+            </w:r>
+          </w:p>
+        </w:tc>
+        <w:tc>
+          <w:tcPr>
+            <w:tcW w:w="2766" w:type="dxa"/>
+          </w:tcPr>
+          <w:p>
+            <w:pPr>
+              <w:rPr>
+                <w:rFonts w:hint="eastAsia"/>
+              </w:rPr>
+            </w:pPr>
+            <w:r>
+              <w:rPr>
+                <w:rFonts w:hint="eastAsia"/>
+              </w:rPr>
+              <w:t>email</w:t>
+            </w:r>
+          </w:p>
+        </w:tc>
+      </w:tr>
+      <w:tr>
+        <w:tc>
+          <w:tcPr>
+            <w:tcW w:w="2765" w:type="dxa"/>
+          </w:tcPr>
+          <w:p>
+            <w:pPr>
+              <w:rPr>
+                <w:rFonts w:hint="eastAsia"/>
+              </w:rPr>
+            </w:pPr>
+            <w:r>
+              <w:rPr>
+                <w:rFonts w:hint="eastAsia"/>
+              </w:rPr>
+              <w:t>ATTR_USER_PHONE</w:t>
+            </w:r>
+          </w:p>
+        </w:tc>
+        <w:tc>
+          <w:tcPr>
+            <w:tcW w:w="2765" w:type="dxa"/>
+          </w:tcPr>
+          <w:p>
+            <w:r>
+              <w:rPr>
+                <w:rFonts w:hint="eastAsia"/>
+              </w:rPr>
+              <w:t>INT64</w:t>
+            </w:r>
+          </w:p>
+        </w:tc>
+        <w:tc>
+          <w:tcPr>
+            <w:tcW w:w="2766" w:type="dxa"/>
+          </w:tcPr>
+          <w:p>
+            <w:pPr>
+              <w:rPr>
+                <w:rFonts w:hint="eastAsia"/>
+              </w:rPr>
+            </w:pPr>
+            <w:r>
+              <w:rPr>
+                <w:rFonts w:hint="eastAsia"/>
+              </w:rPr>
+              <w:t>电话</w:t>
+            </w:r>
+          </w:p>
+        </w:tc>
+      </w:tr>
+    </w:tbl>
     <w:p/>
+    <w:p>
+      <w:r>
+        <w:rPr>
+          <w:rFonts w:hint="eastAsia"/>
+        </w:rPr>
+        <w:t>回应</w:t>
+      </w:r>
+      <w:r>
+        <w:t>：</w:t>
+      </w:r>
+    </w:p>
+    <w:p>
+      <w:r>
+        <w:tab/>
+      </w:r>
+      <w:r>
+        <w:rPr>
+          <w:rFonts w:hint="eastAsia"/>
+        </w:rPr>
+        <w:t>成功</w:t>
+      </w:r>
+      <w:r>
+        <w:t>：</w:t>
+      </w:r>
+      <w:r>
+        <w:rPr>
+          <w:rFonts w:hint="eastAsia"/>
+        </w:rPr>
+        <w:t>MSG_REQUEST_SUCCEED</w:t>
+      </w:r>
+      <w:r>
+        <w:rPr>
+          <w:rFonts w:hint="eastAsia"/>
+        </w:rPr>
+        <w:t>，</w:t>
+      </w:r>
+      <w:r>
+        <w:t>携</w:t>
+      </w:r>
+      <w:bookmarkStart w:id="6" w:name="_GoBack"/>
+      <w:bookmarkEnd w:id="6"/>
+      <w:r>
+        <w:t>带</w:t>
+      </w:r>
+      <w:r>
+        <w:rPr>
+          <w:rFonts w:hint="eastAsia"/>
+        </w:rPr>
+        <w:t>相应</w:t>
+      </w:r>
+      <w:r>
+        <w:t>的数据</w:t>
+      </w:r>
+    </w:p>
+    <w:tbl>
+      <w:tblPr>
+        <w:tblStyle w:val="a5"/>
+        <w:tblW w:w="0" w:type="auto"/>
+        <w:tblLook w:val="04A0" w:firstRow="1" w:lastRow="0" w:firstColumn="1" w:lastColumn="0" w:noHBand="0" w:noVBand="1"/>
+      </w:tblPr>
+      <w:tblGrid>
+        <w:gridCol w:w="2765"/>
+        <w:gridCol w:w="2765"/>
+        <w:gridCol w:w="2766"/>
+      </w:tblGrid>
+      <w:tr>
+        <w:tc>
+          <w:tcPr>
+            <w:tcW w:w="2765" w:type="dxa"/>
+          </w:tcPr>
+          <w:p>
+            <w:r>
+              <w:rPr>
+                <w:rFonts w:hint="eastAsia"/>
+              </w:rPr>
+              <w:t>属性</w:t>
+            </w:r>
+            <w:r>
+              <w:rPr>
+                <w:rFonts w:hint="eastAsia"/>
+              </w:rPr>
+              <w:t>Code</w:t>
+            </w:r>
+          </w:p>
+        </w:tc>
+        <w:tc>
+          <w:tcPr>
+            <w:tcW w:w="2765" w:type="dxa"/>
+          </w:tcPr>
+          <w:p>
+            <w:r>
+              <w:rPr>
+                <w:rFonts w:hint="eastAsia"/>
+              </w:rPr>
+              <w:t>数据</w:t>
+            </w:r>
+            <w:r>
+              <w:t>类型</w:t>
+            </w:r>
+          </w:p>
+        </w:tc>
+        <w:tc>
+          <w:tcPr>
+            <w:tcW w:w="2766" w:type="dxa"/>
+          </w:tcPr>
+          <w:p>
+            <w:r>
+              <w:rPr>
+                <w:rFonts w:hint="eastAsia"/>
+              </w:rPr>
+              <w:t>含义</w:t>
+            </w:r>
+          </w:p>
+        </w:tc>
+      </w:tr>
+      <w:tr>
+        <w:tc>
+          <w:tcPr>
+            <w:tcW w:w="2765" w:type="dxa"/>
+          </w:tcPr>
+          <w:p>
+            <w:r>
+              <w:rPr>
+                <w:rFonts w:hint="eastAsia"/>
+              </w:rPr>
+              <w:t>ATTR_USER_ID</w:t>
+            </w:r>
+          </w:p>
+        </w:tc>
+        <w:tc>
+          <w:tcPr>
+            <w:tcW w:w="2765" w:type="dxa"/>
+          </w:tcPr>
+          <w:p>
+            <w:pPr>
+              <w:rPr>
+                <w:rFonts w:hint="eastAsia"/>
+              </w:rPr>
+            </w:pPr>
+            <w:r>
+              <w:rPr>
+                <w:rFonts w:hint="eastAsia"/>
+              </w:rPr>
+              <w:t>INT32</w:t>
+            </w:r>
+          </w:p>
+        </w:tc>
+        <w:tc>
+          <w:tcPr>
+            <w:tcW w:w="2766" w:type="dxa"/>
+          </w:tcPr>
+          <w:p>
+            <w:pPr>
+              <w:rPr>
+                <w:rFonts w:hint="eastAsia"/>
+              </w:rPr>
+            </w:pPr>
+            <w:r>
+              <w:rPr>
+                <w:rFonts w:hint="eastAsia"/>
+              </w:rPr>
+              <w:t>用户</w:t>
+            </w:r>
+            <w:r>
+              <w:rPr>
+                <w:rFonts w:hint="eastAsia"/>
+              </w:rPr>
+              <w:t>ID</w:t>
+            </w:r>
+          </w:p>
+        </w:tc>
+      </w:tr>
+      <w:tr>
+        <w:tc>
+          <w:tcPr>
+            <w:tcW w:w="2765" w:type="dxa"/>
+          </w:tcPr>
+          <w:p>
+            <w:pPr>
+              <w:rPr>
+                <w:rFonts w:hint="eastAsia"/>
+              </w:rPr>
+            </w:pPr>
+            <w:r>
+              <w:rPr>
+                <w:rFonts w:hint="eastAsia"/>
+              </w:rPr>
+              <w:t>ATTR_USER_</w:t>
+            </w:r>
+            <w:r>
+              <w:t>PP</w:t>
+            </w:r>
+          </w:p>
+        </w:tc>
+        <w:tc>
+          <w:tcPr>
+            <w:tcW w:w="2765" w:type="dxa"/>
+          </w:tcPr>
+          <w:p>
+            <w:pPr>
+              <w:rPr>
+                <w:rFonts w:hint="eastAsia"/>
+              </w:rPr>
+            </w:pPr>
+            <w:r>
+              <w:rPr>
+                <w:rFonts w:hint="eastAsia"/>
+              </w:rPr>
+              <w:t>INT64</w:t>
+            </w:r>
+          </w:p>
+        </w:tc>
+        <w:tc>
+          <w:tcPr>
+            <w:tcW w:w="2766" w:type="dxa"/>
+          </w:tcPr>
+          <w:p>
+            <w:pPr>
+              <w:rPr>
+                <w:rFonts w:hint="eastAsia"/>
+              </w:rPr>
+            </w:pPr>
+            <w:r>
+              <w:rPr>
+                <w:rFonts w:hint="eastAsia"/>
+              </w:rPr>
+              <w:t>PP</w:t>
+            </w:r>
+            <w:r>
+              <w:rPr>
+                <w:rFonts w:hint="eastAsia"/>
+              </w:rPr>
+              <w:t>号</w:t>
+            </w:r>
+          </w:p>
+        </w:tc>
+      </w:tr>
+    </w:tbl>
+    <w:p>
+      <w:pPr>
+        <w:rPr>
+          <w:rFonts w:hint="eastAsia"/>
+        </w:rPr>
+      </w:pPr>
+    </w:p>
+    <w:p>
+      <w:pPr>
+        <w:rPr>
+          <w:rFonts w:hint="eastAsia"/>
+        </w:rPr>
+      </w:pPr>
+      <w:r>
+        <w:tab/>
+      </w:r>
+      <w:r>
+        <w:rPr>
+          <w:rFonts w:hint="eastAsia"/>
+        </w:rPr>
+        <w:t>失败</w:t>
+      </w:r>
+      <w:r>
+        <w:t>：</w:t>
+      </w:r>
+      <w:r>
+        <w:rPr>
+          <w:rFonts w:hint="eastAsia"/>
+        </w:rPr>
+        <w:t>MSG_REQUEST_FAILED</w:t>
+      </w:r>
+      <w:r>
+        <w:rPr>
+          <w:rFonts w:hint="eastAsia"/>
+        </w:rPr>
+        <w:t>，</w:t>
+      </w:r>
+      <w:r>
+        <w:t>携带失败原因</w:t>
+      </w:r>
+      <w:bookmarkEnd w:id="5"/>
+    </w:p>
+    <w:p>
+      <w:pPr>
+        <w:pStyle w:val="3"/>
+        <w:numPr>
+          <w:ilvl w:val="1"/>
+          <w:numId w:val="4"/>
+        </w:numPr>
+      </w:pPr>
+      <w:r>
+        <w:t>MSG_USER_UNREGISTRATION_INFO</w:t>
+      </w:r>
+    </w:p>
+    <w:tbl>
+      <w:tblPr>
+        <w:tblStyle w:val="a5"/>
+        <w:tblW w:w="0" w:type="auto"/>
+        <w:tblLook w:val="04A0" w:firstRow="1" w:lastRow="0" w:firstColumn="1" w:lastColumn="0" w:noHBand="0" w:noVBand="1"/>
+      </w:tblPr>
+      <w:tblGrid>
+        <w:gridCol w:w="2765"/>
+        <w:gridCol w:w="2765"/>
+        <w:gridCol w:w="2766"/>
+      </w:tblGrid>
+      <w:tr>
+        <w:tc>
+          <w:tcPr>
+            <w:tcW w:w="2765" w:type="dxa"/>
+          </w:tcPr>
+          <w:p>
+            <w:bookmarkStart w:id="7" w:name="OLE_LINK8"/>
+            <w:r>
+              <w:rPr>
+                <w:rFonts w:hint="eastAsia"/>
+              </w:rPr>
+              <w:t>属性</w:t>
+            </w:r>
+            <w:r>
+              <w:rPr>
+                <w:rFonts w:hint="eastAsia"/>
+              </w:rPr>
+              <w:t>Code</w:t>
+            </w:r>
+          </w:p>
+        </w:tc>
+        <w:tc>
+          <w:tcPr>
+            <w:tcW w:w="2765" w:type="dxa"/>
+          </w:tcPr>
+          <w:p>
+            <w:r>
+              <w:rPr>
+                <w:rFonts w:hint="eastAsia"/>
+              </w:rPr>
+              <w:t>数据</w:t>
+            </w:r>
+            <w:r>
+              <w:t>类型</w:t>
+            </w:r>
+          </w:p>
+        </w:tc>
+        <w:tc>
+          <w:tcPr>
+            <w:tcW w:w="2766" w:type="dxa"/>
+          </w:tcPr>
+          <w:p>
+            <w:r>
+              <w:rPr>
+                <w:rFonts w:hint="eastAsia"/>
+              </w:rPr>
+              <w:t>含义</w:t>
+            </w:r>
+          </w:p>
+        </w:tc>
+      </w:tr>
+      <w:tr>
+        <w:tc>
+          <w:tcPr>
+            <w:tcW w:w="2765" w:type="dxa"/>
+          </w:tcPr>
+          <w:p>
+            <w:r>
+              <w:t>ATTR_SESSION_ID</w:t>
+            </w:r>
+          </w:p>
+        </w:tc>
+        <w:tc>
+          <w:tcPr>
+            <w:tcW w:w="2765" w:type="dxa"/>
+          </w:tcPr>
+          <w:p>
+            <w:r>
+              <w:rPr>
+                <w:rFonts w:hint="eastAsia"/>
+              </w:rPr>
+              <w:t>INT</w:t>
+            </w:r>
+            <w:r>
+              <w:t>64</w:t>
+            </w:r>
+          </w:p>
+        </w:tc>
+        <w:tc>
+          <w:tcPr>
+            <w:tcW w:w="2766" w:type="dxa"/>
+          </w:tcPr>
+          <w:p>
+            <w:r>
+              <w:rPr>
+                <w:rFonts w:hint="eastAsia"/>
+              </w:rPr>
+              <w:t>会话</w:t>
+            </w:r>
+            <w:r>
+              <w:rPr>
+                <w:rFonts w:hint="eastAsia"/>
+              </w:rPr>
+              <w:t>ID</w:t>
+            </w:r>
+          </w:p>
+        </w:tc>
+      </w:tr>
+      <w:bookmarkEnd w:id="7"/>
+    </w:tbl>
+    <w:p/>
+    <w:p>
+      <w:r>
+        <w:rPr>
+          <w:rFonts w:hint="eastAsia"/>
+        </w:rPr>
+        <w:t>回应</w:t>
+      </w:r>
+      <w:r>
+        <w:t>：</w:t>
+      </w:r>
+    </w:p>
+    <w:p>
+      <w:r>
+        <w:lastRenderedPageBreak/>
+        <w:tab/>
+      </w:r>
+      <w:r>
+        <w:rPr>
+          <w:rFonts w:hint="eastAsia"/>
+        </w:rPr>
+        <w:t>成功</w:t>
+      </w:r>
+      <w:r>
+        <w:t>：</w:t>
+      </w:r>
+      <w:r>
+        <w:rPr>
+          <w:rFonts w:hint="eastAsia"/>
+        </w:rPr>
+        <w:t xml:space="preserve">MSG_REQUEST_SUCCEED </w:t>
+      </w:r>
+    </w:p>
+    <w:p>
+      <w:r>
+        <w:tab/>
+      </w:r>
+      <w:r>
+        <w:rPr>
+          <w:rFonts w:hint="eastAsia"/>
+        </w:rPr>
+        <w:t>失败</w:t>
+      </w:r>
+      <w:r>
+        <w:t>：</w:t>
+      </w:r>
+      <w:r>
+        <w:rPr>
+          <w:rFonts w:hint="eastAsia"/>
+        </w:rPr>
+        <w:t>MSG_REQUEST_FAILED</w:t>
+      </w:r>
+      <w:r>
+        <w:rPr>
+          <w:rFonts w:hint="eastAsia"/>
+        </w:rPr>
+        <w:t>，</w:t>
+      </w:r>
+      <w:r>
+        <w:t>携带失败原因</w:t>
+      </w:r>
+    </w:p>
+    <w:p/>
+    <w:p>
+      <w:pPr>
+        <w:pStyle w:val="3"/>
+        <w:numPr>
+          <w:ilvl w:val="1"/>
+          <w:numId w:val="4"/>
+        </w:numPr>
+      </w:pPr>
+      <w:r>
+        <w:rPr>
+          <w:rFonts w:hint="eastAsia"/>
+        </w:rPr>
+        <w:t>MSG_G</w:t>
+      </w:r>
+      <w:r>
+        <w:t>ROUP_REGISTRATION_INFO</w:t>
+      </w:r>
+    </w:p>
+    <w:tbl>
+      <w:tblPr>
+        <w:tblStyle w:val="a5"/>
+        <w:tblW w:w="0" w:type="auto"/>
+        <w:tblLook w:val="04A0" w:firstRow="1" w:lastRow="0" w:firstColumn="1" w:lastColumn="0" w:noHBand="0" w:noVBand="1"/>
+      </w:tblPr>
+      <w:tblGrid>
+        <w:gridCol w:w="2765"/>
+        <w:gridCol w:w="2765"/>
+        <w:gridCol w:w="2766"/>
+      </w:tblGrid>
+      <w:tr>
+        <w:tc>
+          <w:tcPr>
+            <w:tcW w:w="2765" w:type="dxa"/>
+          </w:tcPr>
+          <w:p>
+            <w:bookmarkStart w:id="8" w:name="OLE_LINK7"/>
+            <w:r>
+              <w:rPr>
+                <w:rFonts w:hint="eastAsia"/>
+              </w:rPr>
+              <w:t>属性</w:t>
+            </w:r>
+            <w:r>
+              <w:rPr>
+                <w:rFonts w:hint="eastAsia"/>
+              </w:rPr>
+              <w:t>Code</w:t>
+            </w:r>
+          </w:p>
+        </w:tc>
+        <w:tc>
+          <w:tcPr>
+            <w:tcW w:w="2765" w:type="dxa"/>
+          </w:tcPr>
+          <w:p>
+            <w:r>
+              <w:rPr>
+                <w:rFonts w:hint="eastAsia"/>
+              </w:rPr>
+              <w:t>数据</w:t>
+            </w:r>
+            <w:r>
+              <w:t>类型</w:t>
+            </w:r>
+          </w:p>
+        </w:tc>
+        <w:tc>
+          <w:tcPr>
+            <w:tcW w:w="2766" w:type="dxa"/>
+          </w:tcPr>
+          <w:p>
+            <w:r>
+              <w:rPr>
+                <w:rFonts w:hint="eastAsia"/>
+              </w:rPr>
+              <w:t>含义</w:t>
+            </w:r>
+          </w:p>
+        </w:tc>
+      </w:tr>
+      <w:tr>
+        <w:tc>
+          <w:tcPr>
+            <w:tcW w:w="2765" w:type="dxa"/>
+          </w:tcPr>
+          <w:p>
+            <w:r>
+              <w:t>ATTR_SESSION_ID</w:t>
+            </w:r>
+          </w:p>
+        </w:tc>
+        <w:tc>
+          <w:tcPr>
+            <w:tcW w:w="2765" w:type="dxa"/>
+          </w:tcPr>
+          <w:p>
+            <w:r>
+              <w:rPr>
+                <w:rFonts w:hint="eastAsia"/>
+              </w:rPr>
+              <w:t>INT</w:t>
+            </w:r>
+            <w:r>
+              <w:t>64</w:t>
+            </w:r>
+          </w:p>
+        </w:tc>
+        <w:tc>
+          <w:tcPr>
+            <w:tcW w:w="2766" w:type="dxa"/>
+          </w:tcPr>
+          <w:p>
+            <w:r>
+              <w:rPr>
+                <w:rFonts w:hint="eastAsia"/>
+              </w:rPr>
+              <w:t>会话</w:t>
+            </w:r>
+            <w:r>
+              <w:rPr>
+                <w:rFonts w:hint="eastAsia"/>
+              </w:rPr>
+              <w:t>ID</w:t>
+            </w:r>
+          </w:p>
+        </w:tc>
+      </w:tr>
+    </w:tbl>
+    <w:p/>
+    <w:p>
+      <w:r>
+        <w:rPr>
+          <w:rFonts w:hint="eastAsia"/>
+        </w:rPr>
+        <w:t>回应</w:t>
+      </w:r>
+      <w:r>
+        <w:t>：</w:t>
+      </w:r>
+    </w:p>
+    <w:p>
+      <w:r>
+        <w:tab/>
+      </w:r>
+      <w:r>
+        <w:rPr>
+          <w:rFonts w:hint="eastAsia"/>
+        </w:rPr>
+        <w:t>成功</w:t>
+      </w:r>
+      <w:r>
+        <w:t>：</w:t>
+      </w:r>
+      <w:r>
+        <w:rPr>
+          <w:rFonts w:hint="eastAsia"/>
+        </w:rPr>
+        <w:t xml:space="preserve">MSG_REQUEST_SUCCEED </w:t>
+      </w:r>
+    </w:p>
+    <w:p>
+      <w:r>
+        <w:tab/>
+      </w:r>
+      <w:r>
+        <w:rPr>
+          <w:rFonts w:hint="eastAsia"/>
+        </w:rPr>
+        <w:t>失败</w:t>
+      </w:r>
+      <w:r>
+        <w:t>：</w:t>
+      </w:r>
+      <w:r>
+        <w:rPr>
+          <w:rFonts w:hint="eastAsia"/>
+        </w:rPr>
+        <w:t>MSG_REQUEST_FAILED</w:t>
+      </w:r>
+      <w:r>
+        <w:rPr>
+          <w:rFonts w:hint="eastAsia"/>
+        </w:rPr>
+        <w:t>，</w:t>
+      </w:r>
+      <w:r>
+        <w:t>携带失败原因</w:t>
+      </w:r>
+    </w:p>
+    <w:bookmarkEnd w:id="8"/>
+    <w:p/>
+    <w:p>
+      <w:pPr>
+        <w:pStyle w:val="3"/>
+        <w:numPr>
+          <w:ilvl w:val="1"/>
+          <w:numId w:val="4"/>
+        </w:numPr>
+      </w:pPr>
+      <w:r>
+        <w:t>MSG_GROUP_UNREGISTRATION_INFO</w:t>
+      </w:r>
+    </w:p>
+    <w:tbl>
+      <w:tblPr>
+        <w:tblStyle w:val="a5"/>
+        <w:tblW w:w="0" w:type="auto"/>
+        <w:tblLook w:val="04A0" w:firstRow="1" w:lastRow="0" w:firstColumn="1" w:lastColumn="0" w:noHBand="0" w:noVBand="1"/>
+      </w:tblPr>
+      <w:tblGrid>
+        <w:gridCol w:w="2765"/>
+        <w:gridCol w:w="2765"/>
+        <w:gridCol w:w="2766"/>
+      </w:tblGrid>
+      <w:tr>
+        <w:tc>
+          <w:tcPr>
+            <w:tcW w:w="2765" w:type="dxa"/>
+          </w:tcPr>
+          <w:p>
+            <w:r>
+              <w:rPr>
+                <w:rFonts w:hint="eastAsia"/>
+              </w:rPr>
+              <w:t>属性</w:t>
+            </w:r>
+            <w:r>
+              <w:rPr>
+                <w:rFonts w:hint="eastAsia"/>
+              </w:rPr>
+              <w:t>Code</w:t>
+            </w:r>
+          </w:p>
+        </w:tc>
+        <w:tc>
+          <w:tcPr>
+            <w:tcW w:w="2765" w:type="dxa"/>
+          </w:tcPr>
+          <w:p>
+            <w:r>
+              <w:rPr>
+                <w:rFonts w:hint="eastAsia"/>
+              </w:rPr>
+              <w:t>数据</w:t>
+            </w:r>
+            <w:r>
+              <w:t>类型</w:t>
+            </w:r>
+          </w:p>
+        </w:tc>
+        <w:tc>
+          <w:tcPr>
+            <w:tcW w:w="2766" w:type="dxa"/>
+          </w:tcPr>
+          <w:p>
+            <w:r>
+              <w:rPr>
+                <w:rFonts w:hint="eastAsia"/>
+              </w:rPr>
+              <w:t>含义</w:t>
+            </w:r>
+          </w:p>
+        </w:tc>
+      </w:tr>
+      <w:tr>
+        <w:tc>
+          <w:tcPr>
+            <w:tcW w:w="2765" w:type="dxa"/>
+          </w:tcPr>
+          <w:p>
+            <w:r>
+              <w:t>ATTR_SESSION_ID</w:t>
+            </w:r>
+          </w:p>
+        </w:tc>
+        <w:tc>
+          <w:tcPr>
+            <w:tcW w:w="2765" w:type="dxa"/>
+          </w:tcPr>
+          <w:p>
+            <w:r>
+              <w:rPr>
+                <w:rFonts w:hint="eastAsia"/>
+              </w:rPr>
+              <w:t>INT</w:t>
+            </w:r>
+            <w:r>
+              <w:t>64</w:t>
+            </w:r>
+          </w:p>
+        </w:tc>
+        <w:tc>
+          <w:tcPr>
+            <w:tcW w:w="2766" w:type="dxa"/>
+          </w:tcPr>
+          <w:p>
+            <w:r>
+              <w:rPr>
+                <w:rFonts w:hint="eastAsia"/>
+              </w:rPr>
+              <w:t>会话</w:t>
+            </w:r>
+            <w:r>
+              <w:rPr>
+                <w:rFonts w:hint="eastAsia"/>
+              </w:rPr>
+              <w:t>ID</w:t>
+            </w:r>
+          </w:p>
+        </w:tc>
+      </w:tr>
+    </w:tbl>
+    <w:p/>
+    <w:p>
+      <w:r>
+        <w:rPr>
+          <w:rFonts w:hint="eastAsia"/>
+        </w:rPr>
+        <w:t>回应</w:t>
+      </w:r>
+      <w:r>
+        <w:t>：</w:t>
+      </w:r>
+    </w:p>
+    <w:p>
+      <w:r>
+        <w:tab/>
+      </w:r>
+      <w:r>
+        <w:rPr>
+          <w:rFonts w:hint="eastAsia"/>
+        </w:rPr>
+        <w:t>成功</w:t>
+      </w:r>
+      <w:r>
+        <w:t>：</w:t>
+      </w:r>
+      <w:r>
+        <w:rPr>
+          <w:rFonts w:hint="eastAsia"/>
+        </w:rPr>
+        <w:t xml:space="preserve">MSG_REQUEST_SUCCEED </w:t>
+      </w:r>
+    </w:p>
+    <w:p>
+      <w:r>
+        <w:tab/>
+      </w:r>
+      <w:r>
+        <w:rPr>
+          <w:rFonts w:hint="eastAsia"/>
+        </w:rPr>
+        <w:t>失败</w:t>
+      </w:r>
+      <w:r>
+        <w:t>：</w:t>
+      </w:r>
+      <w:r>
+        <w:rPr>
+          <w:rFonts w:hint="eastAsia"/>
+        </w:rPr>
+        <w:t>MSG_REQUEST_FAILED</w:t>
+      </w:r>
+      <w:r>
+        <w:rPr>
+          <w:rFonts w:hint="eastAsia"/>
+        </w:rPr>
+        <w:t>，</w:t>
+      </w:r>
+      <w:r>
+        <w:t>携带失败原因</w:t>
+      </w:r>
+    </w:p>
+    <w:p>
+      <w:pPr>
+        <w:rPr>
+          <w:rFonts w:hint="eastAsia"/>
+        </w:rPr>
+      </w:pPr>
+    </w:p>
     <w:sectPr>
       <w:pgSz w:w="11906" w:h="16838"/>
       <w:pgMar w:top="1440" w:right="1800" w:bottom="1440" w:left="1800" w:header="851" w:footer="992" w:gutter="0"/>
@@ -8240,6 +9602,16 @@
       </w:tblCellMar>
     </w:tblPr>
   </w:style>
+  <w:style w:type="paragraph" w:styleId="a6">
+    <w:name w:val="List Paragraph"/>
+    <w:basedOn w:val="a"/>
+    <w:uiPriority w:val="34"/>
+    <w:qFormat/>
+    <w:rsid w:val="00714FBD"/>
+    <w:pPr>
+      <w:ind w:firstLineChars="200" w:firstLine="420"/>
+    </w:pPr>
+  </w:style>
 </w:styles>
 </file>
 
@@ -8509,7 +9881,7 @@
 </file>
 
 <file path=customXml/itemProps1.xml><?xml version="1.0" encoding="utf-8"?>
-<ds:datastoreItem xmlns:ds="http://schemas.openxmlformats.org/officeDocument/2006/customXml" ds:itemID="{242B04D9-F257-4525-BAEA-DF1C67861A9F}">
+<ds:datastoreItem xmlns:ds="http://schemas.openxmlformats.org/officeDocument/2006/customXml" ds:itemID="{52775D2A-5230-40B9-B2CC-39BD797B8CA1}">
   <ds:schemaRefs>
     <ds:schemaRef ds:uri="http://schemas.openxmlformats.org/officeDocument/2006/bibliography"/>
   </ds:schemaRefs>

--- a/Doc/P2Chat协议设计.docx
+++ b/Doc/P2Chat协议设计.docx
@@ -2897,24 +2897,6 @@
             <w:r>
               <w:t>REQUEST_SUCCEED</w:t>
             </w:r>
-            <w:r>
-              <w:t>(</w:t>
-            </w:r>
-            <w:r>
-              <w:rPr>
-                <w:rFonts w:hint="eastAsia"/>
-              </w:rPr>
-              <w:t>携带</w:t>
-            </w:r>
-            <w:r>
-              <w:rPr>
-                <w:rFonts w:hint="eastAsia"/>
-              </w:rPr>
-              <w:t>SessionID</w:t>
-            </w:r>
-            <w:r>
-              <w:t>)</w:t>
-            </w:r>
           </w:p>
         </w:tc>
       </w:tr>
@@ -3775,7 +3757,6 @@
           <w:rFonts w:hint="eastAsia"/>
           <w:b/>
         </w:rPr>
-        <w:lastRenderedPageBreak/>
         <w:t>)</w:t>
       </w:r>
     </w:p>
@@ -3791,6 +3772,7 @@
         <w:rPr>
           <w:rFonts w:hint="eastAsia"/>
         </w:rPr>
+        <w:lastRenderedPageBreak/>
         <w:t>消息</w:t>
       </w:r>
       <w:r>
@@ -4606,7 +4588,6 @@
               <w:rPr>
                 <w:rFonts w:hint="eastAsia"/>
               </w:rPr>
-              <w:lastRenderedPageBreak/>
               <w:t>ATTR_USER_XXX</w:t>
             </w:r>
           </w:p>
@@ -4663,6 +4644,7 @@
         <w:rPr>
           <w:rFonts w:hint="eastAsia"/>
         </w:rPr>
+        <w:lastRenderedPageBreak/>
         <w:t>回应</w:t>
       </w:r>
       <w:r>
@@ -7094,13 +7076,7 @@
         <w:t>携带失败原因</w:t>
       </w:r>
     </w:p>
-    <w:p>
-      <w:pPr>
-        <w:rPr>
-          <w:rFonts w:hint="eastAsia"/>
-        </w:rPr>
-      </w:pPr>
-    </w:p>
+    <w:p/>
     <w:p>
       <w:pPr>
         <w:pStyle w:val="3"/>
@@ -7207,11 +7183,6 @@
             <w:tcW w:w="2766" w:type="dxa"/>
           </w:tcPr>
           <w:p>
-            <w:pPr>
-              <w:rPr>
-                <w:rFonts w:hint="eastAsia"/>
-              </w:rPr>
-            </w:pPr>
             <w:r>
               <w:rPr>
                 <w:rFonts w:hint="eastAsia"/>
@@ -7291,11 +7262,6 @@
             <w:tcW w:w="2766" w:type="dxa"/>
           </w:tcPr>
           <w:p>
-            <w:pPr>
-              <w:rPr>
-                <w:rFonts w:hint="eastAsia"/>
-              </w:rPr>
-            </w:pPr>
             <w:r>
               <w:rPr>
                 <w:rFonts w:hint="eastAsia"/>
@@ -7311,11 +7277,6 @@
             <w:tcW w:w="2765" w:type="dxa"/>
           </w:tcPr>
           <w:p>
-            <w:pPr>
-              <w:rPr>
-                <w:rFonts w:hint="eastAsia"/>
-              </w:rPr>
-            </w:pPr>
             <w:r>
               <w:rPr>
                 <w:rFonts w:hint="eastAsia"/>
@@ -7333,7 +7294,7 @@
               <w:rPr>
                 <w:rFonts w:hint="eastAsia"/>
               </w:rPr>
-              <w:t>INT16</w:t>
+              <w:t>STRING</w:t>
             </w:r>
           </w:p>
         </w:tc>
@@ -7342,11 +7303,6 @@
             <w:tcW w:w="2766" w:type="dxa"/>
           </w:tcPr>
           <w:p>
-            <w:pPr>
-              <w:rPr>
-                <w:rFonts w:hint="eastAsia"/>
-              </w:rPr>
-            </w:pPr>
             <w:r>
               <w:rPr>
                 <w:rFonts w:hint="eastAsia"/>
@@ -7362,11 +7318,6 @@
             <w:tcW w:w="2765" w:type="dxa"/>
           </w:tcPr>
           <w:p>
-            <w:pPr>
-              <w:rPr>
-                <w:rFonts w:hint="eastAsia"/>
-              </w:rPr>
-            </w:pPr>
             <w:r>
               <w:rPr>
                 <w:rFonts w:hint="eastAsia"/>
@@ -7393,11 +7344,6 @@
             <w:tcW w:w="2766" w:type="dxa"/>
           </w:tcPr>
           <w:p>
-            <w:pPr>
-              <w:rPr>
-                <w:rFonts w:hint="eastAsia"/>
-              </w:rPr>
-            </w:pPr>
             <w:r>
               <w:rPr>
                 <w:rFonts w:hint="eastAsia"/>
@@ -7413,11 +7359,6 @@
             <w:tcW w:w="2765" w:type="dxa"/>
           </w:tcPr>
           <w:p>
-            <w:pPr>
-              <w:rPr>
-                <w:rFonts w:hint="eastAsia"/>
-              </w:rPr>
-            </w:pPr>
             <w:r>
               <w:rPr>
                 <w:rFonts w:hint="eastAsia"/>
@@ -7444,11 +7385,6 @@
             <w:tcW w:w="2766" w:type="dxa"/>
           </w:tcPr>
           <w:p>
-            <w:pPr>
-              <w:rPr>
-                <w:rFonts w:hint="eastAsia"/>
-              </w:rPr>
-            </w:pPr>
             <w:r>
               <w:rPr>
                 <w:rFonts w:hint="eastAsia"/>
@@ -7464,11 +7400,6 @@
             <w:tcW w:w="2765" w:type="dxa"/>
           </w:tcPr>
           <w:p>
-            <w:pPr>
-              <w:rPr>
-                <w:rFonts w:hint="eastAsia"/>
-              </w:rPr>
-            </w:pPr>
             <w:r>
               <w:rPr>
                 <w:rFonts w:hint="eastAsia"/>
@@ -7495,11 +7426,6 @@
             <w:tcW w:w="2766" w:type="dxa"/>
           </w:tcPr>
           <w:p>
-            <w:pPr>
-              <w:rPr>
-                <w:rFonts w:hint="eastAsia"/>
-              </w:rPr>
-            </w:pPr>
             <w:r>
               <w:rPr>
                 <w:rFonts w:hint="eastAsia"/>
@@ -7515,11 +7441,6 @@
             <w:tcW w:w="2765" w:type="dxa"/>
           </w:tcPr>
           <w:p>
-            <w:pPr>
-              <w:rPr>
-                <w:rFonts w:hint="eastAsia"/>
-              </w:rPr>
-            </w:pPr>
             <w:r>
               <w:rPr>
                 <w:rFonts w:hint="eastAsia"/>
@@ -7546,11 +7467,6 @@
             <w:tcW w:w="2766" w:type="dxa"/>
           </w:tcPr>
           <w:p>
-            <w:pPr>
-              <w:rPr>
-                <w:rFonts w:hint="eastAsia"/>
-              </w:rPr>
-            </w:pPr>
             <w:r>
               <w:rPr>
                 <w:rFonts w:hint="eastAsia"/>
@@ -7566,17 +7482,14 @@
             <w:tcW w:w="2765" w:type="dxa"/>
           </w:tcPr>
           <w:p>
-            <w:pPr>
-              <w:rPr>
-                <w:rFonts w:hint="eastAsia"/>
-              </w:rPr>
-            </w:pPr>
             <w:r>
               <w:rPr>
                 <w:rFonts w:hint="eastAsia"/>
               </w:rPr>
               <w:t>ATTR_USER_PHONE</w:t>
             </w:r>
+            <w:bookmarkStart w:id="6" w:name="_GoBack"/>
+            <w:bookmarkEnd w:id="6"/>
           </w:p>
         </w:tc>
         <w:tc>
@@ -7597,11 +7510,6 @@
             <w:tcW w:w="2766" w:type="dxa"/>
           </w:tcPr>
           <w:p>
-            <w:pPr>
-              <w:rPr>
-                <w:rFonts w:hint="eastAsia"/>
-              </w:rPr>
-            </w:pPr>
             <w:r>
               <w:rPr>
                 <w:rFonts w:hint="eastAsia"/>
@@ -7650,12 +7558,7 @@
         <w:t>，</w:t>
       </w:r>
       <w:r>
-        <w:t>携</w:t>
-      </w:r>
-      <w:bookmarkStart w:id="6" w:name="_GoBack"/>
-      <w:bookmarkEnd w:id="6"/>
-      <w:r>
-        <w:t>带</w:t>
+        <w:t>携带</w:t>
       </w:r>
       <w:r>
         <w:rPr>
@@ -7747,11 +7650,6 @@
             <w:tcW w:w="2765" w:type="dxa"/>
           </w:tcPr>
           <w:p>
-            <w:pPr>
-              <w:rPr>
-                <w:rFonts w:hint="eastAsia"/>
-              </w:rPr>
-            </w:pPr>
             <w:r>
               <w:rPr>
                 <w:rFonts w:hint="eastAsia"/>
@@ -7765,11 +7663,6 @@
             <w:tcW w:w="2766" w:type="dxa"/>
           </w:tcPr>
           <w:p>
-            <w:pPr>
-              <w:rPr>
-                <w:rFonts w:hint="eastAsia"/>
-              </w:rPr>
-            </w:pPr>
             <w:r>
               <w:rPr>
                 <w:rFonts w:hint="eastAsia"/>
@@ -7791,11 +7684,6 @@
             <w:tcW w:w="2765" w:type="dxa"/>
           </w:tcPr>
           <w:p>
-            <w:pPr>
-              <w:rPr>
-                <w:rFonts w:hint="eastAsia"/>
-              </w:rPr>
-            </w:pPr>
             <w:r>
               <w:rPr>
                 <w:rFonts w:hint="eastAsia"/>
@@ -7812,11 +7700,6 @@
             <w:tcW w:w="2765" w:type="dxa"/>
           </w:tcPr>
           <w:p>
-            <w:pPr>
-              <w:rPr>
-                <w:rFonts w:hint="eastAsia"/>
-              </w:rPr>
-            </w:pPr>
             <w:r>
               <w:rPr>
                 <w:rFonts w:hint="eastAsia"/>
@@ -7830,11 +7713,6 @@
             <w:tcW w:w="2766" w:type="dxa"/>
           </w:tcPr>
           <w:p>
-            <w:pPr>
-              <w:rPr>
-                <w:rFonts w:hint="eastAsia"/>
-              </w:rPr>
-            </w:pPr>
             <w:r>
               <w:rPr>
                 <w:rFonts w:hint="eastAsia"/>
@@ -7851,19 +7729,8 @@
         </w:tc>
       </w:tr>
     </w:tbl>
-    <w:p>
-      <w:pPr>
-        <w:rPr>
-          <w:rFonts w:hint="eastAsia"/>
-        </w:rPr>
-      </w:pPr>
-    </w:p>
-    <w:p>
-      <w:pPr>
-        <w:rPr>
-          <w:rFonts w:hint="eastAsia"/>
-        </w:rPr>
-      </w:pPr>
+    <w:p/>
+    <w:p>
       <w:r>
         <w:tab/>
       </w:r>
@@ -8452,13 +8319,7 @@
         <w:t>携带失败原因</w:t>
       </w:r>
     </w:p>
-    <w:p>
-      <w:pPr>
-        <w:rPr>
-          <w:rFonts w:hint="eastAsia"/>
-        </w:rPr>
-      </w:pPr>
-    </w:p>
+    <w:p/>
     <w:sectPr>
       <w:pgSz w:w="11906" w:h="16838"/>
       <w:pgMar w:top="1440" w:right="1800" w:bottom="1440" w:left="1800" w:header="851" w:footer="992" w:gutter="0"/>
@@ -9881,7 +9742,7 @@
 </file>
 
 <file path=customXml/itemProps1.xml><?xml version="1.0" encoding="utf-8"?>
-<ds:datastoreItem xmlns:ds="http://schemas.openxmlformats.org/officeDocument/2006/customXml" ds:itemID="{52775D2A-5230-40B9-B2CC-39BD797B8CA1}">
+<ds:datastoreItem xmlns:ds="http://schemas.openxmlformats.org/officeDocument/2006/customXml" ds:itemID="{3B077F02-7C2D-4501-8AB5-74D8111BA6B1}">
   <ds:schemaRefs>
     <ds:schemaRef ds:uri="http://schemas.openxmlformats.org/officeDocument/2006/bibliography"/>
   </ds:schemaRefs>
